--- a/Chapter 4 - Implementation.docx
+++ b/Chapter 4 - Implementation.docx
@@ -36,7 +36,10 @@
         <w:t xml:space="preserve">server-side </w:t>
       </w:r>
       <w:r>
-        <w:t>feature detection system for the CMS.</w:t>
+        <w:t>featu</w:t>
+      </w:r>
+      <w:r>
+        <w:t>re detection system for the CMS, inspired by the ideas of Dave Olsen and his Detector system, which I presented in Chapter 2.</w:t>
       </w:r>
     </w:p>
     <w:p>
@@ -51,7 +54,13 @@
         <w:jc w:val="both"/>
       </w:pPr>
       <w:r>
-        <w:t>As previously mentioned Enonic has a built-in system for doing device detection. The system only detects the very basic data that can be extracted from the UA string, though.</w:t>
+        <w:t>Enonic has a built-in system for doing device detection</w:t>
+      </w:r>
+      <w:r>
+        <w:t>, as mentioned previously</w:t>
+      </w:r>
+      <w:r>
+        <w:t>. The system only detects the very basic data that can be extracted from the UA string, though.</w:t>
       </w:r>
       <w:r>
         <w:t xml:space="preserve"> </w:t>
@@ -75,36 +84,7 @@
         <w:t xml:space="preserve"> plugin for Enonic CMS, from conceptualization to implementation.</w:t>
       </w:r>
       <w:r>
-        <w:t xml:space="preserve"> It is </w:t>
-      </w:r>
-      <w:r>
-        <w:t>inspired by</w:t>
-      </w:r>
-      <w:r>
         <w:t xml:space="preserve"> </w:t>
-      </w:r>
-      <w:r>
-        <w:t xml:space="preserve">the ideas of Dave Olsen and his </w:t>
-      </w:r>
-      <w:r>
-        <w:t xml:space="preserve">Detector system, which </w:t>
-      </w:r>
-      <w:r>
-        <w:t xml:space="preserve">I </w:t>
-      </w:r>
-      <w:r>
-        <w:t>presented in C</w:t>
-      </w:r>
-      <w:r>
-        <w:t>hapter 2.</w:t>
-      </w:r>
-    </w:p>
-    <w:p>
-      <w:pPr>
-        <w:pStyle w:val="Heading1"/>
-      </w:pPr>
-      <w:r>
-        <w:t>Conceptualization</w:t>
       </w:r>
     </w:p>
     <w:p>
@@ -112,60 +92,6 @@
         <w:spacing w:line="360" w:lineRule="auto"/>
         <w:jc w:val="both"/>
       </w:pPr>
-      <w:r>
-        <w:t xml:space="preserve">Looking at the plugin support for Enonic it is evident that a </w:t>
-      </w:r>
-      <w:r>
-        <w:t xml:space="preserve">server-side feature detection </w:t>
-      </w:r>
-      <w:r>
-        <w:t>system is feasible to implement as a plugin for the CMS. The</w:t>
-      </w:r>
-      <w:r>
-        <w:t xml:space="preserve"> native</w:t>
-      </w:r>
-      <w:r>
-        <w:t xml:space="preserve"> device detection system is also lacking in the amount of data it makes available to the user. </w:t>
-      </w:r>
-      <w:r>
-        <w:t>As mentioned in C</w:t>
-      </w:r>
-      <w:r>
-        <w:t>hapter 2, b</w:t>
-      </w:r>
-      <w:r>
-        <w:t>eing able to identify and catalogue UA-specific features on the client and store</w:t>
-      </w:r>
-      <w:r>
-        <w:t xml:space="preserve"> it on the server can help developers and users</w:t>
-      </w:r>
-      <w:r>
-        <w:t xml:space="preserve"> tailor their web pages to specific d</w:t>
-      </w:r>
-      <w:r>
-        <w:t xml:space="preserve">evice </w:t>
-      </w:r>
-      <w:r>
-        <w:t xml:space="preserve">families </w:t>
-      </w:r>
-      <w:r>
-        <w:t>more accurately</w:t>
-      </w:r>
-      <w:r>
-        <w:t xml:space="preserve">. </w:t>
-      </w:r>
-      <w:r>
-        <w:t xml:space="preserve"> A </w:t>
-      </w:r>
-      <w:r>
-        <w:t>server-side feature d</w:t>
-      </w:r>
-      <w:r>
-        <w:t>etection</w:t>
-      </w:r>
-      <w:r>
-        <w:t xml:space="preserve"> plugin can thus be a valuable addition to Enonic. </w:t>
-      </w:r>
     </w:p>
     <w:p>
       <w:pPr>
@@ -173,6 +99,95 @@
         <w:jc w:val="both"/>
       </w:pPr>
       <w:r>
+        <w:t>Later we will base our discussion on this implementation and the subsequent tests of its performance to establish the viability of using th</w:t>
+      </w:r>
+      <w:r>
+        <w:t>e system in the back end</w:t>
+      </w:r>
+      <w:r>
+        <w:t xml:space="preserve"> of</w:t>
+      </w:r>
+      <w:r>
+        <w:t xml:space="preserve"> an actual</w:t>
+      </w:r>
+      <w:r>
+        <w:t xml:space="preserve"> Web site, considering both the concepts it is based on and its technical merits.</w:t>
+      </w:r>
+    </w:p>
+    <w:p>
+      <w:pPr>
+        <w:pStyle w:val="Heading1"/>
+      </w:pPr>
+      <w:r>
+        <w:t>Conceptualization</w:t>
+      </w:r>
+    </w:p>
+    <w:p>
+      <w:pPr>
+        <w:spacing w:line="360" w:lineRule="auto"/>
+        <w:jc w:val="both"/>
+      </w:pPr>
+      <w:r>
+        <w:t xml:space="preserve">Looking at the plugin support for Enonic it is evident that a </w:t>
+      </w:r>
+      <w:r>
+        <w:t xml:space="preserve">server-side feature detection </w:t>
+      </w:r>
+      <w:r>
+        <w:t>system is feasible to implement as a plugin for the CMS. The</w:t>
+      </w:r>
+      <w:r>
+        <w:t xml:space="preserve"> native</w:t>
+      </w:r>
+      <w:r>
+        <w:t xml:space="preserve"> device detection system is also lacking in the amount of data it makes available to the user. </w:t>
+      </w:r>
+      <w:r>
+        <w:t>As mentioned in C</w:t>
+      </w:r>
+      <w:r>
+        <w:t>hapter 2, b</w:t>
+      </w:r>
+      <w:r>
+        <w:t>eing able to identify and catalogue UA-specific features on the client and store</w:t>
+      </w:r>
+      <w:r>
+        <w:t xml:space="preserve"> it on the server can help developers and users</w:t>
+      </w:r>
+      <w:r>
+        <w:t xml:space="preserve"> tailor their web pages to specific d</w:t>
+      </w:r>
+      <w:r>
+        <w:t xml:space="preserve">evice </w:t>
+      </w:r>
+      <w:r>
+        <w:t xml:space="preserve">families </w:t>
+      </w:r>
+      <w:r>
+        <w:t>more accurately</w:t>
+      </w:r>
+      <w:r>
+        <w:t xml:space="preserve">. </w:t>
+      </w:r>
+      <w:r>
+        <w:t xml:space="preserve"> A </w:t>
+      </w:r>
+      <w:r>
+        <w:t>server-side feature d</w:t>
+      </w:r>
+      <w:r>
+        <w:t>etection</w:t>
+      </w:r>
+      <w:r>
+        <w:t xml:space="preserve"> plugin can thus be a valuable addition to Enonic. </w:t>
+      </w:r>
+    </w:p>
+    <w:p>
+      <w:pPr>
+        <w:spacing w:line="360" w:lineRule="auto"/>
+        <w:jc w:val="both"/>
+      </w:pPr>
+      <w:r>
         <w:t>When</w:t>
       </w:r>
       <w:r>
@@ -203,7 +218,15 @@
         <w:t>Server-side Feature detection</w:t>
       </w:r>
       <w:r>
-        <w:t xml:space="preserve"> system. They would both extend HttpInterceptor to intercept requests and detect the requester’s UA features on both the client- and server-side, and then either: </w:t>
+        <w:t xml:space="preserve"> system. They would both extend </w:t>
+      </w:r>
+      <w:proofErr w:type="spellStart"/>
+      <w:r>
+        <w:t>HttpInterceptor</w:t>
+      </w:r>
+      <w:proofErr w:type="spellEnd"/>
+      <w:r>
+        <w:t xml:space="preserve"> to intercept requests and detect the requester’s UA features on both the client- and server-side, and then either: </w:t>
       </w:r>
     </w:p>
     <w:p>
@@ -223,6 +246,7 @@
         <w:jc w:val="both"/>
       </w:pPr>
       <w:r>
+        <w:lastRenderedPageBreak/>
         <w:t>Store a</w:t>
       </w:r>
       <w:r>
@@ -258,7 +282,6 @@
         <w:jc w:val="both"/>
       </w:pPr>
       <w:r>
-        <w:lastRenderedPageBreak/>
         <w:t>Store the data if the device’s</w:t>
       </w:r>
       <w:r>
@@ -268,7 +291,15 @@
         <w:t xml:space="preserve"> separate</w:t>
       </w:r>
       <w:r>
-        <w:t xml:space="preserve"> database, and then use an extension of FunctionLibrary to make the device features available in a datasource.</w:t>
+        <w:t xml:space="preserve"> database, and then use an extension of </w:t>
+      </w:r>
+      <w:proofErr w:type="spellStart"/>
+      <w:r>
+        <w:t>FunctionLibrary</w:t>
+      </w:r>
+      <w:proofErr w:type="spellEnd"/>
+      <w:r>
+        <w:t xml:space="preserve"> to make the device features available in a datasource.</w:t>
       </w:r>
     </w:p>
     <w:p>
@@ -346,7 +377,15 @@
         <w:t>it was possible to attach any data</w:t>
       </w:r>
       <w:r>
-        <w:t xml:space="preserve"> to the request in an HttpInterceptor extension</w:t>
+        <w:t xml:space="preserve"> to the request in an </w:t>
+      </w:r>
+      <w:proofErr w:type="spellStart"/>
+      <w:r>
+        <w:t>HttpInterceptor</w:t>
+      </w:r>
+      <w:proofErr w:type="spellEnd"/>
+      <w:r>
+        <w:t xml:space="preserve"> extension</w:t>
       </w:r>
       <w:r>
         <w:t>, and whether it would be sent</w:t>
@@ -376,7 +415,15 @@
         <w:t>should</w:t>
       </w:r>
       <w:r>
-        <w:t xml:space="preserve"> work, as making data from a database available through a datasource is what FunctionLibrary extensions are meant to do. </w:t>
+        <w:t xml:space="preserve"> work, as making data from a database available through a datasource is what </w:t>
+      </w:r>
+      <w:proofErr w:type="spellStart"/>
+      <w:r>
+        <w:t>FunctionLibrary</w:t>
+      </w:r>
+      <w:proofErr w:type="spellEnd"/>
+      <w:r>
+        <w:t xml:space="preserve"> extensions are meant to do. </w:t>
       </w:r>
       <w:r>
         <w:t>Though i</w:t>
@@ -474,7 +521,11 @@
         <w:t xml:space="preserve"> because</w:t>
       </w:r>
       <w:r>
-        <w:t xml:space="preserve"> storing and retrieving data directly from a database will normally be orders of magnitude faster than going through the whole call-stack that is invoked when retrieving content through the Enonic Java API.</w:t>
+        <w:t xml:space="preserve"> storing and retrieving data directly from a database </w:t>
+      </w:r>
+      <w:r>
+        <w:lastRenderedPageBreak/>
+        <w:t>will normally be orders of magnitude faster than going through the whole call-stack that is invoked when retrieving content through the Enonic Java API.</w:t>
       </w:r>
       <w:r>
         <w:t xml:space="preserve"> </w:t>
@@ -492,23 +543,43 @@
         <w:jc w:val="both"/>
       </w:pPr>
       <w:r>
-        <w:lastRenderedPageBreak/>
         <w:t>For a simple database some form of NoSQL system, either doc</w:t>
       </w:r>
       <w:r>
         <w:t>ument-based such as M</w:t>
       </w:r>
       <w:r>
-        <w:t>ongoDB or C</w:t>
+        <w:t xml:space="preserve">ongoDB or </w:t>
+      </w:r>
+      <w:proofErr w:type="spellStart"/>
+      <w:r>
+        <w:t>C</w:t>
       </w:r>
       <w:r>
         <w:t>ouchDB</w:t>
       </w:r>
+      <w:proofErr w:type="spellEnd"/>
       <w:r>
         <w:t>, or a key-value stor</w:t>
       </w:r>
       <w:r>
-        <w:t xml:space="preserve">e such as Redis or Voldemort </w:t>
+        <w:t xml:space="preserve">e such as </w:t>
+      </w:r>
+      <w:proofErr w:type="spellStart"/>
+      <w:r>
+        <w:t>Redis</w:t>
+      </w:r>
+      <w:proofErr w:type="spellEnd"/>
+      <w:r>
+        <w:t xml:space="preserve"> or </w:t>
+      </w:r>
+      <w:proofErr w:type="spellStart"/>
+      <w:r>
+        <w:t>Voldemort</w:t>
+      </w:r>
+      <w:proofErr w:type="spellEnd"/>
+      <w:r>
+        <w:t xml:space="preserve"> </w:t>
       </w:r>
       <w:r>
         <w:t>could be useful.</w:t>
@@ -707,7 +778,11 @@
         <w:t xml:space="preserve"> better than relational databases. This is especially true when considering the relatively small amount of data that needs to be stored.</w:t>
       </w:r>
       <w:r>
-        <w:t xml:space="preserve"> The amount of data and the complexity of the data structure do not warrant spending much time planning out a r</w:t>
+        <w:t xml:space="preserve"> The amount of data and the complexity of the data structure do not warrant </w:t>
+      </w:r>
+      <w:r>
+        <w:lastRenderedPageBreak/>
+        <w:t>spending much time planning out a r</w:t>
       </w:r>
       <w:r>
         <w:t xml:space="preserve">elational schema for </w:t>
@@ -737,11 +812,7 @@
         <w:t xml:space="preserve"> or Booleans</w:t>
       </w:r>
       <w:r>
-        <w:t xml:space="preserve">. JSON, which is the format MongoDB stores its </w:t>
-      </w:r>
-      <w:r>
-        <w:lastRenderedPageBreak/>
-        <w:t>documents</w:t>
+        <w:t>. JSON, which is the format MongoDB stores its documents</w:t>
       </w:r>
       <w:r>
         <w:t>, is well suited</w:t>
@@ -827,7 +898,15 @@
         <w:t>The plugin itself was by necessity</w:t>
       </w:r>
       <w:r>
-        <w:t xml:space="preserve"> written in Java using Spring, and Maven for dependency handling, building and deployment.</w:t>
+        <w:t xml:space="preserve"> written in Java using </w:t>
+      </w:r>
+      <w:proofErr w:type="gramStart"/>
+      <w:r>
+        <w:t>Spring</w:t>
+      </w:r>
+      <w:proofErr w:type="gramEnd"/>
+      <w:r>
+        <w:t>, and Maven for dependency handling, building and deployment.</w:t>
       </w:r>
       <w:r>
         <w:t xml:space="preserve"> It </w:t>
@@ -836,10 +915,26 @@
         <w:t>needed</w:t>
       </w:r>
       <w:r>
-        <w:t xml:space="preserve"> two extensions of the Enonic Plugin Environment API: HttpInterceptor an</w:t>
-      </w:r>
-      <w:r>
-        <w:t>d FunctionLibrary. The latter was</w:t>
+        <w:t xml:space="preserve"> two extensions of the Enonic Plugin Environment API: </w:t>
+      </w:r>
+      <w:proofErr w:type="spellStart"/>
+      <w:r>
+        <w:t>HttpInterceptor</w:t>
+      </w:r>
+      <w:proofErr w:type="spellEnd"/>
+      <w:r>
+        <w:t xml:space="preserve"> an</w:t>
+      </w:r>
+      <w:r>
+        <w:t xml:space="preserve">d </w:t>
+      </w:r>
+      <w:proofErr w:type="spellStart"/>
+      <w:r>
+        <w:t>FunctionLibrary</w:t>
+      </w:r>
+      <w:proofErr w:type="spellEnd"/>
+      <w:r>
+        <w:t>. The latter was</w:t>
       </w:r>
       <w:r>
         <w:t xml:space="preserve"> only necessary for the second approach mentioned u</w:t>
@@ -874,10 +969,50 @@
         <w:jc w:val="both"/>
       </w:pPr>
       <w:r>
-        <w:t>The HttpInterceptor extension is what intercepts and handles the HTTP request that comes from the client before it is passed to the CMS.  It contains two methods that must be overridden: preHandle and postHandle. As their names suggest they are invoked before and after the CMS has handled the request</w:t>
-      </w:r>
-      <w:r>
-        <w:t>, and they accept an HttpServletRequest object and an HttpServletResponse object</w:t>
+        <w:t xml:space="preserve">The </w:t>
+      </w:r>
+      <w:proofErr w:type="spellStart"/>
+      <w:r>
+        <w:t>HttpInterceptor</w:t>
+      </w:r>
+      <w:proofErr w:type="spellEnd"/>
+      <w:r>
+        <w:t xml:space="preserve"> extension is what intercepts and handles the HTTP request that comes from the client before it is passed to the CMS.  It contains two methods that must be overridden: </w:t>
+      </w:r>
+      <w:proofErr w:type="spellStart"/>
+      <w:r>
+        <w:t>preHandle</w:t>
+      </w:r>
+      <w:proofErr w:type="spellEnd"/>
+      <w:r>
+        <w:t xml:space="preserve"> and </w:t>
+      </w:r>
+      <w:proofErr w:type="spellStart"/>
+      <w:r>
+        <w:t>postHandle</w:t>
+      </w:r>
+      <w:proofErr w:type="spellEnd"/>
+      <w:r>
+        <w:t>. As their names suggest they are invoked before and after the CMS has handled the request</w:t>
+      </w:r>
+      <w:r>
+        <w:t xml:space="preserve">, and they accept an </w:t>
+      </w:r>
+      <w:proofErr w:type="spellStart"/>
+      <w:r>
+        <w:t>HttpServletRequest</w:t>
+      </w:r>
+      <w:proofErr w:type="spellEnd"/>
+      <w:r>
+        <w:t xml:space="preserve"> object and an </w:t>
+      </w:r>
+      <w:proofErr w:type="spellStart"/>
+      <w:r>
+        <w:t>HttpServletResponse</w:t>
+      </w:r>
+      <w:proofErr w:type="spellEnd"/>
+      <w:r>
+        <w:t xml:space="preserve"> object</w:t>
       </w:r>
       <w:r>
         <w:t xml:space="preserve"> as arguments</w:t>
@@ -889,7 +1024,15 @@
         <w:t xml:space="preserve"> These objects are passed to them by the CMS servlet that receives the request.</w:t>
       </w:r>
       <w:r>
-        <w:t xml:space="preserve"> All of our logic must thus be rooted in the preHandle method, as we need to intercept the request befor</w:t>
+        <w:t xml:space="preserve"> All of our logic must thus be rooted in the </w:t>
+      </w:r>
+      <w:proofErr w:type="spellStart"/>
+      <w:r>
+        <w:t>preHandle</w:t>
+      </w:r>
+      <w:proofErr w:type="spellEnd"/>
+      <w:r>
+        <w:t xml:space="preserve"> method, as we need to intercept the request befor</w:t>
       </w:r>
       <w:r>
         <w:t>e any HTML is served by the CMS, i.e. before the HTTP response has been generated.</w:t>
@@ -900,20 +1043,66 @@
         <w:spacing w:line="360" w:lineRule="auto"/>
         <w:jc w:val="both"/>
       </w:pPr>
-      <w:r>
-        <w:t>The program flow in our overridden preHandle method is as follows:</w:t>
-      </w:r>
     </w:p>
     <w:p>
       <w:pPr>
         <w:spacing w:line="360" w:lineRule="auto"/>
         <w:jc w:val="both"/>
       </w:pPr>
+    </w:p>
+    <w:p>
+      <w:pPr>
+        <w:spacing w:line="360" w:lineRule="auto"/>
+        <w:jc w:val="both"/>
+      </w:pPr>
+    </w:p>
+    <w:p>
+      <w:pPr>
+        <w:spacing w:line="360" w:lineRule="auto"/>
+        <w:jc w:val="both"/>
+      </w:pPr>
+    </w:p>
+    <w:p>
+      <w:pPr>
+        <w:spacing w:line="360" w:lineRule="auto"/>
+        <w:jc w:val="both"/>
+      </w:pPr>
+    </w:p>
+    <w:p>
+      <w:pPr>
+        <w:spacing w:line="360" w:lineRule="auto"/>
+        <w:jc w:val="both"/>
+      </w:pPr>
+    </w:p>
+    <w:p>
+      <w:pPr>
+        <w:spacing w:line="360" w:lineRule="auto"/>
+        <w:jc w:val="both"/>
+      </w:pPr>
+      <w:bookmarkStart w:id="0" w:name="_GoBack"/>
+      <w:bookmarkEnd w:id="0"/>
+      <w:r>
+        <w:lastRenderedPageBreak/>
+        <w:t xml:space="preserve">The program flow in our overridden </w:t>
+      </w:r>
+      <w:proofErr w:type="spellStart"/>
+      <w:r>
+        <w:t>preHandle</w:t>
+      </w:r>
+      <w:proofErr w:type="spellEnd"/>
+      <w:r>
+        <w:t xml:space="preserve"> method is as follows:</w:t>
+      </w:r>
+    </w:p>
+    <w:p>
+      <w:pPr>
+        <w:spacing w:line="360" w:lineRule="auto"/>
+        <w:jc w:val="both"/>
+      </w:pPr>
       <w:r>
         <w:rPr>
           <w:noProof/>
         </w:rPr>
-        <w:lastRenderedPageBreak/>
         <w:drawing>
           <wp:inline distT="0" distB="0" distL="0" distR="0" wp14:anchorId="20E3CAAA" wp14:editId="52FFAC29">
             <wp:extent cx="5486400" cy="3060000"/>
@@ -1049,7 +1238,15 @@
         <w:jc w:val="both"/>
       </w:pPr>
       <w:r>
-        <w:t>If the no JS support variable is set, store the nojs indicator and go to 6.</w:t>
+        <w:t xml:space="preserve">If the no JS support variable is set, store the </w:t>
+      </w:r>
+      <w:proofErr w:type="spellStart"/>
+      <w:r>
+        <w:t>nojs</w:t>
+      </w:r>
+      <w:proofErr w:type="spellEnd"/>
+      <w:r>
+        <w:t xml:space="preserve"> indicator and go to 6.</w:t>
       </w:r>
     </w:p>
     <w:p>
@@ -1111,7 +1308,15 @@
         <w:jc w:val="both"/>
       </w:pPr>
       <w:r>
-        <w:t>Add “noscript” element to the markup to catch UA’s lacking JS support.</w:t>
+        <w:t>Add “</w:t>
+      </w:r>
+      <w:proofErr w:type="spellStart"/>
+      <w:r>
+        <w:t>noscript</w:t>
+      </w:r>
+      <w:proofErr w:type="spellEnd"/>
+      <w:r>
+        <w:t>” element to the markup to catch UA’s lacking JS support.</w:t>
       </w:r>
     </w:p>
     <w:p>
@@ -1183,7 +1388,15 @@
         <w:jc w:val="both"/>
       </w:pPr>
       <w:r>
-        <w:t>If the browser does not support JS a “noscript” element in the generated markup will add a GET variable to the end</w:t>
+        <w:t>If the browser does not support JS a “</w:t>
+      </w:r>
+      <w:proofErr w:type="spellStart"/>
+      <w:r>
+        <w:t>noscript</w:t>
+      </w:r>
+      <w:proofErr w:type="spellEnd"/>
+      <w:r>
+        <w:t>” element in the generated markup will add a GET variable to the end</w:t>
       </w:r>
       <w:r>
         <w:t xml:space="preserve"> of </w:t>
@@ -1272,10 +1485,18 @@
         <w:jc w:val="both"/>
       </w:pPr>
       <w:r>
-        <w:t>The postH</w:t>
-      </w:r>
-      <w:r>
-        <w:t>andle method does not need to</w:t>
+        <w:t xml:space="preserve">The </w:t>
+      </w:r>
+      <w:proofErr w:type="spellStart"/>
+      <w:r>
+        <w:t>postH</w:t>
+      </w:r>
+      <w:r>
+        <w:t>andle</w:t>
+      </w:r>
+      <w:proofErr w:type="spellEnd"/>
+      <w:r>
+        <w:t xml:space="preserve"> method does not need to</w:t>
       </w:r>
       <w:r>
         <w:t xml:space="preserve"> do</w:t>
@@ -1299,7 +1520,15 @@
         <w:t>.</w:t>
       </w:r>
       <w:r>
-        <w:t xml:space="preserve"> Changing the response directly through an HttpInterceptor extension would not adhere to the RESS principles mentioned in chapter 2.</w:t>
+        <w:t xml:space="preserve"> Changing the response directly through an </w:t>
+      </w:r>
+      <w:proofErr w:type="spellStart"/>
+      <w:r>
+        <w:t>HttpInterceptor</w:t>
+      </w:r>
+      <w:proofErr w:type="spellEnd"/>
+      <w:r>
+        <w:t xml:space="preserve"> extension would not adhere to the RESS principles mentioned in chapter 2.</w:t>
       </w:r>
     </w:p>
     <w:p>
@@ -1314,13 +1543,29 @@
         <w:jc w:val="both"/>
       </w:pPr>
       <w:r>
-        <w:t>The first approach mentioned under point 3 in the application flow proved to be impossible in the current incarnation of the HttpInterceptor, as it has no ability to change or add values to the HTTP request header in any way. This l</w:t>
+        <w:t xml:space="preserve">The first approach mentioned under point 3 in the application flow proved to be impossible in the current incarnation of the </w:t>
+      </w:r>
+      <w:proofErr w:type="spellStart"/>
+      <w:r>
+        <w:t>HttpInterceptor</w:t>
+      </w:r>
+      <w:proofErr w:type="spellEnd"/>
+      <w:r>
+        <w:t>, as it has no ability to change or add values to the HTTP request header in any way. This l</w:t>
       </w:r>
       <w:r>
         <w:t>eft us with the second approach,</w:t>
       </w:r>
       <w:r>
-        <w:t xml:space="preserve"> having a FunctionLibrary extension that accessed the database to retrieve and </w:t>
+        <w:t xml:space="preserve"> having a </w:t>
+      </w:r>
+      <w:proofErr w:type="spellStart"/>
+      <w:r>
+        <w:t>FunctionLibrary</w:t>
+      </w:r>
+      <w:proofErr w:type="spellEnd"/>
+      <w:r>
+        <w:t xml:space="preserve"> extension that accessed the database to retrieve and </w:t>
       </w:r>
       <w:r>
         <w:t>process the data stored by the interceptor extension.</w:t>
@@ -1446,6 +1691,8 @@
                                   <w:szCs w:val="20"/>
                                 </w:rPr>
                               </w:pPr>
+                              <w:proofErr w:type="spellStart"/>
+                              <w:proofErr w:type="gramStart"/>
                               <w:r>
                                 <w:rPr>
                                   <w:rFonts w:ascii="Consolas" w:hAnsi="Consolas" w:cs="Monaco"/>
@@ -1462,13 +1709,58 @@
                                 </w:rPr>
                                 <w:t>ongodb.host</w:t>
                               </w:r>
+                              <w:proofErr w:type="spellEnd"/>
+                              <w:proofErr w:type="gramEnd"/>
                               <w:r>
                                 <w:rPr>
                                   <w:rFonts w:ascii="Consolas" w:hAnsi="Consolas" w:cs="Monaco"/>
                                   <w:sz w:val="20"/>
                                   <w:szCs w:val="20"/>
                                 </w:rPr>
-                                <w:t xml:space="preserve"> = localhost</w:t>
+                                <w:t xml:space="preserve"> = </w:t>
+                              </w:r>
+                              <w:proofErr w:type="spellStart"/>
+                              <w:r>
+                                <w:rPr>
+                                  <w:rFonts w:ascii="Consolas" w:hAnsi="Consolas" w:cs="Monaco"/>
+                                  <w:sz w:val="20"/>
+                                  <w:szCs w:val="20"/>
+                                </w:rPr>
+                                <w:t>localhost</w:t>
+                              </w:r>
+                              <w:proofErr w:type="spellEnd"/>
+                            </w:p>
+                            <w:p>
+                              <w:pPr>
+                                <w:widowControl w:val="0"/>
+                                <w:autoSpaceDE w:val="0"/>
+                                <w:autoSpaceDN w:val="0"/>
+                                <w:adjustRightInd w:val="0"/>
+                                <w:rPr>
+                                  <w:rFonts w:ascii="Consolas" w:hAnsi="Consolas" w:cs="Monaco"/>
+                                  <w:sz w:val="20"/>
+                                  <w:szCs w:val="20"/>
+                                </w:rPr>
+                              </w:pPr>
+                              <w:proofErr w:type="spellStart"/>
+                              <w:proofErr w:type="gramStart"/>
+                              <w:r>
+                                <w:rPr>
+                                  <w:rFonts w:ascii="Consolas" w:hAnsi="Consolas" w:cs="Monaco"/>
+                                  <w:sz w:val="20"/>
+                                  <w:szCs w:val="20"/>
+                                </w:rPr>
+                                <w:t>mongodb.port</w:t>
+                              </w:r>
+                              <w:proofErr w:type="spellEnd"/>
+                              <w:proofErr w:type="gramEnd"/>
+                              <w:r>
+                                <w:rPr>
+                                  <w:rFonts w:ascii="Consolas" w:hAnsi="Consolas" w:cs="Monaco"/>
+                                  <w:sz w:val="20"/>
+                                  <w:szCs w:val="20"/>
+                                </w:rPr>
+                                <w:t xml:space="preserve"> = 27017</w:t>
                               </w:r>
                             </w:p>
                             <w:p>
@@ -1483,14 +1775,36 @@
                                   <w:szCs w:val="20"/>
                                 </w:rPr>
                               </w:pPr>
+                              <w:proofErr w:type="spellStart"/>
+                              <w:proofErr w:type="gramStart"/>
                               <w:r>
                                 <w:rPr>
                                   <w:rFonts w:ascii="Consolas" w:hAnsi="Consolas" w:cs="Monaco"/>
                                   <w:sz w:val="20"/>
                                   <w:szCs w:val="20"/>
                                 </w:rPr>
-                                <w:t>mongodb.port = 27017</w:t>
+                                <w:t>mongodb.dbname</w:t>
                               </w:r>
+                              <w:proofErr w:type="spellEnd"/>
+                              <w:proofErr w:type="gramEnd"/>
+                              <w:r>
+                                <w:rPr>
+                                  <w:rFonts w:ascii="Consolas" w:hAnsi="Consolas" w:cs="Monaco"/>
+                                  <w:sz w:val="20"/>
+                                  <w:szCs w:val="20"/>
+                                </w:rPr>
+                                <w:t xml:space="preserve"> = </w:t>
+                              </w:r>
+                              <w:proofErr w:type="spellStart"/>
+                              <w:r>
+                                <w:rPr>
+                                  <w:rFonts w:ascii="Consolas" w:hAnsi="Consolas" w:cs="Monaco"/>
+                                  <w:sz w:val="20"/>
+                                  <w:szCs w:val="20"/>
+                                </w:rPr>
+                                <w:t>mongodetector</w:t>
+                              </w:r>
+                              <w:proofErr w:type="spellEnd"/>
                             </w:p>
                             <w:p>
                               <w:pPr>
@@ -1504,35 +1818,36 @@
                                   <w:szCs w:val="20"/>
                                 </w:rPr>
                               </w:pPr>
+                              <w:proofErr w:type="spellStart"/>
+                              <w:proofErr w:type="gramStart"/>
                               <w:r>
                                 <w:rPr>
                                   <w:rFonts w:ascii="Consolas" w:hAnsi="Consolas" w:cs="Monaco"/>
                                   <w:sz w:val="20"/>
                                   <w:szCs w:val="20"/>
                                 </w:rPr>
-                                <w:t>mongodb.dbname = mongodetector</w:t>
+                                <w:t>mongodb.collection</w:t>
                               </w:r>
-                            </w:p>
-                            <w:p>
-                              <w:pPr>
-                                <w:widowControl w:val="0"/>
-                                <w:autoSpaceDE w:val="0"/>
-                                <w:autoSpaceDN w:val="0"/>
-                                <w:adjustRightInd w:val="0"/>
+                              <w:proofErr w:type="spellEnd"/>
+                              <w:proofErr w:type="gramEnd"/>
+                              <w:r>
                                 <w:rPr>
                                   <w:rFonts w:ascii="Consolas" w:hAnsi="Consolas" w:cs="Monaco"/>
                                   <w:sz w:val="20"/>
                                   <w:szCs w:val="20"/>
                                 </w:rPr>
-                              </w:pPr>
+                                <w:t xml:space="preserve"> = </w:t>
+                              </w:r>
+                              <w:proofErr w:type="spellStart"/>
                               <w:r>
                                 <w:rPr>
                                   <w:rFonts w:ascii="Consolas" w:hAnsi="Consolas" w:cs="Monaco"/>
                                   <w:sz w:val="20"/>
                                   <w:szCs w:val="20"/>
                                 </w:rPr>
-                                <w:t>mongodb.collection = useragents</w:t>
+                                <w:t>useragents</w:t>
                               </w:r>
+                              <w:proofErr w:type="spellEnd"/>
                             </w:p>
                             <w:p>
                               <w:pPr>
@@ -1559,6 +1874,8 @@
                                   <w:szCs w:val="20"/>
                                 </w:rPr>
                               </w:pPr>
+                              <w:proofErr w:type="spellStart"/>
+                              <w:proofErr w:type="gramStart"/>
                               <w:r>
                                 <w:rPr>
                                   <w:rFonts w:ascii="Consolas" w:hAnsi="Consolas" w:cs="Monaco"/>
@@ -1575,6 +1892,8 @@
                                 </w:rPr>
                                 <w:t>.uri</w:t>
                               </w:r>
+                              <w:proofErr w:type="spellEnd"/>
+                              <w:proofErr w:type="gramEnd"/>
                               <w:r>
                                 <w:rPr>
                                   <w:rFonts w:ascii="Consolas" w:hAnsi="Consolas" w:cs="Monaco"/>
@@ -1605,14 +1924,36 @@
                                   <w:szCs w:val="20"/>
                                 </w:rPr>
                               </w:pPr>
+                              <w:proofErr w:type="spellStart"/>
+                              <w:proofErr w:type="gramStart"/>
                               <w:r>
                                 <w:rPr>
                                   <w:rFonts w:ascii="Consolas" w:hAnsi="Consolas"/>
                                   <w:sz w:val="20"/>
                                   <w:szCs w:val="20"/>
                                 </w:rPr>
-                                <w:t>families.uri = families.json</w:t>
+                                <w:t>families.uri</w:t>
                               </w:r>
+                              <w:proofErr w:type="spellEnd"/>
+                              <w:proofErr w:type="gramEnd"/>
+                              <w:r>
+                                <w:rPr>
+                                  <w:rFonts w:ascii="Consolas" w:hAnsi="Consolas"/>
+                                  <w:sz w:val="20"/>
+                                  <w:szCs w:val="20"/>
+                                </w:rPr>
+                                <w:t xml:space="preserve"> = </w:t>
+                              </w:r>
+                              <w:proofErr w:type="spellStart"/>
+                              <w:r>
+                                <w:rPr>
+                                  <w:rFonts w:ascii="Consolas" w:hAnsi="Consolas"/>
+                                  <w:sz w:val="20"/>
+                                  <w:szCs w:val="20"/>
+                                </w:rPr>
+                                <w:t>families.json</w:t>
+                              </w:r>
+                              <w:proofErr w:type="spellEnd"/>
                             </w:p>
                           </w:txbxContent>
                         </wps:txbx>
@@ -1668,7 +2009,15 @@
                                 </w:r>
                               </w:fldSimple>
                               <w:r>
-                                <w:t>: The default.properties file</w:t>
+                                <w:t xml:space="preserve">: The </w:t>
+                              </w:r>
+                              <w:proofErr w:type="spellStart"/>
+                              <w:r>
+                                <w:t>default.properties</w:t>
+                              </w:r>
+                              <w:proofErr w:type="spellEnd"/>
+                              <w:r>
+                                <w:t xml:space="preserve"> file</w:t>
                               </w:r>
                             </w:p>
                           </w:txbxContent>
@@ -2040,13 +2389,25 @@
                                   <w:szCs w:val="20"/>
                                 </w:rPr>
                               </w:pPr>
+                              <w:proofErr w:type="spellStart"/>
+                              <w:proofErr w:type="gramStart"/>
                               <w:r>
                                 <w:rPr>
                                   <w:rFonts w:ascii="Consolas" w:hAnsi="Consolas"/>
                                   <w:sz w:val="20"/>
                                   <w:szCs w:val="20"/>
                                 </w:rPr>
-                                <w:t>userAgent : String</w:t>
+                                <w:t>userAgent</w:t>
+                              </w:r>
+                              <w:proofErr w:type="spellEnd"/>
+                              <w:proofErr w:type="gramEnd"/>
+                              <w:r>
+                                <w:rPr>
+                                  <w:rFonts w:ascii="Consolas" w:hAnsi="Consolas"/>
+                                  <w:sz w:val="20"/>
+                                  <w:szCs w:val="20"/>
+                                </w:rPr>
+                                <w:t xml:space="preserve"> : String</w:t>
                               </w:r>
                             </w:p>
                             <w:p>
@@ -2058,13 +2419,25 @@
                                   <w:szCs w:val="20"/>
                                 </w:rPr>
                               </w:pPr>
+                              <w:proofErr w:type="spellStart"/>
+                              <w:proofErr w:type="gramStart"/>
                               <w:r>
                                 <w:rPr>
                                   <w:rFonts w:ascii="Consolas" w:hAnsi="Consolas"/>
                                   <w:sz w:val="20"/>
                                   <w:szCs w:val="20"/>
                                 </w:rPr>
-                                <w:t xml:space="preserve">uaFamily : String  </w:t>
+                                <w:t>uaFamily</w:t>
+                              </w:r>
+                              <w:proofErr w:type="spellEnd"/>
+                              <w:proofErr w:type="gramEnd"/>
+                              <w:r>
+                                <w:rPr>
+                                  <w:rFonts w:ascii="Consolas" w:hAnsi="Consolas"/>
+                                  <w:sz w:val="20"/>
+                                  <w:szCs w:val="20"/>
+                                </w:rPr>
+                                <w:t xml:space="preserve"> : String  </w:t>
                               </w:r>
                             </w:p>
                             <w:p>
@@ -2076,13 +2449,25 @@
                                   <w:szCs w:val="20"/>
                                 </w:rPr>
                               </w:pPr>
+                              <w:proofErr w:type="spellStart"/>
+                              <w:proofErr w:type="gramStart"/>
                               <w:r>
                                 <w:rPr>
                                   <w:rFonts w:ascii="Consolas" w:hAnsi="Consolas"/>
                                   <w:sz w:val="20"/>
                                   <w:szCs w:val="20"/>
                                 </w:rPr>
-                                <w:t>uaMajor : String</w:t>
+                                <w:t>uaMajor</w:t>
+                              </w:r>
+                              <w:proofErr w:type="spellEnd"/>
+                              <w:proofErr w:type="gramEnd"/>
+                              <w:r>
+                                <w:rPr>
+                                  <w:rFonts w:ascii="Consolas" w:hAnsi="Consolas"/>
+                                  <w:sz w:val="20"/>
+                                  <w:szCs w:val="20"/>
+                                </w:rPr>
+                                <w:t xml:space="preserve"> : String</w:t>
                               </w:r>
                             </w:p>
                             <w:p>
@@ -2094,13 +2479,25 @@
                                   <w:szCs w:val="20"/>
                                 </w:rPr>
                               </w:pPr>
+                              <w:proofErr w:type="spellStart"/>
+                              <w:proofErr w:type="gramStart"/>
                               <w:r>
                                 <w:rPr>
                                   <w:rFonts w:ascii="Consolas" w:hAnsi="Consolas"/>
                                   <w:sz w:val="20"/>
                                   <w:szCs w:val="20"/>
                                 </w:rPr>
-                                <w:t>uaMinor: String</w:t>
+                                <w:t>uaMinor</w:t>
+                              </w:r>
+                              <w:proofErr w:type="spellEnd"/>
+                              <w:proofErr w:type="gramEnd"/>
+                              <w:r>
+                                <w:rPr>
+                                  <w:rFonts w:ascii="Consolas" w:hAnsi="Consolas"/>
+                                  <w:sz w:val="20"/>
+                                  <w:szCs w:val="20"/>
+                                </w:rPr>
+                                <w:t>: String</w:t>
                               </w:r>
                             </w:p>
                             <w:p>
@@ -2122,13 +2519,25 @@
                                   <w:szCs w:val="20"/>
                                 </w:rPr>
                               </w:pPr>
+                              <w:proofErr w:type="spellStart"/>
+                              <w:proofErr w:type="gramStart"/>
                               <w:r>
                                 <w:rPr>
                                   <w:rFonts w:ascii="Consolas" w:hAnsi="Consolas"/>
                                   <w:sz w:val="20"/>
                                   <w:szCs w:val="20"/>
                                 </w:rPr>
-                                <w:t>osFamily : String</w:t>
+                                <w:t>osFamily</w:t>
+                              </w:r>
+                              <w:proofErr w:type="spellEnd"/>
+                              <w:proofErr w:type="gramEnd"/>
+                              <w:r>
+                                <w:rPr>
+                                  <w:rFonts w:ascii="Consolas" w:hAnsi="Consolas"/>
+                                  <w:sz w:val="20"/>
+                                  <w:szCs w:val="20"/>
+                                </w:rPr>
+                                <w:t xml:space="preserve"> : String</w:t>
                               </w:r>
                             </w:p>
                             <w:p>
@@ -2140,13 +2549,25 @@
                                   <w:szCs w:val="20"/>
                                 </w:rPr>
                               </w:pPr>
+                              <w:proofErr w:type="spellStart"/>
+                              <w:proofErr w:type="gramStart"/>
                               <w:r>
                                 <w:rPr>
                                   <w:rFonts w:ascii="Consolas" w:hAnsi="Consolas"/>
                                   <w:sz w:val="20"/>
                                   <w:szCs w:val="20"/>
                                 </w:rPr>
-                                <w:t>osMajor : String</w:t>
+                                <w:t>osMajor</w:t>
+                              </w:r>
+                              <w:proofErr w:type="spellEnd"/>
+                              <w:proofErr w:type="gramEnd"/>
+                              <w:r>
+                                <w:rPr>
+                                  <w:rFonts w:ascii="Consolas" w:hAnsi="Consolas"/>
+                                  <w:sz w:val="20"/>
+                                  <w:szCs w:val="20"/>
+                                </w:rPr>
+                                <w:t xml:space="preserve"> : String</w:t>
                               </w:r>
                             </w:p>
                             <w:p>
@@ -2158,13 +2579,25 @@
                                   <w:szCs w:val="20"/>
                                 </w:rPr>
                               </w:pPr>
+                              <w:proofErr w:type="spellStart"/>
+                              <w:proofErr w:type="gramStart"/>
                               <w:r>
                                 <w:rPr>
                                   <w:rFonts w:ascii="Consolas" w:hAnsi="Consolas"/>
                                   <w:sz w:val="20"/>
                                   <w:szCs w:val="20"/>
                                 </w:rPr>
-                                <w:t>osMinor : String</w:t>
+                                <w:t>osMinor</w:t>
+                              </w:r>
+                              <w:proofErr w:type="spellEnd"/>
+                              <w:proofErr w:type="gramEnd"/>
+                              <w:r>
+                                <w:rPr>
+                                  <w:rFonts w:ascii="Consolas" w:hAnsi="Consolas"/>
+                                  <w:sz w:val="20"/>
+                                  <w:szCs w:val="20"/>
+                                </w:rPr>
+                                <w:t xml:space="preserve"> : String</w:t>
                               </w:r>
                             </w:p>
                             <w:p>
@@ -2186,13 +2619,25 @@
                                   <w:szCs w:val="20"/>
                                 </w:rPr>
                               </w:pPr>
+                              <w:proofErr w:type="spellStart"/>
+                              <w:proofErr w:type="gramStart"/>
                               <w:r>
                                 <w:rPr>
                                   <w:rFonts w:ascii="Consolas" w:hAnsi="Consolas"/>
                                   <w:sz w:val="20"/>
                                   <w:szCs w:val="20"/>
                                 </w:rPr>
-                                <w:t>deviceFamily : String</w:t>
+                                <w:t>deviceFamily</w:t>
+                              </w:r>
+                              <w:proofErr w:type="spellEnd"/>
+                              <w:proofErr w:type="gramEnd"/>
+                              <w:r>
+                                <w:rPr>
+                                  <w:rFonts w:ascii="Consolas" w:hAnsi="Consolas"/>
+                                  <w:sz w:val="20"/>
+                                  <w:szCs w:val="20"/>
+                                </w:rPr>
+                                <w:t xml:space="preserve"> : String</w:t>
                               </w:r>
                             </w:p>
                             <w:p>
@@ -2204,13 +2649,25 @@
                                   <w:szCs w:val="20"/>
                                 </w:rPr>
                               </w:pPr>
+                              <w:proofErr w:type="spellStart"/>
+                              <w:proofErr w:type="gramStart"/>
                               <w:r>
                                 <w:rPr>
                                   <w:rFonts w:ascii="Consolas" w:hAnsi="Consolas"/>
                                   <w:sz w:val="20"/>
                                   <w:szCs w:val="20"/>
                                 </w:rPr>
-                                <w:t>deviceIsMobile : Boolean</w:t>
+                                <w:t>deviceIsMobile</w:t>
+                              </w:r>
+                              <w:proofErr w:type="spellEnd"/>
+                              <w:proofErr w:type="gramEnd"/>
+                              <w:r>
+                                <w:rPr>
+                                  <w:rFonts w:ascii="Consolas" w:hAnsi="Consolas"/>
+                                  <w:sz w:val="20"/>
+                                  <w:szCs w:val="20"/>
+                                </w:rPr>
+                                <w:t xml:space="preserve"> : Boolean</w:t>
                               </w:r>
                             </w:p>
                             <w:p>
@@ -2222,13 +2679,25 @@
                                   <w:szCs w:val="20"/>
                                 </w:rPr>
                               </w:pPr>
+                              <w:proofErr w:type="spellStart"/>
+                              <w:proofErr w:type="gramStart"/>
                               <w:r>
                                 <w:rPr>
                                   <w:rFonts w:ascii="Consolas" w:hAnsi="Consolas"/>
                                   <w:sz w:val="20"/>
                                   <w:szCs w:val="20"/>
                                 </w:rPr>
-                                <w:t>deviceIsSpider : Boolean</w:t>
+                                <w:t>deviceIsSpider</w:t>
+                              </w:r>
+                              <w:proofErr w:type="spellEnd"/>
+                              <w:proofErr w:type="gramEnd"/>
+                              <w:r>
+                                <w:rPr>
+                                  <w:rFonts w:ascii="Consolas" w:hAnsi="Consolas"/>
+                                  <w:sz w:val="20"/>
+                                  <w:szCs w:val="20"/>
+                                </w:rPr>
+                                <w:t xml:space="preserve"> : Boolean</w:t>
                               </w:r>
                             </w:p>
                             <w:p>
@@ -2253,13 +2722,23 @@
                                   <w:szCs w:val="20"/>
                                 </w:rPr>
                               </w:pPr>
+                              <w:proofErr w:type="gramStart"/>
                               <w:r>
                                 <w:rPr>
                                   <w:rFonts w:ascii="Consolas" w:hAnsi="Consolas"/>
                                   <w:sz w:val="20"/>
                                   <w:szCs w:val="20"/>
                                 </w:rPr>
-                                <w:t>features : { feature : Boolean or Object, … }</w:t>
+                                <w:t>features</w:t>
+                              </w:r>
+                              <w:proofErr w:type="gramEnd"/>
+                              <w:r>
+                                <w:rPr>
+                                  <w:rFonts w:ascii="Consolas" w:hAnsi="Consolas"/>
+                                  <w:sz w:val="20"/>
+                                  <w:szCs w:val="20"/>
+                                </w:rPr>
+                                <w:t xml:space="preserve"> : { feature : Boolean or Object, … }</w:t>
                               </w:r>
                             </w:p>
                           </w:txbxContent>
@@ -2304,7 +2783,7 @@
                                   <w:noProof/>
                                 </w:rPr>
                               </w:pPr>
-                              <w:bookmarkStart w:id="0" w:name="_Ref228426094"/>
+                              <w:bookmarkStart w:id="1" w:name="_Ref228426094"/>
                               <w:r>
                                 <w:t xml:space="preserve">Code Snippet </w:t>
                               </w:r>
@@ -2316,7 +2795,7 @@
                                   <w:t>3</w:t>
                                 </w:r>
                               </w:fldSimple>
-                              <w:bookmarkEnd w:id="0"/>
+                              <w:bookmarkEnd w:id="1"/>
                               <w:r>
                                 <w:t>: The database object structure</w:t>
                               </w:r>
@@ -2825,13 +3304,37 @@
         <w:jc w:val="both"/>
       </w:pPr>
       <w:r>
-        <w:t>The “userAgent” field contains the UA string. The “ua” field</w:t>
+        <w:t>The “</w:t>
+      </w:r>
+      <w:proofErr w:type="spellStart"/>
+      <w:r>
+        <w:t>userAgent</w:t>
+      </w:r>
+      <w:proofErr w:type="spellEnd"/>
+      <w:r>
+        <w:t>” field contains the UA string. The “</w:t>
+      </w:r>
+      <w:proofErr w:type="spellStart"/>
+      <w:r>
+        <w:t>ua</w:t>
+      </w:r>
+      <w:proofErr w:type="spellEnd"/>
+      <w:r>
+        <w:t>” field</w:t>
       </w:r>
       <w:r>
         <w:t>s contain</w:t>
       </w:r>
       <w:r>
-        <w:t xml:space="preserve"> the UA data from UA Parser. The “os” field</w:t>
+        <w:t xml:space="preserve"> the UA data from UA Parser. The “</w:t>
+      </w:r>
+      <w:proofErr w:type="spellStart"/>
+      <w:r>
+        <w:t>os</w:t>
+      </w:r>
+      <w:proofErr w:type="spellEnd"/>
+      <w:r>
+        <w:t>” field</w:t>
       </w:r>
       <w:r>
         <w:t>s contain</w:t>
@@ -3094,7 +3597,15 @@
         <w:jc w:val="both"/>
       </w:pPr>
       <w:r>
-        <w:t>This pattern also helps in keeping the business logic clean, as all database-specific code is abstracted away behind the DAO object. The DAO object can also be instantiated through the Spring IoC container, moving the database connection and configuration into the context XML</w:t>
+        <w:t xml:space="preserve">This pattern also helps in keeping the business logic clean, as all database-specific code is abstracted away behind the DAO object. The DAO object can also be instantiated through the Spring </w:t>
+      </w:r>
+      <w:proofErr w:type="spellStart"/>
+      <w:r>
+        <w:t>IoC</w:t>
+      </w:r>
+      <w:proofErr w:type="spellEnd"/>
+      <w:r>
+        <w:t xml:space="preserve"> container, moving the database connection and configuration into the context XML</w:t>
       </w:r>
       <w:r>
         <w:t>.</w:t>
@@ -3159,16 +3670,32 @@
         <w:t xml:space="preserve"> mapper</w:t>
       </w:r>
       <w:r>
-        <w:t xml:space="preserve"> was because it would cause severe compatibility issues with the version of Spring that was embedded in Enonic 4.6</w:t>
+        <w:t xml:space="preserve"> was because it would cause severe compatibility issues with the version of </w:t>
+      </w:r>
+      <w:proofErr w:type="gramStart"/>
+      <w:r>
+        <w:t>Spring</w:t>
+      </w:r>
+      <w:proofErr w:type="gramEnd"/>
+      <w:r>
+        <w:t xml:space="preserve"> that was embedded in Enonic 4.6</w:t>
       </w:r>
       <w:r>
         <w:t xml:space="preserve">. </w:t>
       </w:r>
       <w:r>
-        <w:t>We settled on a lightweight alternative called MongoJac</w:t>
-      </w:r>
-      <w:r>
-        <w:t>k, which is a small</w:t>
+        <w:t xml:space="preserve">We settled on a lightweight alternative called </w:t>
+      </w:r>
+      <w:proofErr w:type="spellStart"/>
+      <w:r>
+        <w:t>MongoJac</w:t>
+      </w:r>
+      <w:r>
+        <w:t>k</w:t>
+      </w:r>
+      <w:proofErr w:type="spellEnd"/>
+      <w:r>
+        <w:t>, which is a small</w:t>
       </w:r>
       <w:r>
         <w:t xml:space="preserve"> POJO-to-</w:t>
@@ -3204,7 +3731,15 @@
         <w:t xml:space="preserve"> The collection object is instantiated by a static method suppli</w:t>
       </w:r>
       <w:r>
-        <w:t xml:space="preserve">ed by MongoJack, </w:t>
+        <w:t xml:space="preserve">ed by </w:t>
+      </w:r>
+      <w:proofErr w:type="spellStart"/>
+      <w:r>
+        <w:t>MongoJack</w:t>
+      </w:r>
+      <w:proofErr w:type="spellEnd"/>
+      <w:r>
+        <w:t xml:space="preserve">, </w:t>
       </w:r>
       <w:r>
         <w:t>which creates a new collection object, but also ta</w:t>
@@ -3239,7 +3774,15 @@
         <w:t xml:space="preserve">The first extension needed for the plugin is the HTTP Interceptor extension. Its task is to handle incoming HTTP requests before they are processed by the CMS. The handling consists of checking if the UA making the request has had its featured detected, running both client- and server-side tests if it is an unknown UA. The information gathered can then be </w:t>
       </w:r>
       <w:r>
-        <w:t>retrieved by the CMS through datasources calling methods in our FunctionLibrary extension, as per the second approach mentioned earlier.</w:t>
+        <w:t xml:space="preserve">retrieved by the CMS through datasources calling methods in our </w:t>
+      </w:r>
+      <w:proofErr w:type="spellStart"/>
+      <w:r>
+        <w:t>FunctionLibrary</w:t>
+      </w:r>
+      <w:proofErr w:type="spellEnd"/>
+      <w:r>
+        <w:t xml:space="preserve"> extension, as per the second approach mentioned earlier.</w:t>
       </w:r>
     </w:p>
     <w:p>
@@ -3277,14 +3820,27 @@
         <w:t>, this includes tests for all HTML 5 and CSS 3 functionality, as well as</w:t>
       </w:r>
       <w:r>
-        <w:t xml:space="preserve"> miscellaneous web functionality such as Web</w:t>
-      </w:r>
-      <w:r>
-        <w:t xml:space="preserve">GL and </w:t>
-      </w:r>
+        <w:t xml:space="preserve"> miscellaneous web functionality such as </w:t>
+      </w:r>
+      <w:proofErr w:type="spellStart"/>
+      <w:r>
+        <w:t>Web</w:t>
+      </w:r>
+      <w:r>
+        <w:t>GL</w:t>
+      </w:r>
+      <w:proofErr w:type="spellEnd"/>
+      <w:r>
+        <w:t xml:space="preserve"> and </w:t>
+      </w:r>
+      <w:proofErr w:type="spellStart"/>
       <w:r>
         <w:lastRenderedPageBreak/>
-        <w:t xml:space="preserve">Geolocation. </w:t>
+        <w:t>Geolocation</w:t>
+      </w:r>
+      <w:proofErr w:type="spellEnd"/>
+      <w:r>
+        <w:t xml:space="preserve">. </w:t>
       </w:r>
       <w:r>
         <w:t>All the Modernizr tests are situated in a separ</w:t>
@@ -3578,6 +4134,8 @@
                                   <w:szCs w:val="20"/>
                                 </w:rPr>
                               </w:pPr>
+                              <w:proofErr w:type="spellStart"/>
+                              <w:proofErr w:type="gramStart"/>
                               <w:r>
                                 <w:rPr>
                                   <w:rFonts w:ascii="Consolas" w:eastAsia="Times New Roman" w:hAnsi="Consolas" w:cs="Lucida Grande"/>
@@ -3586,7 +4144,173 @@
                                   <w:szCs w:val="20"/>
                                   <w:shd w:val="clear" w:color="auto" w:fill="F5F8F8"/>
                                 </w:rPr>
-                                <w:t>flexbox--1|flexboxlegacy--1|canvas--1|canvastext--1|webgl--1|touch--0|geolocation--1|postmessage--1|websqldatabase--1|indexeddb--1|hashchange--1|history--1|draganddrop--1|websockets--1|rgba--1|hsla--1|multiplebgs--1|backgroundsize--1|borderimage--1|borderradius--1|boxshadow--1|textshadow--1|opacity--1|cssanimations--1|csscolumns--1|cssgradients--1|cssreflections--1|csstransforms--1|csstransforms3d--1|csstransitions--1|fontface--1|generatedcontent--1|video--/ogg--1/h264--1/webm--1|audio--/ogg--1/mp3--1/wav--1/m4a--1|localstorage--1|sessionstorage--1|webworkers--1|applicationcache--1|svg--1|inlinesvg--1|smil--1|svgclippaths--1|input--/autocomplete--1/autofocus--1/list--1/placeholder--1/max--1/min--1/multiple--1/pattern--1/required--1/step--1|inputtypes--/search--1/tel--1/url--1/email--1/datetime--0/date--1/month--1/week--1/time--1/datetime-local--1/number--1/range--1/color--1</w:t>
+                                <w:t>flexbox</w:t>
+                              </w:r>
+                              <w:proofErr w:type="spellEnd"/>
+                              <w:proofErr w:type="gramEnd"/>
+                              <w:r>
+                                <w:rPr>
+                                  <w:rFonts w:ascii="Consolas" w:eastAsia="Times New Roman" w:hAnsi="Consolas" w:cs="Lucida Grande"/>
+                                  <w:color w:val="333333"/>
+                                  <w:sz w:val="20"/>
+                                  <w:szCs w:val="20"/>
+                                  <w:shd w:val="clear" w:color="auto" w:fill="F5F8F8"/>
+                                </w:rPr>
+                                <w:t>--1|flexboxlegacy--1|canvas--1|canvastext--1|webgl--1|touch--0|geolocation--1|postmessage--1|websqldatabase--1|indexeddb--1|hashchange--1|history--1|draganddrop--1|websockets--1|rgba--1|hsla--1|multiplebgs--1|backgroundsize--1|borderimage--1|borderradius--1|boxshadow--1|textshadow--1|opacity--1|cssanimations--1|csscolumns--1|cssgradients--1|cssreflections--1|csstransforms--1|csstransforms3d--1|csstransitions--1|fontface--1|generatedcontent--1|video--/</w:t>
+                              </w:r>
+                              <w:proofErr w:type="spellStart"/>
+                              <w:r>
+                                <w:rPr>
+                                  <w:rFonts w:ascii="Consolas" w:eastAsia="Times New Roman" w:hAnsi="Consolas" w:cs="Lucida Grande"/>
+                                  <w:color w:val="333333"/>
+                                  <w:sz w:val="20"/>
+                                  <w:szCs w:val="20"/>
+                                  <w:shd w:val="clear" w:color="auto" w:fill="F5F8F8"/>
+                                </w:rPr>
+                                <w:t>ogg</w:t>
+                              </w:r>
+                              <w:proofErr w:type="spellEnd"/>
+                              <w:r>
+                                <w:rPr>
+                                  <w:rFonts w:ascii="Consolas" w:eastAsia="Times New Roman" w:hAnsi="Consolas" w:cs="Lucida Grande"/>
+                                  <w:color w:val="333333"/>
+                                  <w:sz w:val="20"/>
+                                  <w:szCs w:val="20"/>
+                                  <w:shd w:val="clear" w:color="auto" w:fill="F5F8F8"/>
+                                </w:rPr>
+                                <w:t>--1/h264--1/</w:t>
+                              </w:r>
+                              <w:proofErr w:type="spellStart"/>
+                              <w:r>
+                                <w:rPr>
+                                  <w:rFonts w:ascii="Consolas" w:eastAsia="Times New Roman" w:hAnsi="Consolas" w:cs="Lucida Grande"/>
+                                  <w:color w:val="333333"/>
+                                  <w:sz w:val="20"/>
+                                  <w:szCs w:val="20"/>
+                                  <w:shd w:val="clear" w:color="auto" w:fill="F5F8F8"/>
+                                </w:rPr>
+                                <w:t>webm</w:t>
+                              </w:r>
+                              <w:proofErr w:type="spellEnd"/>
+                              <w:r>
+                                <w:rPr>
+                                  <w:rFonts w:ascii="Consolas" w:eastAsia="Times New Roman" w:hAnsi="Consolas" w:cs="Lucida Grande"/>
+                                  <w:color w:val="333333"/>
+                                  <w:sz w:val="20"/>
+                                  <w:szCs w:val="20"/>
+                                  <w:shd w:val="clear" w:color="auto" w:fill="F5F8F8"/>
+                                </w:rPr>
+                                <w:t>--1|audio--/</w:t>
+                              </w:r>
+                              <w:proofErr w:type="spellStart"/>
+                              <w:r>
+                                <w:rPr>
+                                  <w:rFonts w:ascii="Consolas" w:eastAsia="Times New Roman" w:hAnsi="Consolas" w:cs="Lucida Grande"/>
+                                  <w:color w:val="333333"/>
+                                  <w:sz w:val="20"/>
+                                  <w:szCs w:val="20"/>
+                                  <w:shd w:val="clear" w:color="auto" w:fill="F5F8F8"/>
+                                </w:rPr>
+                                <w:t>ogg</w:t>
+                              </w:r>
+                              <w:proofErr w:type="spellEnd"/>
+                              <w:r>
+                                <w:rPr>
+                                  <w:rFonts w:ascii="Consolas" w:eastAsia="Times New Roman" w:hAnsi="Consolas" w:cs="Lucida Grande"/>
+                                  <w:color w:val="333333"/>
+                                  <w:sz w:val="20"/>
+                                  <w:szCs w:val="20"/>
+                                  <w:shd w:val="clear" w:color="auto" w:fill="F5F8F8"/>
+                                </w:rPr>
+                                <w:t>--1/mp3--1/wav--1/m4a--1|localstorage--1|sessionstorage--1|webworkers--1|applicationcache--1|svg--1|inlinesvg--1|smil--1|svgclippaths--1|input--/autocomplete--1/autofocus--1/list--1/placeholder--1/max--1/min--1/multiple--1/pattern--1/required--1/step--1|inputtypes--/search--1/</w:t>
+                              </w:r>
+                              <w:proofErr w:type="spellStart"/>
+                              <w:r>
+                                <w:rPr>
+                                  <w:rFonts w:ascii="Consolas" w:eastAsia="Times New Roman" w:hAnsi="Consolas" w:cs="Lucida Grande"/>
+                                  <w:color w:val="333333"/>
+                                  <w:sz w:val="20"/>
+                                  <w:szCs w:val="20"/>
+                                  <w:shd w:val="clear" w:color="auto" w:fill="F5F8F8"/>
+                                </w:rPr>
+                                <w:t>tel</w:t>
+                              </w:r>
+                              <w:proofErr w:type="spellEnd"/>
+                              <w:r>
+                                <w:rPr>
+                                  <w:rFonts w:ascii="Consolas" w:eastAsia="Times New Roman" w:hAnsi="Consolas" w:cs="Lucida Grande"/>
+                                  <w:color w:val="333333"/>
+                                  <w:sz w:val="20"/>
+                                  <w:szCs w:val="20"/>
+                                  <w:shd w:val="clear" w:color="auto" w:fill="F5F8F8"/>
+                                </w:rPr>
+                                <w:t>--1/</w:t>
+                              </w:r>
+                              <w:proofErr w:type="spellStart"/>
+                              <w:r>
+                                <w:rPr>
+                                  <w:rFonts w:ascii="Consolas" w:eastAsia="Times New Roman" w:hAnsi="Consolas" w:cs="Lucida Grande"/>
+                                  <w:color w:val="333333"/>
+                                  <w:sz w:val="20"/>
+                                  <w:szCs w:val="20"/>
+                                  <w:shd w:val="clear" w:color="auto" w:fill="F5F8F8"/>
+                                </w:rPr>
+                                <w:t>url</w:t>
+                              </w:r>
+                              <w:proofErr w:type="spellEnd"/>
+                              <w:r>
+                                <w:rPr>
+                                  <w:rFonts w:ascii="Consolas" w:eastAsia="Times New Roman" w:hAnsi="Consolas" w:cs="Lucida Grande"/>
+                                  <w:color w:val="333333"/>
+                                  <w:sz w:val="20"/>
+                                  <w:szCs w:val="20"/>
+                                  <w:shd w:val="clear" w:color="auto" w:fill="F5F8F8"/>
+                                </w:rPr>
+                                <w:t>--1/email--1/</w:t>
+                              </w:r>
+                              <w:proofErr w:type="spellStart"/>
+                              <w:r>
+                                <w:rPr>
+                                  <w:rFonts w:ascii="Consolas" w:eastAsia="Times New Roman" w:hAnsi="Consolas" w:cs="Lucida Grande"/>
+                                  <w:color w:val="333333"/>
+                                  <w:sz w:val="20"/>
+                                  <w:szCs w:val="20"/>
+                                  <w:shd w:val="clear" w:color="auto" w:fill="F5F8F8"/>
+                                </w:rPr>
+                                <w:t>datetime</w:t>
+                              </w:r>
+                              <w:proofErr w:type="spellEnd"/>
+                              <w:r>
+                                <w:rPr>
+                                  <w:rFonts w:ascii="Consolas" w:eastAsia="Times New Roman" w:hAnsi="Consolas" w:cs="Lucida Grande"/>
+                                  <w:color w:val="333333"/>
+                                  <w:sz w:val="20"/>
+                                  <w:szCs w:val="20"/>
+                                  <w:shd w:val="clear" w:color="auto" w:fill="F5F8F8"/>
+                                </w:rPr>
+                                <w:t>--0/date--1/month--1/week--1/time--1/</w:t>
+                              </w:r>
+                              <w:proofErr w:type="spellStart"/>
+                              <w:r>
+                                <w:rPr>
+                                  <w:rFonts w:ascii="Consolas" w:eastAsia="Times New Roman" w:hAnsi="Consolas" w:cs="Lucida Grande"/>
+                                  <w:color w:val="333333"/>
+                                  <w:sz w:val="20"/>
+                                  <w:szCs w:val="20"/>
+                                  <w:shd w:val="clear" w:color="auto" w:fill="F5F8F8"/>
+                                </w:rPr>
+                                <w:t>datetime</w:t>
+                              </w:r>
+                              <w:proofErr w:type="spellEnd"/>
+                              <w:r>
+                                <w:rPr>
+                                  <w:rFonts w:ascii="Consolas" w:eastAsia="Times New Roman" w:hAnsi="Consolas" w:cs="Lucida Grande"/>
+                                  <w:color w:val="333333"/>
+                                  <w:sz w:val="20"/>
+                                  <w:szCs w:val="20"/>
+                                  <w:shd w:val="clear" w:color="auto" w:fill="F5F8F8"/>
+                                </w:rPr>
+                                <w:t>-local--1/number--1/range--1/color--1</w:t>
                               </w:r>
                             </w:p>
                             <w:p>
@@ -3978,8 +4702,13 @@
         <w:t xml:space="preserve"> UA Parser </w:t>
       </w:r>
       <w:r>
-        <w:t>created by Twitter, Inc</w:t>
-      </w:r>
+        <w:t xml:space="preserve">created by Twitter, </w:t>
+      </w:r>
+      <w:proofErr w:type="spellStart"/>
+      <w:r>
+        <w:t>Inc</w:t>
+      </w:r>
+      <w:proofErr w:type="spellEnd"/>
       <w:r>
         <w:t xml:space="preserve"> </w:t>
       </w:r>
@@ -4188,7 +4917,15 @@
         <w:t>w</w:t>
       </w:r>
       <w:r>
-        <w:t>hen a HTTP request is made to a server running Enonic CMS with our plugin, the HttpInterceptor extension will be invoked before the CMS itself receives the request.</w:t>
+        <w:t xml:space="preserve">hen a HTTP request is made to a server running Enonic CMS with our plugin, the </w:t>
+      </w:r>
+      <w:proofErr w:type="spellStart"/>
+      <w:r>
+        <w:t>HttpInterceptor</w:t>
+      </w:r>
+      <w:proofErr w:type="spellEnd"/>
+      <w:r>
+        <w:t xml:space="preserve"> extension will be invoked before the CMS itself receives the request.</w:t>
       </w:r>
       <w:r>
         <w:t xml:space="preserve"> It will ascertain if the requesting UA has had its features tested and run the tests if it is a new UA.</w:t>
@@ -4260,7 +4997,15 @@
         <w:t xml:space="preserve"> – </w:t>
       </w:r>
       <w:r>
-        <w:t>a noscript element that redirects back to the requested URL</w:t>
+        <w:t xml:space="preserve">a </w:t>
+      </w:r>
+      <w:proofErr w:type="spellStart"/>
+      <w:r>
+        <w:t>noscript</w:t>
+      </w:r>
+      <w:proofErr w:type="spellEnd"/>
+      <w:r>
+        <w:t xml:space="preserve"> element that redirects back to the requested URL</w:t>
       </w:r>
       <w:r>
         <w:t>.</w:t>
@@ -4326,7 +5071,15 @@
         <w:t>art of the HTML document.</w:t>
       </w:r>
       <w:r>
-        <w:t xml:space="preserve">  Lastly a “noscript” element is added inside the “body” part of the HTML document. The purpose of this element is </w:t>
+        <w:t xml:space="preserve">  Lastly a “</w:t>
+      </w:r>
+      <w:proofErr w:type="spellStart"/>
+      <w:r>
+        <w:t>noscript</w:t>
+      </w:r>
+      <w:proofErr w:type="spellEnd"/>
+      <w:r>
+        <w:t xml:space="preserve">” element is added inside the “body” part of the HTML document. The purpose of this element is </w:t>
       </w:r>
       <w:r>
         <w:t>to redirect back to the requested</w:t>
@@ -4405,7 +5158,15 @@
         <w:t>ed back to the requested URL. Or the</w:t>
       </w:r>
       <w:r>
-        <w:t xml:space="preserve"> UA does not support JS or has support for it turned off, in which case the “noscript” element will redirect dir</w:t>
+        <w:t xml:space="preserve"> UA does not support JS or has support for it turned off, in which case the “</w:t>
+      </w:r>
+      <w:proofErr w:type="spellStart"/>
+      <w:r>
+        <w:t>noscript</w:t>
+      </w:r>
+      <w:proofErr w:type="spellEnd"/>
+      <w:r>
+        <w:t>” element will redirect dir</w:t>
       </w:r>
       <w:r>
         <w:t>ectly back to the requested URL. In this case it will</w:t>
@@ -4417,7 +5178,15 @@
         <w:t xml:space="preserve"> a</w:t>
       </w:r>
       <w:r>
-        <w:t xml:space="preserve"> “nojs=true” HTTP GET parameter </w:t>
+        <w:t xml:space="preserve"> “</w:t>
+      </w:r>
+      <w:proofErr w:type="spellStart"/>
+      <w:r>
+        <w:t>nojs</w:t>
+      </w:r>
+      <w:proofErr w:type="spellEnd"/>
+      <w:r>
+        <w:t xml:space="preserve">=true” HTTP GET parameter </w:t>
       </w:r>
       <w:r>
         <w:t>to the end of the URL.</w:t>
@@ -4450,7 +5219,15 @@
         <w:t>Once the client redirects back to the requested URL, the interceptor will once again query the DAO object for a database entry containing the requesting UA string. Because the test results have not yet been stored, no entry will be found.</w:t>
       </w:r>
       <w:r>
-        <w:t xml:space="preserve"> The interceptor will thus look for the presence of the “nojs” HTTP GET parameter that might be present in the URL</w:t>
+        <w:t xml:space="preserve"> The interceptor will thus look for the presence of the “</w:t>
+      </w:r>
+      <w:proofErr w:type="spellStart"/>
+      <w:r>
+        <w:t>nojs</w:t>
+      </w:r>
+      <w:proofErr w:type="spellEnd"/>
+      <w:r>
+        <w:t>” HTTP GET parameter that might be present in the URL</w:t>
       </w:r>
       <w:r>
         <w:t>, indicating that JS is</w:t>
@@ -4462,7 +5239,20 @@
         <w:t xml:space="preserve"> </w:t>
       </w:r>
       <w:r>
-        <w:t>If it is present the interceptor will add the key-value pair “nojs : tr</w:t>
+        <w:t>If it is present the interceptor will add the key-value pair “</w:t>
+      </w:r>
+      <w:proofErr w:type="spellStart"/>
+      <w:proofErr w:type="gramStart"/>
+      <w:r>
+        <w:t>nojs</w:t>
+      </w:r>
+      <w:proofErr w:type="spellEnd"/>
+      <w:r>
+        <w:t xml:space="preserve"> :</w:t>
+      </w:r>
+      <w:proofErr w:type="gramEnd"/>
+      <w:r>
+        <w:t xml:space="preserve"> tr</w:t>
       </w:r>
       <w:r>
         <w:t xml:space="preserve">ue” to the features map that is </w:t>
@@ -4579,7 +5369,15 @@
         <w:jc w:val="both"/>
       </w:pPr>
       <w:r>
-        <w:t>For the CMS to access the data gathered by the HttpInterceptor extension w</w:t>
+        <w:t xml:space="preserve">For the CMS to access the data gathered by the </w:t>
+      </w:r>
+      <w:proofErr w:type="spellStart"/>
+      <w:r>
+        <w:t>HttpInterceptor</w:t>
+      </w:r>
+      <w:proofErr w:type="spellEnd"/>
+      <w:r>
+        <w:t xml:space="preserve"> extension w</w:t>
       </w:r>
       <w:r>
         <w:t xml:space="preserve">e </w:t>
@@ -4591,7 +5389,15 @@
         <w:t>d</w:t>
       </w:r>
       <w:r>
-        <w:t xml:space="preserve"> a FunctionLibrary extension to work as an </w:t>
+        <w:t xml:space="preserve"> a </w:t>
+      </w:r>
+      <w:proofErr w:type="spellStart"/>
+      <w:r>
+        <w:t>FunctionLibrary</w:t>
+      </w:r>
+      <w:proofErr w:type="spellEnd"/>
+      <w:r>
+        <w:t xml:space="preserve"> extension to work as an </w:t>
       </w:r>
       <w:r>
         <w:t>API for Enonic datasources to retrieve UA data from our database.</w:t>
@@ -4612,7 +5418,17 @@
         <w:t>thod is</w:t>
       </w:r>
       <w:r>
-        <w:t xml:space="preserve"> supposed to be akin to Dave Olsens fami</w:t>
+        <w:t xml:space="preserve"> supposed to be akin to Dave </w:t>
+      </w:r>
+      <w:proofErr w:type="spellStart"/>
+      <w:proofErr w:type="gramStart"/>
+      <w:r>
+        <w:t>Olsens</w:t>
+      </w:r>
+      <w:proofErr w:type="spellEnd"/>
+      <w:proofErr w:type="gramEnd"/>
+      <w:r>
+        <w:t xml:space="preserve"> fami</w:t>
       </w:r>
       <w:r>
         <w:t>ly system that we looked at in C</w:t>
@@ -4639,7 +5455,15 @@
         <w:t>Calling th</w:t>
       </w:r>
       <w:r>
-        <w:t>e method getUAFeaturesXML in</w:t>
+        <w:t xml:space="preserve">e method </w:t>
+      </w:r>
+      <w:proofErr w:type="spellStart"/>
+      <w:r>
+        <w:t>getUAFeaturesXML</w:t>
+      </w:r>
+      <w:proofErr w:type="spellEnd"/>
+      <w:r>
+        <w:t xml:space="preserve"> in</w:t>
       </w:r>
       <w:r>
         <w:t xml:space="preserve"> </w:t>
@@ -4648,7 +5472,15 @@
         <w:t>the plugin’s</w:t>
       </w:r>
       <w:r>
-        <w:t xml:space="preserve"> FunctionLibrary extension retrieves an XML representation of the UA object</w:t>
+        <w:t xml:space="preserve"> </w:t>
+      </w:r>
+      <w:proofErr w:type="spellStart"/>
+      <w:r>
+        <w:t>FunctionLibrary</w:t>
+      </w:r>
+      <w:proofErr w:type="spellEnd"/>
+      <w:r>
+        <w:t xml:space="preserve"> extension retrieves an XML representation of the UA object</w:t>
       </w:r>
       <w:r>
         <w:t>.</w:t>
@@ -4690,7 +5522,15 @@
         <w:t>or a subsequent map. These are simple data structures that can be mapped quite easily by standard POJO-to-XML mappers. For our purposes we used JAXB, which is a part of the standard</w:t>
       </w:r>
       <w:r>
-        <w:t xml:space="preserve"> Java extended library (javax).</w:t>
+        <w:t xml:space="preserve"> Java extended library (</w:t>
+      </w:r>
+      <w:proofErr w:type="spellStart"/>
+      <w:r>
+        <w:t>javax</w:t>
+      </w:r>
+      <w:proofErr w:type="spellEnd"/>
+      <w:r>
+        <w:t>).</w:t>
       </w:r>
     </w:p>
     <w:p>
@@ -4730,7 +5570,7 @@
         <w:spacing w:line="360" w:lineRule="auto"/>
         <w:jc w:val="both"/>
       </w:pPr>
-      <w:bookmarkStart w:id="1" w:name="_Ref226105849"/>
+      <w:bookmarkStart w:id="2" w:name="_Ref226105849"/>
       <w:r>
         <w:t xml:space="preserve">Figure </w:t>
       </w:r>
@@ -4742,12 +5582,20 @@
           <w:t>2</w:t>
         </w:r>
       </w:fldSimple>
-      <w:bookmarkEnd w:id="1"/>
+      <w:bookmarkEnd w:id="2"/>
       <w:r>
         <w:t>: The program flow</w:t>
       </w:r>
       <w:r>
-        <w:t xml:space="preserve"> of a datasource call to getUAFeaturesXML.</w:t>
+        <w:t xml:space="preserve"> of a datasource call to </w:t>
+      </w:r>
+      <w:proofErr w:type="spellStart"/>
+      <w:r>
+        <w:t>getUAFeaturesXML</w:t>
+      </w:r>
+      <w:proofErr w:type="spellEnd"/>
+      <w:r>
+        <w:t>.</w:t>
       </w:r>
     </w:p>
     <w:p>
@@ -4762,7 +5610,15 @@
         <w:jc w:val="both"/>
       </w:pPr>
       <w:r>
-        <w:t>When getUAFeaturesXML is called from a datasource in Enonic</w:t>
+        <w:t xml:space="preserve">When </w:t>
+      </w:r>
+      <w:proofErr w:type="spellStart"/>
+      <w:r>
+        <w:t>getUAFeaturesXML</w:t>
+      </w:r>
+      <w:proofErr w:type="spellEnd"/>
+      <w:r>
+        <w:t xml:space="preserve"> is called from a datasource in Enonic</w:t>
       </w:r>
       <w:r>
         <w:t xml:space="preserve">, as seen in </w:t>
@@ -4817,7 +5673,31 @@
         <w:t xml:space="preserve"> to an actual Document object by using the JDOM</w:t>
       </w:r>
       <w:r>
-        <w:t xml:space="preserve"> SAXBuilder class. The result from the SAXBuilder is then returned to getUAFeaturesXML, which in turn returns the Document object to the Enonic datasource that invoked it.</w:t>
+        <w:t xml:space="preserve"> </w:t>
+      </w:r>
+      <w:proofErr w:type="spellStart"/>
+      <w:r>
+        <w:t>SAXBuilder</w:t>
+      </w:r>
+      <w:proofErr w:type="spellEnd"/>
+      <w:r>
+        <w:t xml:space="preserve"> class. The result from the </w:t>
+      </w:r>
+      <w:proofErr w:type="spellStart"/>
+      <w:r>
+        <w:t>SAXBuilder</w:t>
+      </w:r>
+      <w:proofErr w:type="spellEnd"/>
+      <w:r>
+        <w:t xml:space="preserve"> is then returned to </w:t>
+      </w:r>
+      <w:proofErr w:type="spellStart"/>
+      <w:r>
+        <w:t>getUAFeaturesXML</w:t>
+      </w:r>
+      <w:proofErr w:type="spellEnd"/>
+      <w:r>
+        <w:t>, which in turn returns the Document object to the Enonic datasource that invoked it.</w:t>
       </w:r>
     </w:p>
     <w:p/>
@@ -4859,7 +5739,15 @@
         <w:t>rt. In our case this means the</w:t>
       </w:r>
       <w:r>
-        <w:t xml:space="preserve"> features our HttpInterceptor extension has detected that they support. </w:t>
+        <w:t xml:space="preserve"> features our </w:t>
+      </w:r>
+      <w:proofErr w:type="spellStart"/>
+      <w:r>
+        <w:t>HttpInterceptor</w:t>
+      </w:r>
+      <w:proofErr w:type="spellEnd"/>
+      <w:r>
+        <w:t xml:space="preserve"> extension has detected that they support. </w:t>
       </w:r>
       <w:r>
         <w:t>UA</w:t>
@@ -4923,7 +5811,7 @@
         <w:spacing w:line="360" w:lineRule="auto"/>
         <w:jc w:val="both"/>
       </w:pPr>
-      <w:bookmarkStart w:id="2" w:name="_Ref228433815"/>
+      <w:bookmarkStart w:id="3" w:name="_Ref228433815"/>
       <w:r>
         <w:t xml:space="preserve">Figure </w:t>
       </w:r>
@@ -4935,9 +5823,17 @@
           <w:t>3</w:t>
         </w:r>
       </w:fldSimple>
-      <w:bookmarkEnd w:id="2"/>
-      <w:r>
-        <w:t>: Program flow when a datasource invokes getUAFamily in the function library extension.</w:t>
+      <w:bookmarkEnd w:id="3"/>
+      <w:r>
+        <w:t xml:space="preserve">: Program flow when a datasource invokes </w:t>
+      </w:r>
+      <w:proofErr w:type="spellStart"/>
+      <w:r>
+        <w:t>getUAFamily</w:t>
+      </w:r>
+      <w:proofErr w:type="spellEnd"/>
+      <w:r>
+        <w:t xml:space="preserve"> in the function library extension.</w:t>
       </w:r>
     </w:p>
     <w:p>
@@ -4952,13 +5848,29 @@
         <w:jc w:val="both"/>
       </w:pPr>
       <w:r>
-        <w:t xml:space="preserve">To resolve a family for the requesting UA, datasources can invoke the method called getUAFamily in the </w:t>
+        <w:t xml:space="preserve">To resolve a family for the requesting UA, datasources can invoke the method called </w:t>
+      </w:r>
+      <w:proofErr w:type="spellStart"/>
+      <w:r>
+        <w:t>getUAFamily</w:t>
+      </w:r>
+      <w:proofErr w:type="spellEnd"/>
+      <w:r>
+        <w:t xml:space="preserve"> in the </w:t>
       </w:r>
       <w:r>
         <w:t>plugin’s</w:t>
       </w:r>
       <w:r>
-        <w:t xml:space="preserve"> FunctionLibrary </w:t>
+        <w:t xml:space="preserve"> </w:t>
+      </w:r>
+      <w:proofErr w:type="spellStart"/>
+      <w:r>
+        <w:t>FunctionLibrary</w:t>
+      </w:r>
+      <w:proofErr w:type="spellEnd"/>
+      <w:r>
+        <w:t xml:space="preserve"> </w:t>
       </w:r>
       <w:r>
         <w:t>extension;</w:t>
@@ -5009,7 +5921,15 @@
         <w:t>traverse the nested objects of the JSON file and one to actually compare the fields to those of the UA object.</w:t>
       </w:r>
       <w:r>
-        <w:t xml:space="preserve"> These methods are not publicly accessible from datasources as they are meant to be helper functions for getUAFamily.</w:t>
+        <w:t xml:space="preserve"> These methods are not publicly accessible from datasources as they are meant to be helper functions for </w:t>
+      </w:r>
+      <w:proofErr w:type="spellStart"/>
+      <w:r>
+        <w:t>getUAFamily</w:t>
+      </w:r>
+      <w:proofErr w:type="spellEnd"/>
+      <w:r>
+        <w:t>.</w:t>
       </w:r>
       <w:r>
         <w:t xml:space="preserve"> </w:t>
@@ -5028,7 +5948,15 @@
         <w:jc w:val="both"/>
       </w:pPr>
       <w:r>
-        <w:t xml:space="preserve">Using Jackson we get a JsonNode object, which includes an iterator that can be utilized to traverse the JSON structure </w:t>
+        <w:t xml:space="preserve">Using Jackson we get a </w:t>
+      </w:r>
+      <w:proofErr w:type="spellStart"/>
+      <w:r>
+        <w:t>JsonNode</w:t>
+      </w:r>
+      <w:proofErr w:type="spellEnd"/>
+      <w:r>
+        <w:t xml:space="preserve"> object, which includes an iterator that can be utilized to traverse the JSON structure </w:t>
       </w:r>
       <w:r>
         <w:t>so we can</w:t>
@@ -5164,6 +6092,7 @@
                                   <w:szCs w:val="18"/>
                                 </w:rPr>
                               </w:pPr>
+                              <w:proofErr w:type="gramStart"/>
                               <w:r>
                                 <w:rPr>
                                   <w:rFonts w:ascii="Consolas" w:hAnsi="Consolas" w:cs="Monaco"/>
@@ -5175,6 +6104,7 @@
                                 </w:rPr>
                                 <w:t>private</w:t>
                               </w:r>
+                              <w:proofErr w:type="gramEnd"/>
                               <w:r>
                                 <w:rPr>
                                   <w:rFonts w:ascii="Consolas" w:hAnsi="Consolas" w:cs="Monaco"/>
@@ -5184,6 +6114,7 @@
                                 </w:rPr>
                                 <w:t xml:space="preserve"> </w:t>
                               </w:r>
+                              <w:proofErr w:type="spellStart"/>
                               <w:r>
                                 <w:rPr>
                                   <w:rFonts w:ascii="Consolas" w:hAnsi="Consolas" w:cs="Monaco"/>
@@ -5195,6 +6126,7 @@
                                 </w:rPr>
                                 <w:t>int</w:t>
                               </w:r>
+                              <w:proofErr w:type="spellEnd"/>
                               <w:r>
                                 <w:rPr>
                                   <w:rFonts w:ascii="Consolas" w:hAnsi="Consolas" w:cs="Monaco"/>
@@ -5202,7 +6134,107 @@
                                   <w:sz w:val="18"/>
                                   <w:szCs w:val="18"/>
                                 </w:rPr>
-                                <w:t xml:space="preserve"> traverseJSONAndCountMatches(JsonNode json, String parent, UserAgent userAgent) {</w:t>
+                                <w:t xml:space="preserve"> </w:t>
+                              </w:r>
+                              <w:proofErr w:type="spellStart"/>
+                              <w:r>
+                                <w:rPr>
+                                  <w:rFonts w:ascii="Consolas" w:hAnsi="Consolas" w:cs="Monaco"/>
+                                  <w:color w:val="000000"/>
+                                  <w:sz w:val="18"/>
+                                  <w:szCs w:val="18"/>
+                                </w:rPr>
+                                <w:t>traverseJSONAndCountMatches</w:t>
+                              </w:r>
+                              <w:proofErr w:type="spellEnd"/>
+                              <w:r>
+                                <w:rPr>
+                                  <w:rFonts w:ascii="Consolas" w:hAnsi="Consolas" w:cs="Monaco"/>
+                                  <w:color w:val="000000"/>
+                                  <w:sz w:val="18"/>
+                                  <w:szCs w:val="18"/>
+                                </w:rPr>
+                                <w:t>(</w:t>
+                              </w:r>
+                              <w:proofErr w:type="spellStart"/>
+                              <w:r>
+                                <w:rPr>
+                                  <w:rFonts w:ascii="Consolas" w:hAnsi="Consolas" w:cs="Monaco"/>
+                                  <w:color w:val="000000"/>
+                                  <w:sz w:val="18"/>
+                                  <w:szCs w:val="18"/>
+                                </w:rPr>
+                                <w:t>JsonNode</w:t>
+                              </w:r>
+                              <w:proofErr w:type="spellEnd"/>
+                              <w:r>
+                                <w:rPr>
+                                  <w:rFonts w:ascii="Consolas" w:hAnsi="Consolas" w:cs="Monaco"/>
+                                  <w:color w:val="000000"/>
+                                  <w:sz w:val="18"/>
+                                  <w:szCs w:val="18"/>
+                                </w:rPr>
+                                <w:t xml:space="preserve"> </w:t>
+                              </w:r>
+                              <w:proofErr w:type="spellStart"/>
+                              <w:r>
+                                <w:rPr>
+                                  <w:rFonts w:ascii="Consolas" w:hAnsi="Consolas" w:cs="Monaco"/>
+                                  <w:color w:val="000000"/>
+                                  <w:sz w:val="18"/>
+                                  <w:szCs w:val="18"/>
+                                </w:rPr>
+                                <w:t>json</w:t>
+                              </w:r>
+                              <w:proofErr w:type="spellEnd"/>
+                              <w:r>
+                                <w:rPr>
+                                  <w:rFonts w:ascii="Consolas" w:hAnsi="Consolas" w:cs="Monaco"/>
+                                  <w:color w:val="000000"/>
+                                  <w:sz w:val="18"/>
+                                  <w:szCs w:val="18"/>
+                                </w:rPr>
+                                <w:t xml:space="preserve">, String parent, </w:t>
+                              </w:r>
+                              <w:proofErr w:type="spellStart"/>
+                              <w:r>
+                                <w:rPr>
+                                  <w:rFonts w:ascii="Consolas" w:hAnsi="Consolas" w:cs="Monaco"/>
+                                  <w:color w:val="000000"/>
+                                  <w:sz w:val="18"/>
+                                  <w:szCs w:val="18"/>
+                                </w:rPr>
+                                <w:t>UserAgent</w:t>
+                              </w:r>
+                              <w:proofErr w:type="spellEnd"/>
+                              <w:r>
+                                <w:rPr>
+                                  <w:rFonts w:ascii="Consolas" w:hAnsi="Consolas" w:cs="Monaco"/>
+                                  <w:color w:val="000000"/>
+                                  <w:sz w:val="18"/>
+                                  <w:szCs w:val="18"/>
+                                </w:rPr>
+                                <w:t xml:space="preserve"> </w:t>
+                              </w:r>
+                              <w:proofErr w:type="spellStart"/>
+                              <w:r>
+                                <w:rPr>
+                                  <w:rFonts w:ascii="Consolas" w:hAnsi="Consolas" w:cs="Monaco"/>
+                                  <w:color w:val="000000"/>
+                                  <w:sz w:val="18"/>
+                                  <w:szCs w:val="18"/>
+                                </w:rPr>
+                                <w:t>userAgent</w:t>
+                              </w:r>
+                              <w:proofErr w:type="spellEnd"/>
+                              <w:r>
+                                <w:rPr>
+                                  <w:rFonts w:ascii="Consolas" w:hAnsi="Consolas" w:cs="Monaco"/>
+                                  <w:color w:val="000000"/>
+                                  <w:sz w:val="18"/>
+                                  <w:szCs w:val="18"/>
+                                </w:rPr>
+                                <w:t>) {</w:t>
                               </w:r>
                             </w:p>
                             <w:p>
@@ -5226,6 +6258,8 @@
                                 </w:rPr>
                                 <w:tab/>
                               </w:r>
+                              <w:proofErr w:type="spellStart"/>
+                              <w:proofErr w:type="gramStart"/>
                               <w:r>
                                 <w:rPr>
                                   <w:rFonts w:ascii="Consolas" w:hAnsi="Consolas" w:cs="Monaco"/>
@@ -5237,6 +6271,8 @@
                                 </w:rPr>
                                 <w:t>int</w:t>
                               </w:r>
+                              <w:proofErr w:type="spellEnd"/>
+                              <w:proofErr w:type="gramEnd"/>
                               <w:r>
                                 <w:rPr>
                                   <w:rFonts w:ascii="Consolas" w:hAnsi="Consolas" w:cs="Monaco"/>
@@ -5244,7 +6280,27 @@
                                   <w:sz w:val="18"/>
                                   <w:szCs w:val="18"/>
                                 </w:rPr>
-                                <w:t xml:space="preserve"> matchedFields = 0;</w:t>
+                                <w:t xml:space="preserve"> </w:t>
+                              </w:r>
+                              <w:proofErr w:type="spellStart"/>
+                              <w:r>
+                                <w:rPr>
+                                  <w:rFonts w:ascii="Consolas" w:hAnsi="Consolas" w:cs="Monaco"/>
+                                  <w:color w:val="000000"/>
+                                  <w:sz w:val="18"/>
+                                  <w:szCs w:val="18"/>
+                                </w:rPr>
+                                <w:t>matchedFields</w:t>
+                              </w:r>
+                              <w:proofErr w:type="spellEnd"/>
+                              <w:r>
+                                <w:rPr>
+                                  <w:rFonts w:ascii="Consolas" w:hAnsi="Consolas" w:cs="Monaco"/>
+                                  <w:color w:val="000000"/>
+                                  <w:sz w:val="18"/>
+                                  <w:szCs w:val="18"/>
+                                </w:rPr>
+                                <w:t xml:space="preserve"> = 0;</w:t>
                               </w:r>
                             </w:p>
                             <w:p>
@@ -5280,7 +6336,78 @@
                                   <w:szCs w:val="18"/>
                                 </w:rPr>
                                 <w:tab/>
-                                <w:t>Iterator&lt;Entry&lt;String, JsonNode&gt;&gt; jsonIterator = json.fields();</w:t>
+                                <w:t xml:space="preserve">Iterator&lt;Entry&lt;String, </w:t>
+                              </w:r>
+                              <w:proofErr w:type="spellStart"/>
+                              <w:r>
+                                <w:rPr>
+                                  <w:rFonts w:ascii="Consolas" w:hAnsi="Consolas" w:cs="Monaco"/>
+                                  <w:color w:val="000000"/>
+                                  <w:sz w:val="18"/>
+                                  <w:szCs w:val="18"/>
+                                </w:rPr>
+                                <w:t>JsonNode</w:t>
+                              </w:r>
+                              <w:proofErr w:type="spellEnd"/>
+                              <w:r>
+                                <w:rPr>
+                                  <w:rFonts w:ascii="Consolas" w:hAnsi="Consolas" w:cs="Monaco"/>
+                                  <w:color w:val="000000"/>
+                                  <w:sz w:val="18"/>
+                                  <w:szCs w:val="18"/>
+                                </w:rPr>
+                                <w:t xml:space="preserve">&gt;&gt; </w:t>
+                              </w:r>
+                              <w:proofErr w:type="spellStart"/>
+                              <w:r>
+                                <w:rPr>
+                                  <w:rFonts w:ascii="Consolas" w:hAnsi="Consolas" w:cs="Monaco"/>
+                                  <w:color w:val="000000"/>
+                                  <w:sz w:val="18"/>
+                                  <w:szCs w:val="18"/>
+                                </w:rPr>
+                                <w:t>jsonIterator</w:t>
+                              </w:r>
+                              <w:proofErr w:type="spellEnd"/>
+                              <w:r>
+                                <w:rPr>
+                                  <w:rFonts w:ascii="Consolas" w:hAnsi="Consolas" w:cs="Monaco"/>
+                                  <w:color w:val="000000"/>
+                                  <w:sz w:val="18"/>
+                                  <w:szCs w:val="18"/>
+                                </w:rPr>
+                                <w:t xml:space="preserve"> = </w:t>
+                              </w:r>
+                              <w:proofErr w:type="spellStart"/>
+                              <w:proofErr w:type="gramStart"/>
+                              <w:r>
+                                <w:rPr>
+                                  <w:rFonts w:ascii="Consolas" w:hAnsi="Consolas" w:cs="Monaco"/>
+                                  <w:color w:val="000000"/>
+                                  <w:sz w:val="18"/>
+                                  <w:szCs w:val="18"/>
+                                </w:rPr>
+                                <w:t>json.fields</w:t>
+                              </w:r>
+                              <w:proofErr w:type="spellEnd"/>
+                              <w:r>
+                                <w:rPr>
+                                  <w:rFonts w:ascii="Consolas" w:hAnsi="Consolas" w:cs="Monaco"/>
+                                  <w:color w:val="000000"/>
+                                  <w:sz w:val="18"/>
+                                  <w:szCs w:val="18"/>
+                                </w:rPr>
+                                <w:t>(</w:t>
+                              </w:r>
+                              <w:proofErr w:type="gramEnd"/>
+                              <w:r>
+                                <w:rPr>
+                                  <w:rFonts w:ascii="Consolas" w:hAnsi="Consolas" w:cs="Monaco"/>
+                                  <w:color w:val="000000"/>
+                                  <w:sz w:val="18"/>
+                                  <w:szCs w:val="18"/>
+                                </w:rPr>
+                                <w:t>);</w:t>
                               </w:r>
                             </w:p>
                             <w:p>
@@ -5304,6 +6431,7 @@
                                 </w:rPr>
                                 <w:tab/>
                               </w:r>
+                              <w:proofErr w:type="gramStart"/>
                               <w:r>
                                 <w:rPr>
                                   <w:rFonts w:ascii="Consolas" w:hAnsi="Consolas" w:cs="Monaco"/>
@@ -5315,6 +6443,7 @@
                                 </w:rPr>
                                 <w:t>while</w:t>
                               </w:r>
+                              <w:proofErr w:type="gramEnd"/>
                               <w:r>
                                 <w:rPr>
                                   <w:rFonts w:ascii="Consolas" w:hAnsi="Consolas" w:cs="Monaco"/>
@@ -5322,7 +6451,27 @@
                                   <w:sz w:val="18"/>
                                   <w:szCs w:val="18"/>
                                 </w:rPr>
-                                <w:t xml:space="preserve"> (jsonIterator.hasNext()) {</w:t>
+                                <w:t xml:space="preserve"> (</w:t>
+                              </w:r>
+                              <w:proofErr w:type="spellStart"/>
+                              <w:r>
+                                <w:rPr>
+                                  <w:rFonts w:ascii="Consolas" w:hAnsi="Consolas" w:cs="Monaco"/>
+                                  <w:color w:val="000000"/>
+                                  <w:sz w:val="18"/>
+                                  <w:szCs w:val="18"/>
+                                </w:rPr>
+                                <w:t>jsonIterator.hasNext</w:t>
+                              </w:r>
+                              <w:proofErr w:type="spellEnd"/>
+                              <w:r>
+                                <w:rPr>
+                                  <w:rFonts w:ascii="Consolas" w:hAnsi="Consolas" w:cs="Monaco"/>
+                                  <w:color w:val="000000"/>
+                                  <w:sz w:val="18"/>
+                                  <w:szCs w:val="18"/>
+                                </w:rPr>
+                                <w:t>()) {</w:t>
                               </w:r>
                             </w:p>
                             <w:p>
@@ -5354,7 +6503,78 @@
                                   <w:szCs w:val="18"/>
                                 </w:rPr>
                                 <w:tab/>
-                                <w:t>Entry&lt;String, JsonNode&gt; jsonEntry = jsonIterator.next();</w:t>
+                                <w:t xml:space="preserve">Entry&lt;String, </w:t>
+                              </w:r>
+                              <w:proofErr w:type="spellStart"/>
+                              <w:r>
+                                <w:rPr>
+                                  <w:rFonts w:ascii="Consolas" w:hAnsi="Consolas" w:cs="Monaco"/>
+                                  <w:color w:val="000000"/>
+                                  <w:sz w:val="18"/>
+                                  <w:szCs w:val="18"/>
+                                </w:rPr>
+                                <w:t>JsonNode</w:t>
+                              </w:r>
+                              <w:proofErr w:type="spellEnd"/>
+                              <w:r>
+                                <w:rPr>
+                                  <w:rFonts w:ascii="Consolas" w:hAnsi="Consolas" w:cs="Monaco"/>
+                                  <w:color w:val="000000"/>
+                                  <w:sz w:val="18"/>
+                                  <w:szCs w:val="18"/>
+                                </w:rPr>
+                                <w:t xml:space="preserve">&gt; </w:t>
+                              </w:r>
+                              <w:proofErr w:type="spellStart"/>
+                              <w:r>
+                                <w:rPr>
+                                  <w:rFonts w:ascii="Consolas" w:hAnsi="Consolas" w:cs="Monaco"/>
+                                  <w:color w:val="000000"/>
+                                  <w:sz w:val="18"/>
+                                  <w:szCs w:val="18"/>
+                                </w:rPr>
+                                <w:t>jsonEntry</w:t>
+                              </w:r>
+                              <w:proofErr w:type="spellEnd"/>
+                              <w:r>
+                                <w:rPr>
+                                  <w:rFonts w:ascii="Consolas" w:hAnsi="Consolas" w:cs="Monaco"/>
+                                  <w:color w:val="000000"/>
+                                  <w:sz w:val="18"/>
+                                  <w:szCs w:val="18"/>
+                                </w:rPr>
+                                <w:t xml:space="preserve"> = </w:t>
+                              </w:r>
+                              <w:proofErr w:type="spellStart"/>
+                              <w:proofErr w:type="gramStart"/>
+                              <w:r>
+                                <w:rPr>
+                                  <w:rFonts w:ascii="Consolas" w:hAnsi="Consolas" w:cs="Monaco"/>
+                                  <w:color w:val="000000"/>
+                                  <w:sz w:val="18"/>
+                                  <w:szCs w:val="18"/>
+                                </w:rPr>
+                                <w:t>jsonIterator.next</w:t>
+                              </w:r>
+                              <w:proofErr w:type="spellEnd"/>
+                              <w:r>
+                                <w:rPr>
+                                  <w:rFonts w:ascii="Consolas" w:hAnsi="Consolas" w:cs="Monaco"/>
+                                  <w:color w:val="000000"/>
+                                  <w:sz w:val="18"/>
+                                  <w:szCs w:val="18"/>
+                                </w:rPr>
+                                <w:t>(</w:t>
+                              </w:r>
+                              <w:proofErr w:type="gramEnd"/>
+                              <w:r>
+                                <w:rPr>
+                                  <w:rFonts w:ascii="Consolas" w:hAnsi="Consolas" w:cs="Monaco"/>
+                                  <w:color w:val="000000"/>
+                                  <w:sz w:val="18"/>
+                                  <w:szCs w:val="18"/>
+                                </w:rPr>
+                                <w:t>);</w:t>
                               </w:r>
                             </w:p>
                             <w:p>
@@ -5386,7 +6606,38 @@
                                   <w:szCs w:val="18"/>
                                 </w:rPr>
                                 <w:tab/>
-                                <w:t>String key = jsonEntry.getKey();</w:t>
+                                <w:t xml:space="preserve">String key = </w:t>
+                              </w:r>
+                              <w:proofErr w:type="spellStart"/>
+                              <w:proofErr w:type="gramStart"/>
+                              <w:r>
+                                <w:rPr>
+                                  <w:rFonts w:ascii="Consolas" w:hAnsi="Consolas" w:cs="Monaco"/>
+                                  <w:color w:val="000000"/>
+                                  <w:sz w:val="18"/>
+                                  <w:szCs w:val="18"/>
+                                </w:rPr>
+                                <w:t>jsonEntry.getKey</w:t>
+                              </w:r>
+                              <w:proofErr w:type="spellEnd"/>
+                              <w:r>
+                                <w:rPr>
+                                  <w:rFonts w:ascii="Consolas" w:hAnsi="Consolas" w:cs="Monaco"/>
+                                  <w:color w:val="000000"/>
+                                  <w:sz w:val="18"/>
+                                  <w:szCs w:val="18"/>
+                                </w:rPr>
+                                <w:t>(</w:t>
+                              </w:r>
+                              <w:proofErr w:type="gramEnd"/>
+                              <w:r>
+                                <w:rPr>
+                                  <w:rFonts w:ascii="Consolas" w:hAnsi="Consolas" w:cs="Monaco"/>
+                                  <w:color w:val="000000"/>
+                                  <w:sz w:val="18"/>
+                                  <w:szCs w:val="18"/>
+                                </w:rPr>
+                                <w:t>);</w:t>
                               </w:r>
                             </w:p>
                             <w:p>
@@ -5418,7 +6669,57 @@
                                   <w:szCs w:val="18"/>
                                 </w:rPr>
                                 <w:tab/>
-                                <w:t>JsonNode value = jsonEntry.getValue();</w:t>
+                              </w:r>
+                              <w:proofErr w:type="spellStart"/>
+                              <w:r>
+                                <w:rPr>
+                                  <w:rFonts w:ascii="Consolas" w:hAnsi="Consolas" w:cs="Monaco"/>
+                                  <w:color w:val="000000"/>
+                                  <w:sz w:val="18"/>
+                                  <w:szCs w:val="18"/>
+                                </w:rPr>
+                                <w:t>JsonNode</w:t>
+                              </w:r>
+                              <w:proofErr w:type="spellEnd"/>
+                              <w:r>
+                                <w:rPr>
+                                  <w:rFonts w:ascii="Consolas" w:hAnsi="Consolas" w:cs="Monaco"/>
+                                  <w:color w:val="000000"/>
+                                  <w:sz w:val="18"/>
+                                  <w:szCs w:val="18"/>
+                                </w:rPr>
+                                <w:t xml:space="preserve"> value = </w:t>
+                              </w:r>
+                              <w:proofErr w:type="spellStart"/>
+                              <w:proofErr w:type="gramStart"/>
+                              <w:r>
+                                <w:rPr>
+                                  <w:rFonts w:ascii="Consolas" w:hAnsi="Consolas" w:cs="Monaco"/>
+                                  <w:color w:val="000000"/>
+                                  <w:sz w:val="18"/>
+                                  <w:szCs w:val="18"/>
+                                </w:rPr>
+                                <w:t>jsonEntry.getValue</w:t>
+                              </w:r>
+                              <w:proofErr w:type="spellEnd"/>
+                              <w:r>
+                                <w:rPr>
+                                  <w:rFonts w:ascii="Consolas" w:hAnsi="Consolas" w:cs="Monaco"/>
+                                  <w:color w:val="000000"/>
+                                  <w:sz w:val="18"/>
+                                  <w:szCs w:val="18"/>
+                                </w:rPr>
+                                <w:t>(</w:t>
+                              </w:r>
+                              <w:proofErr w:type="gramEnd"/>
+                              <w:r>
+                                <w:rPr>
+                                  <w:rFonts w:ascii="Consolas" w:hAnsi="Consolas" w:cs="Monaco"/>
+                                  <w:color w:val="000000"/>
+                                  <w:sz w:val="18"/>
+                                  <w:szCs w:val="18"/>
+                                </w:rPr>
+                                <w:t>);</w:t>
                               </w:r>
                             </w:p>
                             <w:p>
@@ -5464,6 +6765,7 @@
                                 </w:rPr>
                                 <w:tab/>
                               </w:r>
+                              <w:proofErr w:type="gramStart"/>
                               <w:r>
                                 <w:rPr>
                                   <w:rFonts w:ascii="Consolas" w:hAnsi="Consolas" w:cs="Monaco"/>
@@ -5475,6 +6777,7 @@
                                 </w:rPr>
                                 <w:t>if</w:t>
                               </w:r>
+                              <w:proofErr w:type="gramEnd"/>
                               <w:r>
                                 <w:rPr>
                                   <w:rFonts w:ascii="Consolas" w:hAnsi="Consolas" w:cs="Monaco"/>
@@ -5482,7 +6785,27 @@
                                   <w:sz w:val="18"/>
                                   <w:szCs w:val="18"/>
                                 </w:rPr>
-                                <w:t xml:space="preserve"> (!value.isObject()) {</w:t>
+                                <w:t xml:space="preserve"> (!</w:t>
+                              </w:r>
+                              <w:proofErr w:type="spellStart"/>
+                              <w:r>
+                                <w:rPr>
+                                  <w:rFonts w:ascii="Consolas" w:hAnsi="Consolas" w:cs="Monaco"/>
+                                  <w:color w:val="000000"/>
+                                  <w:sz w:val="18"/>
+                                  <w:szCs w:val="18"/>
+                                </w:rPr>
+                                <w:t>value.isObject</w:t>
+                              </w:r>
+                              <w:proofErr w:type="spellEnd"/>
+                              <w:r>
+                                <w:rPr>
+                                  <w:rFonts w:ascii="Consolas" w:hAnsi="Consolas" w:cs="Monaco"/>
+                                  <w:color w:val="000000"/>
+                                  <w:sz w:val="18"/>
+                                  <w:szCs w:val="18"/>
+                                </w:rPr>
+                                <w:t>()) {</w:t>
                               </w:r>
                             </w:p>
                             <w:p>
@@ -5524,6 +6847,7 @@
                                 </w:rPr>
                                 <w:tab/>
                               </w:r>
+                              <w:proofErr w:type="gramStart"/>
                               <w:r>
                                 <w:rPr>
                                   <w:rFonts w:ascii="Consolas" w:hAnsi="Consolas" w:cs="Monaco"/>
@@ -5535,6 +6859,7 @@
                                 </w:rPr>
                                 <w:t>if</w:t>
                               </w:r>
+                              <w:proofErr w:type="gramEnd"/>
                               <w:r>
                                 <w:rPr>
                                   <w:rFonts w:ascii="Consolas" w:hAnsi="Consolas" w:cs="Monaco"/>
@@ -5542,7 +6867,67 @@
                                   <w:sz w:val="18"/>
                                   <w:szCs w:val="18"/>
                                 </w:rPr>
-                                <w:t xml:space="preserve"> (testUAFeature(key, value.asText(), parent, userAgent)) {</w:t>
+                                <w:t xml:space="preserve"> (</w:t>
+                              </w:r>
+                              <w:proofErr w:type="spellStart"/>
+                              <w:r>
+                                <w:rPr>
+                                  <w:rFonts w:ascii="Consolas" w:hAnsi="Consolas" w:cs="Monaco"/>
+                                  <w:color w:val="000000"/>
+                                  <w:sz w:val="18"/>
+                                  <w:szCs w:val="18"/>
+                                </w:rPr>
+                                <w:t>testUAFeature</w:t>
+                              </w:r>
+                              <w:proofErr w:type="spellEnd"/>
+                              <w:r>
+                                <w:rPr>
+                                  <w:rFonts w:ascii="Consolas" w:hAnsi="Consolas" w:cs="Monaco"/>
+                                  <w:color w:val="000000"/>
+                                  <w:sz w:val="18"/>
+                                  <w:szCs w:val="18"/>
+                                </w:rPr>
+                                <w:t xml:space="preserve">(key, </w:t>
+                              </w:r>
+                              <w:proofErr w:type="spellStart"/>
+                              <w:r>
+                                <w:rPr>
+                                  <w:rFonts w:ascii="Consolas" w:hAnsi="Consolas" w:cs="Monaco"/>
+                                  <w:color w:val="000000"/>
+                                  <w:sz w:val="18"/>
+                                  <w:szCs w:val="18"/>
+                                </w:rPr>
+                                <w:t>value.asText</w:t>
+                              </w:r>
+                              <w:proofErr w:type="spellEnd"/>
+                              <w:r>
+                                <w:rPr>
+                                  <w:rFonts w:ascii="Consolas" w:hAnsi="Consolas" w:cs="Monaco"/>
+                                  <w:color w:val="000000"/>
+                                  <w:sz w:val="18"/>
+                                  <w:szCs w:val="18"/>
+                                </w:rPr>
+                                <w:t xml:space="preserve">(), parent, </w:t>
+                              </w:r>
+                              <w:proofErr w:type="spellStart"/>
+                              <w:r>
+                                <w:rPr>
+                                  <w:rFonts w:ascii="Consolas" w:hAnsi="Consolas" w:cs="Monaco"/>
+                                  <w:color w:val="000000"/>
+                                  <w:sz w:val="18"/>
+                                  <w:szCs w:val="18"/>
+                                </w:rPr>
+                                <w:t>userAgent</w:t>
+                              </w:r>
+                              <w:proofErr w:type="spellEnd"/>
+                              <w:r>
+                                <w:rPr>
+                                  <w:rFonts w:ascii="Consolas" w:hAnsi="Consolas" w:cs="Monaco"/>
+                                  <w:color w:val="000000"/>
+                                  <w:sz w:val="18"/>
+                                  <w:szCs w:val="18"/>
+                                </w:rPr>
+                                <w:t>)) {</w:t>
                               </w:r>
                             </w:p>
                             <w:p>
@@ -5592,7 +6977,28 @@
                                   <w:szCs w:val="18"/>
                                 </w:rPr>
                                 <w:tab/>
-                                <w:t>matchedFields++;</w:t>
+                              </w:r>
+                              <w:proofErr w:type="spellStart"/>
+                              <w:proofErr w:type="gramStart"/>
+                              <w:r>
+                                <w:rPr>
+                                  <w:rFonts w:ascii="Consolas" w:hAnsi="Consolas" w:cs="Monaco"/>
+                                  <w:color w:val="000000"/>
+                                  <w:sz w:val="18"/>
+                                  <w:szCs w:val="18"/>
+                                </w:rPr>
+                                <w:t>matchedFields</w:t>
+                              </w:r>
+                              <w:proofErr w:type="spellEnd"/>
+                              <w:proofErr w:type="gramEnd"/>
+                              <w:r>
+                                <w:rPr>
+                                  <w:rFonts w:ascii="Consolas" w:hAnsi="Consolas" w:cs="Monaco"/>
+                                  <w:color w:val="000000"/>
+                                  <w:sz w:val="18"/>
+                                  <w:szCs w:val="18"/>
+                                </w:rPr>
+                                <w:t>++;</w:t>
                               </w:r>
                             </w:p>
                             <w:p>
@@ -5635,6 +7041,7 @@
                                 <w:tab/>
                                 <w:t xml:space="preserve">} </w:t>
                               </w:r>
+                              <w:proofErr w:type="gramStart"/>
                               <w:r>
                                 <w:rPr>
                                   <w:rFonts w:ascii="Consolas" w:hAnsi="Consolas" w:cs="Monaco"/>
@@ -5646,6 +7053,7 @@
                                 </w:rPr>
                                 <w:t>else</w:t>
                               </w:r>
+                              <w:proofErr w:type="gramEnd"/>
                               <w:r>
                                 <w:rPr>
                                   <w:rFonts w:ascii="Consolas" w:hAnsi="Consolas" w:cs="Monaco"/>
@@ -5704,6 +7112,7 @@
                                 </w:rPr>
                                 <w:tab/>
                               </w:r>
+                              <w:proofErr w:type="gramStart"/>
                               <w:r>
                                 <w:rPr>
                                   <w:rFonts w:ascii="Consolas" w:hAnsi="Consolas" w:cs="Monaco"/>
@@ -5715,6 +7124,7 @@
                                 </w:rPr>
                                 <w:t>return</w:t>
                               </w:r>
+                              <w:proofErr w:type="gramEnd"/>
                               <w:r>
                                 <w:rPr>
                                   <w:rFonts w:ascii="Consolas" w:hAnsi="Consolas" w:cs="Monaco"/>
@@ -5797,6 +7207,7 @@
                                 <w:tab/>
                                 <w:t xml:space="preserve">} </w:t>
                               </w:r>
+                              <w:proofErr w:type="gramStart"/>
                               <w:r>
                                 <w:rPr>
                                   <w:rFonts w:ascii="Consolas" w:hAnsi="Consolas" w:cs="Monaco"/>
@@ -5808,6 +7219,7 @@
                                 </w:rPr>
                                 <w:t>else</w:t>
                               </w:r>
+                              <w:proofErr w:type="gramEnd"/>
                               <w:r>
                                 <w:rPr>
                                   <w:rFonts w:ascii="Consolas" w:hAnsi="Consolas" w:cs="Monaco"/>
@@ -5857,6 +7269,8 @@
                                 </w:rPr>
                                 <w:tab/>
                               </w:r>
+                              <w:proofErr w:type="spellStart"/>
+                              <w:proofErr w:type="gramStart"/>
                               <w:r>
                                 <w:rPr>
                                   <w:rFonts w:ascii="Consolas" w:hAnsi="Consolas" w:cs="Monaco"/>
@@ -5868,6 +7282,8 @@
                                 </w:rPr>
                                 <w:t>int</w:t>
                               </w:r>
+                              <w:proofErr w:type="spellEnd"/>
+                              <w:proofErr w:type="gramEnd"/>
                               <w:r>
                                 <w:rPr>
                                   <w:rFonts w:ascii="Consolas" w:hAnsi="Consolas" w:cs="Monaco"/>
@@ -5875,7 +7291,67 @@
                                   <w:sz w:val="18"/>
                                   <w:szCs w:val="18"/>
                                 </w:rPr>
-                                <w:t xml:space="preserve"> recursivelyMatched = traverseJSONAndCountMatches(value, key, userAgent);</w:t>
+                                <w:t xml:space="preserve"> </w:t>
+                              </w:r>
+                              <w:proofErr w:type="spellStart"/>
+                              <w:r>
+                                <w:rPr>
+                                  <w:rFonts w:ascii="Consolas" w:hAnsi="Consolas" w:cs="Monaco"/>
+                                  <w:color w:val="000000"/>
+                                  <w:sz w:val="18"/>
+                                  <w:szCs w:val="18"/>
+                                </w:rPr>
+                                <w:t>recursivelyMatched</w:t>
+                              </w:r>
+                              <w:proofErr w:type="spellEnd"/>
+                              <w:r>
+                                <w:rPr>
+                                  <w:rFonts w:ascii="Consolas" w:hAnsi="Consolas" w:cs="Monaco"/>
+                                  <w:color w:val="000000"/>
+                                  <w:sz w:val="18"/>
+                                  <w:szCs w:val="18"/>
+                                </w:rPr>
+                                <w:t xml:space="preserve"> = </w:t>
+                              </w:r>
+                              <w:proofErr w:type="spellStart"/>
+                              <w:r>
+                                <w:rPr>
+                                  <w:rFonts w:ascii="Consolas" w:hAnsi="Consolas" w:cs="Monaco"/>
+                                  <w:color w:val="000000"/>
+                                  <w:sz w:val="18"/>
+                                  <w:szCs w:val="18"/>
+                                </w:rPr>
+                                <w:t>traverseJSONAndCountMatches</w:t>
+                              </w:r>
+                              <w:proofErr w:type="spellEnd"/>
+                              <w:r>
+                                <w:rPr>
+                                  <w:rFonts w:ascii="Consolas" w:hAnsi="Consolas" w:cs="Monaco"/>
+                                  <w:color w:val="000000"/>
+                                  <w:sz w:val="18"/>
+                                  <w:szCs w:val="18"/>
+                                </w:rPr>
+                                <w:t xml:space="preserve">(value, key, </w:t>
+                              </w:r>
+                              <w:proofErr w:type="spellStart"/>
+                              <w:r>
+                                <w:rPr>
+                                  <w:rFonts w:ascii="Consolas" w:hAnsi="Consolas" w:cs="Monaco"/>
+                                  <w:color w:val="000000"/>
+                                  <w:sz w:val="18"/>
+                                  <w:szCs w:val="18"/>
+                                </w:rPr>
+                                <w:t>userAgent</w:t>
+                              </w:r>
+                              <w:proofErr w:type="spellEnd"/>
+                              <w:r>
+                                <w:rPr>
+                                  <w:rFonts w:ascii="Consolas" w:hAnsi="Consolas" w:cs="Monaco"/>
+                                  <w:color w:val="000000"/>
+                                  <w:sz w:val="18"/>
+                                  <w:szCs w:val="18"/>
+                                </w:rPr>
+                                <w:t>);</w:t>
                               </w:r>
                             </w:p>
                             <w:p>
@@ -5917,6 +7393,7 @@
                                 </w:rPr>
                                 <w:tab/>
                               </w:r>
+                              <w:proofErr w:type="gramStart"/>
                               <w:r>
                                 <w:rPr>
                                   <w:rFonts w:ascii="Consolas" w:hAnsi="Consolas" w:cs="Monaco"/>
@@ -5928,6 +7405,7 @@
                                 </w:rPr>
                                 <w:t>if</w:t>
                               </w:r>
+                              <w:proofErr w:type="gramEnd"/>
                               <w:r>
                                 <w:rPr>
                                   <w:rFonts w:ascii="Consolas" w:hAnsi="Consolas" w:cs="Monaco"/>
@@ -5935,7 +7413,27 @@
                                   <w:sz w:val="18"/>
                                   <w:szCs w:val="18"/>
                                 </w:rPr>
-                                <w:t xml:space="preserve"> (recursivelyMatched == 0) {</w:t>
+                                <w:t xml:space="preserve"> (</w:t>
+                              </w:r>
+                              <w:proofErr w:type="spellStart"/>
+                              <w:r>
+                                <w:rPr>
+                                  <w:rFonts w:ascii="Consolas" w:hAnsi="Consolas" w:cs="Monaco"/>
+                                  <w:color w:val="000000"/>
+                                  <w:sz w:val="18"/>
+                                  <w:szCs w:val="18"/>
+                                </w:rPr>
+                                <w:t>recursivelyMatched</w:t>
+                              </w:r>
+                              <w:proofErr w:type="spellEnd"/>
+                              <w:r>
+                                <w:rPr>
+                                  <w:rFonts w:ascii="Consolas" w:hAnsi="Consolas" w:cs="Monaco"/>
+                                  <w:color w:val="000000"/>
+                                  <w:sz w:val="18"/>
+                                  <w:szCs w:val="18"/>
+                                </w:rPr>
+                                <w:t xml:space="preserve"> == 0) {</w:t>
                               </w:r>
                             </w:p>
                             <w:p>
@@ -5986,6 +7484,7 @@
                                 </w:rPr>
                                 <w:tab/>
                               </w:r>
+                              <w:proofErr w:type="gramStart"/>
                               <w:r>
                                 <w:rPr>
                                   <w:rFonts w:ascii="Consolas" w:hAnsi="Consolas" w:cs="Monaco"/>
@@ -5997,6 +7496,7 @@
                                 </w:rPr>
                                 <w:t>return</w:t>
                               </w:r>
+                              <w:proofErr w:type="gramEnd"/>
                               <w:r>
                                 <w:rPr>
                                   <w:rFonts w:ascii="Consolas" w:hAnsi="Consolas" w:cs="Monaco"/>
@@ -6047,6 +7547,7 @@
                                 <w:tab/>
                                 <w:t xml:space="preserve">} </w:t>
                               </w:r>
+                              <w:proofErr w:type="gramStart"/>
                               <w:r>
                                 <w:rPr>
                                   <w:rFonts w:ascii="Consolas" w:hAnsi="Consolas" w:cs="Monaco"/>
@@ -6058,6 +7559,7 @@
                                 </w:rPr>
                                 <w:t>else</w:t>
                               </w:r>
+                              <w:proofErr w:type="gramEnd"/>
                               <w:r>
                                 <w:rPr>
                                   <w:rFonts w:ascii="Consolas" w:hAnsi="Consolas" w:cs="Monaco"/>
@@ -6115,7 +7617,48 @@
                                   <w:szCs w:val="18"/>
                                 </w:rPr>
                                 <w:tab/>
-                                <w:t>matchedFields += recursivelyMatched;</w:t>
+                              </w:r>
+                              <w:proofErr w:type="spellStart"/>
+                              <w:proofErr w:type="gramStart"/>
+                              <w:r>
+                                <w:rPr>
+                                  <w:rFonts w:ascii="Consolas" w:hAnsi="Consolas" w:cs="Monaco"/>
+                                  <w:color w:val="000000"/>
+                                  <w:sz w:val="18"/>
+                                  <w:szCs w:val="18"/>
+                                </w:rPr>
+                                <w:t>matchedFields</w:t>
+                              </w:r>
+                              <w:proofErr w:type="spellEnd"/>
+                              <w:proofErr w:type="gramEnd"/>
+                              <w:r>
+                                <w:rPr>
+                                  <w:rFonts w:ascii="Consolas" w:hAnsi="Consolas" w:cs="Monaco"/>
+                                  <w:color w:val="000000"/>
+                                  <w:sz w:val="18"/>
+                                  <w:szCs w:val="18"/>
+                                </w:rPr>
+                                <w:t xml:space="preserve"> += </w:t>
+                              </w:r>
+                              <w:proofErr w:type="spellStart"/>
+                              <w:r>
+                                <w:rPr>
+                                  <w:rFonts w:ascii="Consolas" w:hAnsi="Consolas" w:cs="Monaco"/>
+                                  <w:color w:val="000000"/>
+                                  <w:sz w:val="18"/>
+                                  <w:szCs w:val="18"/>
+                                </w:rPr>
+                                <w:t>recursivelyMatched</w:t>
+                              </w:r>
+                              <w:proofErr w:type="spellEnd"/>
+                              <w:r>
+                                <w:rPr>
+                                  <w:rFonts w:ascii="Consolas" w:hAnsi="Consolas" w:cs="Monaco"/>
+                                  <w:color w:val="000000"/>
+                                  <w:sz w:val="18"/>
+                                  <w:szCs w:val="18"/>
+                                </w:rPr>
+                                <w:t>;</w:t>
                               </w:r>
                             </w:p>
                             <w:p>
@@ -6235,6 +7778,7 @@
                                 </w:rPr>
                                 <w:tab/>
                               </w:r>
+                              <w:proofErr w:type="gramStart"/>
                               <w:r>
                                 <w:rPr>
                                   <w:rFonts w:ascii="Consolas" w:hAnsi="Consolas" w:cs="Monaco"/>
@@ -6246,6 +7790,7 @@
                                 </w:rPr>
                                 <w:t>return</w:t>
                               </w:r>
+                              <w:proofErr w:type="gramEnd"/>
                               <w:r>
                                 <w:rPr>
                                   <w:rFonts w:ascii="Consolas" w:hAnsi="Consolas" w:cs="Monaco"/>
@@ -6253,7 +7798,27 @@
                                   <w:sz w:val="18"/>
                                   <w:szCs w:val="18"/>
                                 </w:rPr>
-                                <w:t xml:space="preserve"> matchedFields;</w:t>
+                                <w:t xml:space="preserve"> </w:t>
+                              </w:r>
+                              <w:proofErr w:type="spellStart"/>
+                              <w:r>
+                                <w:rPr>
+                                  <w:rFonts w:ascii="Consolas" w:hAnsi="Consolas" w:cs="Monaco"/>
+                                  <w:color w:val="000000"/>
+                                  <w:sz w:val="18"/>
+                                  <w:szCs w:val="18"/>
+                                </w:rPr>
+                                <w:t>matchedFields</w:t>
+                              </w:r>
+                              <w:proofErr w:type="spellEnd"/>
+                              <w:r>
+                                <w:rPr>
+                                  <w:rFonts w:ascii="Consolas" w:hAnsi="Consolas" w:cs="Monaco"/>
+                                  <w:color w:val="000000"/>
+                                  <w:sz w:val="18"/>
+                                  <w:szCs w:val="18"/>
+                                </w:rPr>
+                                <w:t>;</w:t>
                               </w:r>
                             </w:p>
                             <w:p>
@@ -6316,7 +7881,7 @@
                                   <w:noProof/>
                                 </w:rPr>
                               </w:pPr>
-                              <w:bookmarkStart w:id="3" w:name="_Ref226018320"/>
+                              <w:bookmarkStart w:id="4" w:name="_Ref226018320"/>
                               <w:r>
                                 <w:t xml:space="preserve">Code Snippet </w:t>
                               </w:r>
@@ -6328,7 +7893,7 @@
                                   <w:t>5</w:t>
                                 </w:r>
                               </w:fldSimple>
-                              <w:bookmarkEnd w:id="3"/>
+                              <w:bookmarkEnd w:id="4"/>
                               <w:r>
                                 <w:t>: The recursive method used for calculating the number of matches in a given UA family definition.</w:t>
                               </w:r>
@@ -8313,14 +9878,17 @@
       <w:r>
         <w:t xml:space="preserve">how this data is persisted, as well as </w:t>
       </w:r>
-      <w:r>
-        <w:t xml:space="preserve">how </w:t>
+      <w:proofErr w:type="gramStart"/>
+      <w:r>
+        <w:t>how</w:t>
+      </w:r>
+      <w:proofErr w:type="gramEnd"/>
+      <w:r>
+        <w:t xml:space="preserve"> </w:t>
       </w:r>
       <w:r>
         <w:t>I</w:t>
       </w:r>
-      <w:bookmarkStart w:id="4" w:name="_GoBack"/>
-      <w:bookmarkEnd w:id="4"/>
       <w:r>
         <w:t xml:space="preserve"> implemented a function librar</w:t>
       </w:r>
@@ -8428,12 +9996,6 @@
           <w:rFonts w:ascii="Cambria" w:hAnsi="Cambria"/>
           <w:noProof/>
         </w:rPr>
-      </w:r>
-      <w:r>
-        <w:rPr>
-          <w:rFonts w:ascii="Cambria" w:hAnsi="Cambria"/>
-          <w:noProof/>
-        </w:rPr>
         <w:fldChar w:fldCharType="separate"/>
       </w:r>
       <w:r>
@@ -8510,12 +10072,6 @@
           <w:rFonts w:ascii="Cambria" w:hAnsi="Cambria"/>
           <w:noProof/>
         </w:rPr>
-      </w:r>
-      <w:r>
-        <w:rPr>
-          <w:rFonts w:ascii="Cambria" w:hAnsi="Cambria"/>
-          <w:noProof/>
-        </w:rPr>
         <w:fldChar w:fldCharType="separate"/>
       </w:r>
       <w:r>
@@ -8586,12 +10142,6 @@
           <w:noProof/>
         </w:rPr>
         <w:instrText xml:space="preserve"> HYPERLINK "http://tools.ietf.org/html/rfc6265" </w:instrText>
-      </w:r>
-      <w:r>
-        <w:rPr>
-          <w:rFonts w:ascii="Cambria" w:hAnsi="Cambria"/>
-          <w:noProof/>
-        </w:rPr>
       </w:r>
       <w:r>
         <w:rPr>
@@ -21550,7 +23100,7 @@
 </file>
 
 <file path=customXml/itemProps1.xml><?xml version="1.0" encoding="utf-8"?>
-<ds:datastoreItem xmlns:ds="http://schemas.openxmlformats.org/officeDocument/2006/customXml" ds:itemID="{C103E609-7176-8B44-B998-A2EEEAF5476F}">
+<ds:datastoreItem xmlns:ds="http://schemas.openxmlformats.org/officeDocument/2006/customXml" ds:itemID="{31C9D37B-9701-3D47-B4EC-6ED9DEB41D85}">
   <ds:schemaRefs>
     <ds:schemaRef ds:uri="http://schemas.openxmlformats.org/officeDocument/2006/bibliography"/>
   </ds:schemaRefs>

--- a/Chapter 4 - Implementation.docx
+++ b/Chapter 4 - Implementation.docx
@@ -39,7 +39,13 @@
         <w:t>featu</w:t>
       </w:r>
       <w:r>
-        <w:t>re detection system for the CMS, inspired by the ideas of Dave Olsen and his Detector system, which I presented in Chapter 2.</w:t>
+        <w:t xml:space="preserve">re detection system for the CMS, inspired by the ideas of Dave Olsen </w:t>
+      </w:r>
+      <w:r>
+        <w:t>and his Detector system, which was</w:t>
+      </w:r>
+      <w:r>
+        <w:t xml:space="preserve"> presented in Chapter 2.</w:t>
       </w:r>
     </w:p>
     <w:p>
@@ -117,6 +123,8 @@
     <w:p>
       <w:pPr>
         <w:pStyle w:val="Heading1"/>
+        <w:spacing w:line="360" w:lineRule="auto"/>
+        <w:jc w:val="both"/>
       </w:pPr>
       <w:r>
         <w:t>Conceptualization</w:t>
@@ -140,7 +148,10 @@
         <w:t xml:space="preserve"> native</w:t>
       </w:r>
       <w:r>
-        <w:t xml:space="preserve"> device detection system is also lacking in the amount of data it makes available to the user. </w:t>
+        <w:t xml:space="preserve"> device classification </w:t>
+      </w:r>
+      <w:r>
+        <w:t xml:space="preserve">system is also lacking in the amount of data it makes available to the user. </w:t>
       </w:r>
       <w:r>
         <w:t>As mentioned in C</w:t>
@@ -155,7 +166,10 @@
         <w:t xml:space="preserve"> it on the server can help developers and users</w:t>
       </w:r>
       <w:r>
-        <w:t xml:space="preserve"> tailor their web pages to specific d</w:t>
+        <w:t xml:space="preserve"> tailor their W</w:t>
+      </w:r>
+      <w:r>
+        <w:t>eb pages to specific d</w:t>
       </w:r>
       <w:r>
         <w:t xml:space="preserve">evice </w:t>
@@ -167,10 +181,13 @@
         <w:t>more accurately</w:t>
       </w:r>
       <w:r>
-        <w:t xml:space="preserve">. </w:t>
-      </w:r>
-      <w:r>
-        <w:t xml:space="preserve"> A </w:t>
+        <w:t>.</w:t>
+      </w:r>
+      <w:r>
+        <w:t xml:space="preserve"> We thus postulate that a</w:t>
+      </w:r>
+      <w:r>
+        <w:t xml:space="preserve"> </w:t>
       </w:r>
       <w:r>
         <w:t>server-side feature d</w:t>
@@ -179,7 +196,10 @@
         <w:t>etection</w:t>
       </w:r>
       <w:r>
-        <w:t xml:space="preserve"> plugin can thus be a valuable addition to Enonic. </w:t>
+        <w:t xml:space="preserve"> plugin can </w:t>
+      </w:r>
+      <w:r>
+        <w:t xml:space="preserve">be a valuable addition to Enonic. </w:t>
       </w:r>
     </w:p>
     <w:p>
@@ -187,29 +207,20 @@
         <w:spacing w:line="360" w:lineRule="auto"/>
         <w:jc w:val="both"/>
       </w:pPr>
+    </w:p>
+    <w:p>
+      <w:pPr>
+        <w:spacing w:line="360" w:lineRule="auto"/>
+        <w:jc w:val="both"/>
+      </w:pPr>
       <w:r>
         <w:t>When</w:t>
       </w:r>
       <w:r>
-        <w:t xml:space="preserve"> </w:t>
-      </w:r>
-      <w:r>
-        <w:t>I</w:t>
-      </w:r>
-      <w:r>
-        <w:t xml:space="preserve"> considered</w:t>
-      </w:r>
-      <w:r>
-        <w:t xml:space="preserve"> the plugin environment API, </w:t>
-      </w:r>
-      <w:r>
-        <w:t>I</w:t>
-      </w:r>
-      <w:r>
-        <w:t xml:space="preserve"> identified</w:t>
-      </w:r>
-      <w:r>
-        <w:t xml:space="preserve"> two different approaches to</w:t>
+        <w:t xml:space="preserve"> considering the plugin environment API, </w:t>
+      </w:r>
+      <w:r>
+        <w:t>two different approaches to</w:t>
       </w:r>
       <w:r>
         <w:t xml:space="preserve"> implementing a </w:t>
@@ -218,15 +229,29 @@
         <w:t>Server-side Feature detection</w:t>
       </w:r>
       <w:r>
-        <w:t xml:space="preserve"> system. They would both extend </w:t>
-      </w:r>
-      <w:proofErr w:type="spellStart"/>
-      <w:r>
-        <w:t>HttpInterceptor</w:t>
-      </w:r>
-      <w:proofErr w:type="spellEnd"/>
-      <w:r>
-        <w:t xml:space="preserve"> to intercept requests and detect the requester’s UA features on both the client- and server-side, and then either: </w:t>
+        <w:t xml:space="preserve"> system</w:t>
+      </w:r>
+      <w:r>
+        <w:t xml:space="preserve"> were identified</w:t>
+      </w:r>
+      <w:r>
+        <w:t xml:space="preserve">. They would both </w:t>
+      </w:r>
+      <w:r>
+        <w:lastRenderedPageBreak/>
+        <w:t xml:space="preserve">extend HttpInterceptor to intercept </w:t>
+      </w:r>
+      <w:r>
+        <w:t>requests and detect the requesto</w:t>
+      </w:r>
+      <w:r>
+        <w:t>r’s</w:t>
+      </w:r>
+      <w:r>
+        <w:t xml:space="preserve"> UA features on both the client and server </w:t>
+      </w:r>
+      <w:r>
+        <w:t xml:space="preserve">side, and then either: </w:t>
       </w:r>
     </w:p>
     <w:p>
@@ -246,7 +271,6 @@
         <w:jc w:val="both"/>
       </w:pPr>
       <w:r>
-        <w:lastRenderedPageBreak/>
         <w:t>Store a</w:t>
       </w:r>
       <w:r>
@@ -291,15 +315,19 @@
         <w:t xml:space="preserve"> separate</w:t>
       </w:r>
       <w:r>
-        <w:t xml:space="preserve"> database, and then use an extension of </w:t>
-      </w:r>
-      <w:proofErr w:type="spellStart"/>
-      <w:r>
-        <w:t>FunctionLibrary</w:t>
-      </w:r>
-      <w:proofErr w:type="spellEnd"/>
-      <w:r>
-        <w:t xml:space="preserve"> to make the device features available in a datasource.</w:t>
+        <w:t xml:space="preserve"> database, and then use an extension of FunctionLibrary to make th</w:t>
+      </w:r>
+      <w:r>
+        <w:t>e device features available from Enonic’s</w:t>
+      </w:r>
+      <w:r>
+        <w:t xml:space="preserve"> datasource</w:t>
+      </w:r>
+      <w:r>
+        <w:t>s</w:t>
+      </w:r>
+      <w:r>
+        <w:t>.</w:t>
       </w:r>
     </w:p>
     <w:p>
@@ -317,13 +345,25 @@
         <w:t>The first solution</w:t>
       </w:r>
       <w:r>
-        <w:t xml:space="preserve"> would be the most optimal; as it would not require users to radically change the way they handle device classes on their web pages.</w:t>
+        <w:t xml:space="preserve"> would be the most optimal;</w:t>
+      </w:r>
+      <w:r>
+        <w:t xml:space="preserve"> as</w:t>
+      </w:r>
+      <w:r>
+        <w:t xml:space="preserve"> it would not require users to </w:t>
+      </w:r>
+      <w:r>
+        <w:t>change the way they handle device classes on their web pages.</w:t>
       </w:r>
       <w:r>
         <w:t xml:space="preserve"> This would make the plugin more practical to use and integrate into already existi</w:t>
       </w:r>
       <w:r>
-        <w:t>ng web pages built in Enonic</w:t>
+        <w:t>ng W</w:t>
+      </w:r>
+      <w:r>
+        <w:t>eb pages built in Enonic</w:t>
       </w:r>
       <w:r>
         <w:t>.</w:t>
@@ -377,15 +417,7 @@
         <w:t>it was possible to attach any data</w:t>
       </w:r>
       <w:r>
-        <w:t xml:space="preserve"> to the request in an </w:t>
-      </w:r>
-      <w:proofErr w:type="spellStart"/>
-      <w:r>
-        <w:t>HttpInterceptor</w:t>
-      </w:r>
-      <w:proofErr w:type="spellEnd"/>
-      <w:r>
-        <w:t xml:space="preserve"> extension</w:t>
+        <w:t xml:space="preserve"> to the request in an HttpInterceptor extension</w:t>
       </w:r>
       <w:r>
         <w:t>, and whether it would be sent</w:t>
@@ -415,15 +447,7 @@
         <w:t>should</w:t>
       </w:r>
       <w:r>
-        <w:t xml:space="preserve"> work, as making data from a database available through a datasource is what </w:t>
-      </w:r>
-      <w:proofErr w:type="spellStart"/>
-      <w:r>
-        <w:t>FunctionLibrary</w:t>
-      </w:r>
-      <w:proofErr w:type="spellEnd"/>
-      <w:r>
-        <w:t xml:space="preserve"> extensions are meant to do. </w:t>
+        <w:t xml:space="preserve"> work, as making data from a database available through a datasource is what FunctionLibrary extensions are meant to do. </w:t>
       </w:r>
       <w:r>
         <w:t>Though i</w:t>
@@ -432,6 +456,9 @@
         <w:t>t would require</w:t>
       </w:r>
       <w:r>
+        <w:t xml:space="preserve"> some</w:t>
+      </w:r>
+      <w:r>
         <w:t xml:space="preserve"> extra complexity in the </w:t>
       </w:r>
       <w:r>
@@ -447,7 +474,16 @@
         <w:t xml:space="preserve"> in</w:t>
       </w:r>
       <w:r>
-        <w:t xml:space="preserve"> the use of the plugin. I</w:t>
+        <w:t xml:space="preserve"> its</w:t>
+      </w:r>
+      <w:r>
+        <w:t xml:space="preserve"> use</w:t>
+      </w:r>
+      <w:r>
+        <w:t xml:space="preserve">. </w:t>
+      </w:r>
+      <w:r>
+        <w:t>I</w:t>
       </w:r>
       <w:r>
         <w:t>t would need</w:t>
@@ -468,7 +504,10 @@
         <w:t xml:space="preserve"> This approach would need a device-family classification system that would make the plugin</w:t>
       </w:r>
       <w:r>
-        <w:t xml:space="preserve"> more akin to the original Detector system of Dave Olsen.</w:t>
+        <w:t xml:space="preserve"> more akin to the</w:t>
+      </w:r>
+      <w:r>
+        <w:t xml:space="preserve"> Detector system of Dave Olsen.</w:t>
       </w:r>
     </w:p>
     <w:p>
@@ -480,6 +519,8 @@
     <w:p>
       <w:pPr>
         <w:pStyle w:val="Heading2"/>
+        <w:spacing w:line="360" w:lineRule="auto"/>
+        <w:jc w:val="both"/>
       </w:pPr>
       <w:r>
         <w:t>Storing the Gathered Data</w:t>
@@ -500,10 +541,29 @@
         <w:t xml:space="preserve"> </w:t>
       </w:r>
       <w:r>
-        <w:t>not be stored in the same database as the contents of the website. A low-maintenance, lightweight database system should be used to minimize the amount of overhead caused by adding anothe</w:t>
-      </w:r>
-      <w:r>
-        <w:t>r persistence-</w:t>
+        <w:t>not be stored in the same d</w:t>
+      </w:r>
+      <w:r>
+        <w:t>atabase as the contents of the W</w:t>
+      </w:r>
+      <w:r>
+        <w:t>eb</w:t>
+      </w:r>
+      <w:r>
+        <w:t xml:space="preserve"> </w:t>
+      </w:r>
+      <w:r>
+        <w:t xml:space="preserve">site. A low </w:t>
+      </w:r>
+      <w:r>
+        <w:t xml:space="preserve">maintenance, lightweight database system should be used to minimize the amount of </w:t>
+      </w:r>
+      <w:r>
+        <w:lastRenderedPageBreak/>
+        <w:t>overhead caused by adding anothe</w:t>
+      </w:r>
+      <w:r>
+        <w:t xml:space="preserve">r persistence </w:t>
       </w:r>
       <w:r>
         <w:t xml:space="preserve">system to the CMS, as well as simplifying the </w:t>
@@ -521,11 +581,7 @@
         <w:t xml:space="preserve"> because</w:t>
       </w:r>
       <w:r>
-        <w:t xml:space="preserve"> storing and retrieving data directly from a database </w:t>
-      </w:r>
-      <w:r>
-        <w:lastRenderedPageBreak/>
-        <w:t>will normally be orders of magnitude faster than going through the whole call-stack that is invoked when retrieving content through the Enonic Java API.</w:t>
+        <w:t xml:space="preserve"> storing and retrieving data directly from a database will normally be orders of magnitude faster than going through the whole call-stack that is invoked when retrieving content through the Enonic Java API.</w:t>
       </w:r>
       <w:r>
         <w:t xml:space="preserve"> </w:t>
@@ -549,37 +605,16 @@
         <w:t>ument-based such as M</w:t>
       </w:r>
       <w:r>
-        <w:t xml:space="preserve">ongoDB or </w:t>
-      </w:r>
-      <w:proofErr w:type="spellStart"/>
-      <w:r>
-        <w:t>C</w:t>
+        <w:t>ongoDB or C</w:t>
       </w:r>
       <w:r>
         <w:t>ouchDB</w:t>
       </w:r>
-      <w:proofErr w:type="spellEnd"/>
       <w:r>
         <w:t>, or a key-value stor</w:t>
       </w:r>
       <w:r>
-        <w:t xml:space="preserve">e such as </w:t>
-      </w:r>
-      <w:proofErr w:type="spellStart"/>
-      <w:r>
-        <w:t>Redis</w:t>
-      </w:r>
-      <w:proofErr w:type="spellEnd"/>
-      <w:r>
-        <w:t xml:space="preserve"> or </w:t>
-      </w:r>
-      <w:proofErr w:type="spellStart"/>
-      <w:r>
-        <w:t>Voldemort</w:t>
-      </w:r>
-      <w:proofErr w:type="spellEnd"/>
-      <w:r>
-        <w:t xml:space="preserve"> </w:t>
+        <w:t xml:space="preserve">e such as Redis or Voldemort </w:t>
       </w:r>
       <w:r>
         <w:t>could be useful.</w:t>
@@ -639,6 +674,8 @@
     <w:p>
       <w:pPr>
         <w:pStyle w:val="Heading1"/>
+        <w:spacing w:line="360" w:lineRule="auto"/>
+        <w:jc w:val="both"/>
       </w:pPr>
       <w:r>
         <w:t>Implementation</w:t>
@@ -650,7 +687,10 @@
         <w:jc w:val="both"/>
       </w:pPr>
       <w:r>
-        <w:t>For the implementation we</w:t>
+        <w:t xml:space="preserve">For the implementation </w:t>
+      </w:r>
+      <w:r>
+        <w:t>it was</w:t>
       </w:r>
       <w:r>
         <w:t xml:space="preserve"> decided to attempt both approaches to see if they both worked, and potentially which one was the most efficient in terms of speed and ease of use.</w:t>
@@ -659,6 +699,8 @@
     <w:p>
       <w:pPr>
         <w:pStyle w:val="Heading2"/>
+        <w:spacing w:line="360" w:lineRule="auto"/>
+        <w:jc w:val="both"/>
       </w:pPr>
       <w:r>
         <w:t>Technologies</w:t>
@@ -670,10 +712,13 @@
         <w:jc w:val="both"/>
       </w:pPr>
       <w:r>
-        <w:t>For the client-side test suite we used Modernizr</w:t>
-      </w:r>
-      <w:r>
-        <w:t>, as mentioned in chapter 2,</w:t>
+        <w:t>Modernizr was chosen for the client-side test suite</w:t>
+      </w:r>
+      <w:r>
+        <w:t>, as mentioned in C</w:t>
+      </w:r>
+      <w:r>
+        <w:t>hapter 2,</w:t>
       </w:r>
       <w:r>
         <w:t xml:space="preserve"> with all available tests</w:t>
@@ -682,7 +727,7 @@
         <w:t>, licensed under the MIT License</w:t>
       </w:r>
       <w:r>
-        <w:t xml:space="preserve">. For the server-side UA string parsing we used </w:t>
+        <w:t xml:space="preserve">. For the server-side UA string parsing </w:t>
       </w:r>
       <w:r>
         <w:t>a version of UA Parser created by Twitter</w:t>
@@ -691,19 +736,25 @@
         <w:t>, Inc.</w:t>
       </w:r>
       <w:r>
-        <w:t xml:space="preserve"> and licensed under the Apache License 2.0.</w:t>
-      </w:r>
-      <w:r>
-        <w:t xml:space="preserve"> For the dat</w:t>
-      </w:r>
-      <w:r>
-        <w:t>abase we chose M</w:t>
-      </w:r>
-      <w:r>
-        <w:t>ongoDB, a docum</w:t>
-      </w:r>
-      <w:r>
-        <w:t xml:space="preserve">ent-based NoSQL database system, available under the </w:t>
+        <w:t xml:space="preserve"> was used, </w:t>
+      </w:r>
+      <w:r>
+        <w:t>licensed under the Apache License 2.0.</w:t>
+      </w:r>
+      <w:r>
+        <w:t xml:space="preserve"> </w:t>
+      </w:r>
+      <w:r>
+        <w:t>M</w:t>
+      </w:r>
+      <w:r>
+        <w:t>ongoDB</w:t>
+      </w:r>
+      <w:r>
+        <w:t xml:space="preserve">, a document-based NoSQL database system </w:t>
+      </w:r>
+      <w:r>
+        <w:t xml:space="preserve">available under the </w:t>
       </w:r>
       <w:r>
         <w:t>GNU Afferno General Public License</w:t>
@@ -712,7 +763,7 @@
         <w:t xml:space="preserve"> 3.0</w:t>
       </w:r>
       <w:r>
-        <w:t>.</w:t>
+        <w:t>, was chosen for the database.</w:t>
       </w:r>
     </w:p>
     <w:p>
@@ -733,7 +784,57 @@
         <w:t xml:space="preserve"> made</w:t>
       </w:r>
       <w:r>
-        <w:t xml:space="preserve"> firstly because they are both used in the original Detector system. Secondly because Modernizr is the industry-leading </w:t>
+        <w:t xml:space="preserve"> firstly because they are both used in </w:t>
+      </w:r>
+      <w:r>
+        <w:t>Dave Olsen</w:t>
+      </w:r>
+      <w:r>
+        <w:t>’</w:t>
+      </w:r>
+      <w:r>
+        <w:t>s</w:t>
+      </w:r>
+      <w:r>
+        <w:t xml:space="preserve"> Detector system</w:t>
+      </w:r>
+      <w:r>
+        <w:t xml:space="preserve"> </w:t>
+      </w:r>
+      <w:r>
+        <w:fldChar w:fldCharType="begin"/>
+      </w:r>
+      <w:r>
+        <w:instrText xml:space="preserve"> ADDIN EN.CITE &lt;EndNote&gt;&lt;Cite&gt;&lt;Author&gt;Olsen&lt;/Author&gt;&lt;Year&gt;2011&lt;/Year&gt;&lt;RecNum&gt;71&lt;/RecNum&gt;&lt;DisplayText&gt;[1]&lt;/DisplayText&gt;&lt;record&gt;&lt;rec-number&gt;71&lt;/rec-number&gt;&lt;foreign-keys&gt;&lt;key app="EN" db-id="0a200tee5sa5e1ex095psptx0zaddvdr5sff"&gt;71&lt;/key&gt;&lt;/foreign-keys&gt;&lt;ref-type name="Computer Program"&gt;9&lt;/ref-type&gt;&lt;contributors&gt;&lt;authors&gt;&lt;author&gt;Olsen, Dave&lt;/author&gt;&lt;/authors&gt;&lt;/contributors&gt;&lt;titles&gt;&lt;title&gt;Detector&lt;/title&gt;&lt;/titles&gt;&lt;edition&gt;0.8.5&lt;/edition&gt;&lt;dates&gt;&lt;year&gt;2011&lt;/year&gt;&lt;/dates&gt;&lt;pub-location&gt;GitHub&lt;/pub-location&gt;&lt;urls&gt;&lt;related-urls&gt;&lt;url&gt;https://github.com/dmolsen/Detector&lt;/url&gt;&lt;/related-urls&gt;&lt;/urls&gt;&lt;access-date&gt;2013&lt;/access-date&gt;&lt;/record&gt;&lt;/Cite&gt;&lt;/EndNote&gt;</w:instrText>
+      </w:r>
+      <w:r>
+        <w:fldChar w:fldCharType="separate"/>
+      </w:r>
+      <w:r>
+        <w:rPr>
+          <w:noProof/>
+        </w:rPr>
+        <w:t>[</w:t>
+      </w:r>
+      <w:hyperlink w:anchor="_ENREF_1" w:tooltip="Olsen, 2011 #71" w:history="1">
+        <w:r>
+          <w:rPr>
+            <w:noProof/>
+          </w:rPr>
+          <w:t>1</w:t>
+        </w:r>
+      </w:hyperlink>
+      <w:r>
+        <w:rPr>
+          <w:noProof/>
+        </w:rPr>
+        <w:t>]</w:t>
+      </w:r>
+      <w:r>
+        <w:fldChar w:fldCharType="end"/>
+      </w:r>
+      <w:r>
+        <w:t xml:space="preserve">. Secondly because Modernizr is the industry-leading </w:t>
       </w:r>
       <w:r>
         <w:t>feature detection system, and UA Parser is</w:t>
@@ -757,6 +858,7 @@
         <w:jc w:val="both"/>
       </w:pPr>
       <w:r>
+        <w:lastRenderedPageBreak/>
         <w:t>M</w:t>
       </w:r>
       <w:r>
@@ -778,11 +880,7 @@
         <w:t xml:space="preserve"> better than relational databases. This is especially true when considering the relatively small amount of data that needs to be stored.</w:t>
       </w:r>
       <w:r>
-        <w:t xml:space="preserve"> The amount of data and the complexity of the data structure do not warrant </w:t>
-      </w:r>
-      <w:r>
-        <w:lastRenderedPageBreak/>
-        <w:t>spending much time planning out a r</w:t>
+        <w:t xml:space="preserve"> The amount of data and the complexity of the data structure do not warrant spending much time planning out a r</w:t>
       </w:r>
       <w:r>
         <w:t xml:space="preserve">elational schema for </w:t>
@@ -821,7 +919,13 @@
         <w:t xml:space="preserve"> for this kind of use case</w:t>
       </w:r>
       <w:r>
-        <w:t>. Because Modernizr is a JavaScript tool its test results are stored in a JavaScript object, which is, as mentioned in chapter 2, represented with JSON. This makes the translation from the Modernizr</w:t>
+        <w:t>. Because Modernizr is a JavaScript tool its test results are stored in a JavaScript obj</w:t>
+      </w:r>
+      <w:r>
+        <w:t>ect, which is, as mentioned in C</w:t>
+      </w:r>
+      <w:r>
+        <w:t>hapter 2, represented with JSON. This makes the translation from the Modernizr</w:t>
       </w:r>
       <w:r>
         <w:t xml:space="preserve"> test result</w:t>
@@ -842,7 +946,7 @@
         <w:fldChar w:fldCharType="begin"/>
       </w:r>
       <w:r>
-        <w:instrText xml:space="preserve"> ADDIN EN.CITE &lt;EndNote&gt;&lt;Cite&gt;&lt;Author&gt;10gen&lt;/Author&gt;&lt;Year&gt;2013&lt;/Year&gt;&lt;RecNum&gt;36&lt;/RecNum&gt;&lt;DisplayText&gt;[1]&lt;/DisplayText&gt;&lt;record&gt;&lt;rec-number&gt;36&lt;/rec-number&gt;&lt;foreign-keys&gt;&lt;key app="EN" db-id="0a200tee5sa5e1ex095psptx0zaddvdr5sff"&gt;36&lt;/key&gt;&lt;/foreign-keys&gt;&lt;ref-type name="Web Page"&gt;12&lt;/ref-type&gt;&lt;contributors&gt;&lt;authors&gt;&lt;author&gt;10gen&lt;/author&gt;&lt;/authors&gt;&lt;/contributors&gt;&lt;titles&gt;&lt;title&gt;Data Modeling Considerations for MongoDB Applications&lt;/title&gt;&lt;/titles&gt;&lt;volume&gt;2013&lt;/volume&gt;&lt;dates&gt;&lt;year&gt;2013&lt;/year&gt;&lt;/dates&gt;&lt;urls&gt;&lt;related-urls&gt;&lt;url&gt;http://docs.mongodb.org/manual/core/data-modeling/&lt;/url&gt;&lt;/related-urls&gt;&lt;/urls&gt;&lt;/record&gt;&lt;/Cite&gt;&lt;/EndNote&gt;</w:instrText>
+        <w:instrText xml:space="preserve"> ADDIN EN.CITE &lt;EndNote&gt;&lt;Cite&gt;&lt;Author&gt;10gen&lt;/Author&gt;&lt;Year&gt;2013&lt;/Year&gt;&lt;RecNum&gt;36&lt;/RecNum&gt;&lt;DisplayText&gt;[2]&lt;/DisplayText&gt;&lt;record&gt;&lt;rec-number&gt;36&lt;/rec-number&gt;&lt;foreign-keys&gt;&lt;key app="EN" db-id="0a200tee5sa5e1ex095psptx0zaddvdr5sff"&gt;36&lt;/key&gt;&lt;/foreign-keys&gt;&lt;ref-type name="Web Page"&gt;12&lt;/ref-type&gt;&lt;contributors&gt;&lt;authors&gt;&lt;author&gt;10gen&lt;/author&gt;&lt;/authors&gt;&lt;/contributors&gt;&lt;titles&gt;&lt;title&gt;Data Modeling Considerations for MongoDB Applications&lt;/title&gt;&lt;/titles&gt;&lt;volume&gt;2013&lt;/volume&gt;&lt;dates&gt;&lt;year&gt;2013&lt;/year&gt;&lt;/dates&gt;&lt;urls&gt;&lt;related-urls&gt;&lt;url&gt;http://docs.mongodb.org/manual/core/data-modeling/&lt;/url&gt;&lt;/related-urls&gt;&lt;/urls&gt;&lt;/record&gt;&lt;/Cite&gt;&lt;/EndNote&gt;</w:instrText>
       </w:r>
       <w:r>
         <w:fldChar w:fldCharType="separate"/>
@@ -853,12 +957,12 @@
         </w:rPr>
         <w:t>[</w:t>
       </w:r>
-      <w:hyperlink w:anchor="_ENREF_1" w:tooltip="10gen, 2013 #36" w:history="1">
+      <w:hyperlink w:anchor="_ENREF_2" w:tooltip="10gen, 2013 #36" w:history="1">
         <w:r>
           <w:rPr>
             <w:noProof/>
           </w:rPr>
-          <w:t>1</w:t>
+          <w:t>2</w:t>
         </w:r>
       </w:hyperlink>
       <w:r>
@@ -898,15 +1002,7 @@
         <w:t>The plugin itself was by necessity</w:t>
       </w:r>
       <w:r>
-        <w:t xml:space="preserve"> written in Java using </w:t>
-      </w:r>
-      <w:proofErr w:type="gramStart"/>
-      <w:r>
-        <w:t>Spring</w:t>
-      </w:r>
-      <w:proofErr w:type="gramEnd"/>
-      <w:r>
-        <w:t>, and Maven for dependency handling, building and deployment.</w:t>
+        <w:t xml:space="preserve"> written in Java using Spring, and Maven for dependency handling, building and deployment.</w:t>
       </w:r>
       <w:r>
         <w:t xml:space="preserve"> It </w:t>
@@ -915,32 +1011,46 @@
         <w:t>needed</w:t>
       </w:r>
       <w:r>
-        <w:t xml:space="preserve"> two extensions of the Enonic Plugin Environment API: </w:t>
-      </w:r>
-      <w:proofErr w:type="spellStart"/>
-      <w:r>
-        <w:t>HttpInterceptor</w:t>
-      </w:r>
-      <w:proofErr w:type="spellEnd"/>
-      <w:r>
-        <w:t xml:space="preserve"> an</w:t>
-      </w:r>
-      <w:r>
-        <w:t xml:space="preserve">d </w:t>
-      </w:r>
-      <w:proofErr w:type="spellStart"/>
-      <w:r>
-        <w:t>FunctionLibrary</w:t>
-      </w:r>
-      <w:proofErr w:type="spellEnd"/>
-      <w:r>
-        <w:t>. The latter was</w:t>
-      </w:r>
-      <w:r>
-        <w:t xml:space="preserve"> only necessary for the second approach mentioned u</w:t>
-      </w:r>
-      <w:r>
-        <w:t>nder Conceptualization.</w:t>
+        <w:t xml:space="preserve"> two extensions of the Enonic Plugin Environment API</w:t>
+      </w:r>
+      <w:r>
+        <w:t xml:space="preserve"> that we looked at in Chapter 3</w:t>
+      </w:r>
+      <w:r>
+        <w:t>: HttpInterceptor an</w:t>
+      </w:r>
+      <w:r>
+        <w:t>d FunctionLibrary. The latter was</w:t>
+      </w:r>
+      <w:r>
+        <w:t xml:space="preserve"> only necessary for the second approach</w:t>
+      </w:r>
+      <w:r>
+        <w:t>,</w:t>
+      </w:r>
+      <w:r>
+        <w:t xml:space="preserve"> </w:t>
+      </w:r>
+      <w:r>
+        <w:t xml:space="preserve">as noted </w:t>
+      </w:r>
+      <w:r>
+        <w:t>u</w:t>
+      </w:r>
+      <w:r>
+        <w:t>nder</w:t>
+      </w:r>
+      <w:r>
+        <w:t xml:space="preserve"> the</w:t>
+      </w:r>
+      <w:r>
+        <w:t xml:space="preserve"> Conceptualization</w:t>
+      </w:r>
+      <w:r>
+        <w:t xml:space="preserve"> section</w:t>
+      </w:r>
+      <w:r>
+        <w:t>.</w:t>
       </w:r>
       <w:r>
         <w:t xml:space="preserve"> </w:t>
@@ -955,6 +1065,8 @@
     <w:p>
       <w:pPr>
         <w:pStyle w:val="Heading2"/>
+        <w:spacing w:line="360" w:lineRule="auto"/>
+        <w:jc w:val="both"/>
       </w:pPr>
       <w:r>
         <w:t>Application F</w:t>
@@ -969,50 +1081,10 @@
         <w:jc w:val="both"/>
       </w:pPr>
       <w:r>
-        <w:t xml:space="preserve">The </w:t>
-      </w:r>
-      <w:proofErr w:type="spellStart"/>
-      <w:r>
-        <w:t>HttpInterceptor</w:t>
-      </w:r>
-      <w:proofErr w:type="spellEnd"/>
-      <w:r>
-        <w:t xml:space="preserve"> extension is what intercepts and handles the HTTP request that comes from the client before it is passed to the CMS.  It contains two methods that must be overridden: </w:t>
-      </w:r>
-      <w:proofErr w:type="spellStart"/>
-      <w:r>
-        <w:t>preHandle</w:t>
-      </w:r>
-      <w:proofErr w:type="spellEnd"/>
-      <w:r>
-        <w:t xml:space="preserve"> and </w:t>
-      </w:r>
-      <w:proofErr w:type="spellStart"/>
-      <w:r>
-        <w:t>postHandle</w:t>
-      </w:r>
-      <w:proofErr w:type="spellEnd"/>
-      <w:r>
-        <w:t>. As their names suggest they are invoked before and after the CMS has handled the request</w:t>
-      </w:r>
-      <w:r>
-        <w:t xml:space="preserve">, and they accept an </w:t>
-      </w:r>
-      <w:proofErr w:type="spellStart"/>
-      <w:r>
-        <w:t>HttpServletRequest</w:t>
-      </w:r>
-      <w:proofErr w:type="spellEnd"/>
-      <w:r>
-        <w:t xml:space="preserve"> object and an </w:t>
-      </w:r>
-      <w:proofErr w:type="spellStart"/>
-      <w:r>
-        <w:t>HttpServletResponse</w:t>
-      </w:r>
-      <w:proofErr w:type="spellEnd"/>
-      <w:r>
-        <w:t xml:space="preserve"> object</w:t>
+        <w:t>The HttpInterceptor extension is what intercepts and handles the HTTP request that comes from the client before it is passed to the CMS.  It contains two methods that must be overridden: preHandle and postHandle. As their names suggest they are invoked before and after the CMS has handled the request</w:t>
+      </w:r>
+      <w:r>
+        <w:t>, and they accept an HttpServletRequest object and an HttpServletResponse object</w:t>
       </w:r>
       <w:r>
         <w:t xml:space="preserve"> as arguments</w:t>
@@ -1024,18 +1096,26 @@
         <w:t xml:space="preserve"> These objects are passed to them by the CMS servlet that receives the request.</w:t>
       </w:r>
       <w:r>
-        <w:t xml:space="preserve"> All of our logic must thus be rooted in the </w:t>
-      </w:r>
-      <w:proofErr w:type="spellStart"/>
-      <w:r>
-        <w:t>preHandle</w:t>
-      </w:r>
-      <w:proofErr w:type="spellEnd"/>
-      <w:r>
-        <w:t xml:space="preserve"> method, as we need to intercept the request befor</w:t>
+        <w:t xml:space="preserve"> All of</w:t>
+      </w:r>
+      <w:r>
+        <w:t xml:space="preserve"> the</w:t>
+      </w:r>
+      <w:r>
+        <w:t xml:space="preserve"> business</w:t>
+      </w:r>
+      <w:r>
+        <w:t xml:space="preserve"> logic must thus be rooted in the preHandle method, as we need to intercept the </w:t>
+      </w:r>
+      <w:r>
+        <w:lastRenderedPageBreak/>
+        <w:t>request befor</w:t>
       </w:r>
       <w:r>
         <w:t>e any HTML is served by the CMS, i.e. before the HTTP response has been generated.</w:t>
+      </w:r>
+      <w:r>
+        <w:t xml:space="preserve"> </w:t>
       </w:r>
     </w:p>
     <w:p>
@@ -1049,49 +1129,41 @@
         <w:spacing w:line="360" w:lineRule="auto"/>
         <w:jc w:val="both"/>
       </w:pPr>
-    </w:p>
-    <w:p>
-      <w:pPr>
-        <w:spacing w:line="360" w:lineRule="auto"/>
-        <w:jc w:val="both"/>
-      </w:pPr>
-    </w:p>
-    <w:p>
-      <w:pPr>
-        <w:spacing w:line="360" w:lineRule="auto"/>
-        <w:jc w:val="both"/>
-      </w:pPr>
-    </w:p>
-    <w:p>
-      <w:pPr>
-        <w:spacing w:line="360" w:lineRule="auto"/>
-        <w:jc w:val="both"/>
-      </w:pPr>
-    </w:p>
-    <w:p>
-      <w:pPr>
-        <w:spacing w:line="360" w:lineRule="auto"/>
-        <w:jc w:val="both"/>
-      </w:pPr>
-    </w:p>
-    <w:p>
-      <w:pPr>
-        <w:spacing w:line="360" w:lineRule="auto"/>
-        <w:jc w:val="both"/>
-      </w:pPr>
-      <w:bookmarkStart w:id="0" w:name="_GoBack"/>
-      <w:bookmarkEnd w:id="0"/>
-      <w:r>
-        <w:lastRenderedPageBreak/>
-        <w:t xml:space="preserve">The program flow in our overridden </w:t>
-      </w:r>
-      <w:proofErr w:type="spellStart"/>
-      <w:r>
-        <w:t>preHandle</w:t>
-      </w:r>
-      <w:proofErr w:type="spellEnd"/>
-      <w:r>
-        <w:t xml:space="preserve"> method is as follows:</w:t>
+      <w:r>
+        <w:t>It was quickly surmised the first approach mentioned in the Conceptualization section would not be feasible, as the HttpInterceptor lacked the ability to pass any</w:t>
+      </w:r>
+      <w:r>
+        <w:t xml:space="preserve"> additional </w:t>
+      </w:r>
+      <w:r>
+        <w:t>information up the request chain to the CMS.</w:t>
+      </w:r>
+      <w:r>
+        <w:t xml:space="preserve"> This left</w:t>
+      </w:r>
+      <w:r>
+        <w:t xml:space="preserve"> the second approach of </w:t>
+      </w:r>
+      <w:r>
+        <w:t>having a FunctionLibrary extension that accessed the database to retrieve and process the data stored by the interceptor extension.</w:t>
+      </w:r>
+      <w:r>
+        <w:t xml:space="preserve"> </w:t>
+      </w:r>
+      <w:r>
+        <w:t xml:space="preserve">The program flow in </w:t>
+      </w:r>
+      <w:r>
+        <w:t>the</w:t>
+      </w:r>
+      <w:r>
+        <w:t xml:space="preserve"> overridden preHandle method is</w:t>
+      </w:r>
+      <w:r>
+        <w:t xml:space="preserve"> thus</w:t>
+      </w:r>
+      <w:r>
+        <w:t xml:space="preserve"> as follows:</w:t>
       </w:r>
     </w:p>
     <w:p>
@@ -1171,6 +1243,9 @@
       <w:r>
         <w:t>.</w:t>
       </w:r>
+      <w:r>
+        <w:t xml:space="preserve"> End.</w:t>
+      </w:r>
     </w:p>
     <w:p>
       <w:pPr>
@@ -1238,15 +1313,7 @@
         <w:jc w:val="both"/>
       </w:pPr>
       <w:r>
-        <w:t xml:space="preserve">If the no JS support variable is set, store the </w:t>
-      </w:r>
-      <w:proofErr w:type="spellStart"/>
-      <w:r>
-        <w:t>nojs</w:t>
-      </w:r>
-      <w:proofErr w:type="spellEnd"/>
-      <w:r>
-        <w:t xml:space="preserve"> indicator and go to 6.</w:t>
+        <w:t>If the no JS support variable is set, store the nojs indicator and go to 6.</w:t>
       </w:r>
     </w:p>
     <w:p>
@@ -1280,6 +1347,7 @@
         <w:jc w:val="both"/>
       </w:pPr>
       <w:r>
+        <w:lastRenderedPageBreak/>
         <w:t>Generate HTML markup.</w:t>
       </w:r>
     </w:p>
@@ -1308,15 +1376,7 @@
         <w:jc w:val="both"/>
       </w:pPr>
       <w:r>
-        <w:t>Add “</w:t>
-      </w:r>
-      <w:proofErr w:type="spellStart"/>
-      <w:r>
-        <w:t>noscript</w:t>
-      </w:r>
-      <w:proofErr w:type="spellEnd"/>
-      <w:r>
-        <w:t>” element to the markup to catch UA’s lacking JS support.</w:t>
+        <w:t>Add “noscript” element to the markup to catch UA’s lacking JS support.</w:t>
       </w:r>
     </w:p>
     <w:p>
@@ -1339,6 +1399,9 @@
         <w:t xml:space="preserve"> </w:t>
       </w:r>
       <w:r>
+        <w:t xml:space="preserve">request </w:t>
+      </w:r>
+      <w:r>
         <w:t>chain.</w:t>
       </w:r>
       <w:r>
@@ -1370,7 +1433,6 @@
         <w:jc w:val="both"/>
       </w:pPr>
       <w:r>
-        <w:lastRenderedPageBreak/>
         <w:t>If the browser supports JS Modernizr will run its tests, a cookie will be generated and the page will be reloaded using JS.</w:t>
       </w:r>
       <w:r>
@@ -1388,15 +1450,7 @@
         <w:jc w:val="both"/>
       </w:pPr>
       <w:r>
-        <w:t>If the browser does not support JS a “</w:t>
-      </w:r>
-      <w:proofErr w:type="spellStart"/>
-      <w:r>
-        <w:t>noscript</w:t>
-      </w:r>
-      <w:proofErr w:type="spellEnd"/>
-      <w:r>
-        <w:t>” element in the generated markup will add a GET variable to the end</w:t>
+        <w:t>If the browser does not support JS a “noscript” element in the generated markup will add a GET variable to the end</w:t>
       </w:r>
       <w:r>
         <w:t xml:space="preserve"> of </w:t>
@@ -1453,7 +1507,13 @@
         <w:jc w:val="both"/>
       </w:pPr>
       <w:r>
-        <w:t>Store the collected data in a database object and go to 6.</w:t>
+        <w:t xml:space="preserve">Store the collected data </w:t>
+      </w:r>
+      <w:r>
+        <w:t>in a database object and go to 7</w:t>
+      </w:r>
+      <w:r>
+        <w:t>.</w:t>
       </w:r>
     </w:p>
     <w:p>
@@ -1467,7 +1527,10 @@
         <w:jc w:val="both"/>
       </w:pPr>
       <w:r>
-        <w:t>Put all both the client-side data and server-side data into a common database object and store it in the database.</w:t>
+        <w:t xml:space="preserve">Put </w:t>
+      </w:r>
+      <w:r>
+        <w:t>both the client-side data and server-side data into a common database object and store it in the database.</w:t>
       </w:r>
       <w:r>
         <w:t xml:space="preserve"> Go to 3.</w:t>
@@ -1485,24 +1548,22 @@
         <w:jc w:val="both"/>
       </w:pPr>
       <w:r>
-        <w:t xml:space="preserve">The </w:t>
-      </w:r>
-      <w:proofErr w:type="spellStart"/>
-      <w:r>
-        <w:t>postH</w:t>
-      </w:r>
-      <w:r>
-        <w:t>andle</w:t>
-      </w:r>
-      <w:proofErr w:type="spellEnd"/>
-      <w:r>
-        <w:t xml:space="preserve"> method does not need to</w:t>
+        <w:t>The postH</w:t>
+      </w:r>
+      <w:r>
+        <w:t>andle method does not need to</w:t>
       </w:r>
       <w:r>
         <w:t xml:space="preserve"> do</w:t>
       </w:r>
       <w:r>
-        <w:t xml:space="preserve"> anything, as the goal of the plugin is to intercept the request and get the necessary data from it, not to manipulate the response on the way out.</w:t>
+        <w:t xml:space="preserve"> anything, as the goal of the </w:t>
+      </w:r>
+      <w:r>
+        <w:t>HttpInterceptor extension</w:t>
+      </w:r>
+      <w:r>
+        <w:t xml:space="preserve"> is to intercept the request and get the necessary data from it, not to manipulate the response on the way out.</w:t>
       </w:r>
       <w:r>
         <w:t xml:space="preserve"> Manipulating the</w:t>
@@ -1517,18 +1578,25 @@
         <w:t>the plugin</w:t>
       </w:r>
       <w:r>
+        <w:t>’s FunctionLibrary extension</w:t>
+      </w:r>
+      <w:r>
         <w:t>.</w:t>
       </w:r>
       <w:r>
-        <w:t xml:space="preserve"> Changing the response directly through an </w:t>
-      </w:r>
-      <w:proofErr w:type="spellStart"/>
-      <w:r>
-        <w:t>HttpInterceptor</w:t>
-      </w:r>
-      <w:proofErr w:type="spellEnd"/>
-      <w:r>
-        <w:t xml:space="preserve"> extension would not adhere to the RESS principles mentioned in chapter 2.</w:t>
+        <w:t xml:space="preserve"> Changing the response directly through an HttpInterceptor extension would not adhere to th</w:t>
+      </w:r>
+      <w:r>
+        <w:t xml:space="preserve">e RESS principles </w:t>
+      </w:r>
+      <w:r>
+        <w:t>presented</w:t>
+      </w:r>
+      <w:r>
+        <w:t xml:space="preserve"> in C</w:t>
+      </w:r>
+      <w:r>
+        <w:t>hapter 2.</w:t>
       </w:r>
     </w:p>
     <w:p>
@@ -1539,42 +1607,9 @@
     </w:p>
     <w:p>
       <w:pPr>
+        <w:pStyle w:val="Heading2"/>
         <w:spacing w:line="360" w:lineRule="auto"/>
         <w:jc w:val="both"/>
-      </w:pPr>
-      <w:r>
-        <w:t xml:space="preserve">The first approach mentioned under point 3 in the application flow proved to be impossible in the current incarnation of the </w:t>
-      </w:r>
-      <w:proofErr w:type="spellStart"/>
-      <w:r>
-        <w:t>HttpInterceptor</w:t>
-      </w:r>
-      <w:proofErr w:type="spellEnd"/>
-      <w:r>
-        <w:t>, as it has no ability to change or add values to the HTTP request header in any way. This l</w:t>
-      </w:r>
-      <w:r>
-        <w:t>eft us with the second approach,</w:t>
-      </w:r>
-      <w:r>
-        <w:t xml:space="preserve"> having a </w:t>
-      </w:r>
-      <w:proofErr w:type="spellStart"/>
-      <w:r>
-        <w:t>FunctionLibrary</w:t>
-      </w:r>
-      <w:proofErr w:type="spellEnd"/>
-      <w:r>
-        <w:t xml:space="preserve"> extension that accessed the database to retrieve and </w:t>
-      </w:r>
-      <w:r>
-        <w:t>process the data stored by the interceptor extension.</w:t>
-      </w:r>
-    </w:p>
-    <w:p/>
-    <w:p>
-      <w:pPr>
-        <w:pStyle w:val="Heading2"/>
       </w:pPr>
       <w:r>
         <w:t>Plugin C</w:t>
@@ -1595,38 +1630,41 @@
         <w:t xml:space="preserve"> These files define key-value pairs that can be referenced within the plugin.</w:t>
       </w:r>
       <w:r>
-        <w:t xml:space="preserve"> A default property file is present in the JAR file itself, with the possibility of having external property files overwriting the default values. Our plugin has several values set in the default property file to give users the ability to configure their database and reference external files such as their own</w:t>
-      </w:r>
-      <w:r>
-        <w:t xml:space="preserve"> customized</w:t>
-      </w:r>
-      <w:r>
-        <w:t xml:space="preserve"> Modernizr JavaScript and device family definition JSON</w:t>
-      </w:r>
-      <w:r>
-        <w:t>.</w:t>
-      </w:r>
-    </w:p>
-    <w:p>
-      <w:pPr>
-        <w:spacing w:line="360" w:lineRule="auto"/>
-        <w:jc w:val="both"/>
-      </w:pPr>
+        <w:t xml:space="preserve"> A default property file is present in the</w:t>
+      </w:r>
+      <w:r>
+        <w:t xml:space="preserve"> plugin’s own</w:t>
+      </w:r>
+      <w:r>
+        <w:t xml:space="preserve"> JAR file, with the possibility of having external property files overwriting the default values. </w:t>
+      </w:r>
+      <w:r>
+        <w:t xml:space="preserve">The </w:t>
+      </w:r>
+      <w:r>
+        <w:t xml:space="preserve">plugin has several values set in the default property </w:t>
+      </w:r>
+      <w:r>
+        <w:lastRenderedPageBreak/>
+        <w:t>file to give users the ability to configure their database and reference external files such as their own</w:t>
+      </w:r>
+      <w:r>
+        <w:t xml:space="preserve"> </w:t>
+      </w:r>
       <w:r>
         <w:rPr>
           <w:noProof/>
         </w:rPr>
-        <w:lastRenderedPageBreak/>
         <mc:AlternateContent>
           <mc:Choice Requires="wpg">
             <w:drawing>
-              <wp:anchor distT="0" distB="0" distL="114300" distR="114300" simplePos="0" relativeHeight="251665408" behindDoc="0" locked="0" layoutInCell="1" allowOverlap="1" wp14:anchorId="554AB36C" wp14:editId="74459C07">
+              <wp:anchor distT="0" distB="0" distL="114300" distR="114300" simplePos="0" relativeHeight="251665408" behindDoc="0" locked="0" layoutInCell="1" allowOverlap="1" wp14:anchorId="554AB36C" wp14:editId="1D9B14BB">
                 <wp:simplePos x="0" y="0"/>
                 <wp:positionH relativeFrom="margin">
                   <wp:posOffset>1371600</wp:posOffset>
                 </wp:positionH>
                 <wp:positionV relativeFrom="paragraph">
-                  <wp:posOffset>-228600</wp:posOffset>
+                  <wp:posOffset>725805</wp:posOffset>
                 </wp:positionV>
                 <wp:extent cx="2879725" cy="1674495"/>
                 <wp:effectExtent l="0" t="0" r="15875" b="1905"/>
@@ -1691,8 +1729,6 @@
                                   <w:szCs w:val="20"/>
                                 </w:rPr>
                               </w:pPr>
-                              <w:proofErr w:type="spellStart"/>
-                              <w:proofErr w:type="gramStart"/>
                               <w:r>
                                 <w:rPr>
                                   <w:rFonts w:ascii="Consolas" w:hAnsi="Consolas" w:cs="Monaco"/>
@@ -1709,58 +1745,13 @@
                                 </w:rPr>
                                 <w:t>ongodb.host</w:t>
                               </w:r>
-                              <w:proofErr w:type="spellEnd"/>
-                              <w:proofErr w:type="gramEnd"/>
                               <w:r>
                                 <w:rPr>
                                   <w:rFonts w:ascii="Consolas" w:hAnsi="Consolas" w:cs="Monaco"/>
                                   <w:sz w:val="20"/>
                                   <w:szCs w:val="20"/>
                                 </w:rPr>
-                                <w:t xml:space="preserve"> = </w:t>
-                              </w:r>
-                              <w:proofErr w:type="spellStart"/>
-                              <w:r>
-                                <w:rPr>
-                                  <w:rFonts w:ascii="Consolas" w:hAnsi="Consolas" w:cs="Monaco"/>
-                                  <w:sz w:val="20"/>
-                                  <w:szCs w:val="20"/>
-                                </w:rPr>
-                                <w:t>localhost</w:t>
-                              </w:r>
-                              <w:proofErr w:type="spellEnd"/>
-                            </w:p>
-                            <w:p>
-                              <w:pPr>
-                                <w:widowControl w:val="0"/>
-                                <w:autoSpaceDE w:val="0"/>
-                                <w:autoSpaceDN w:val="0"/>
-                                <w:adjustRightInd w:val="0"/>
-                                <w:rPr>
-                                  <w:rFonts w:ascii="Consolas" w:hAnsi="Consolas" w:cs="Monaco"/>
-                                  <w:sz w:val="20"/>
-                                  <w:szCs w:val="20"/>
-                                </w:rPr>
-                              </w:pPr>
-                              <w:proofErr w:type="spellStart"/>
-                              <w:proofErr w:type="gramStart"/>
-                              <w:r>
-                                <w:rPr>
-                                  <w:rFonts w:ascii="Consolas" w:hAnsi="Consolas" w:cs="Monaco"/>
-                                  <w:sz w:val="20"/>
-                                  <w:szCs w:val="20"/>
-                                </w:rPr>
-                                <w:t>mongodb.port</w:t>
-                              </w:r>
-                              <w:proofErr w:type="spellEnd"/>
-                              <w:proofErr w:type="gramEnd"/>
-                              <w:r>
-                                <w:rPr>
-                                  <w:rFonts w:ascii="Consolas" w:hAnsi="Consolas" w:cs="Monaco"/>
-                                  <w:sz w:val="20"/>
-                                  <w:szCs w:val="20"/>
-                                </w:rPr>
-                                <w:t xml:space="preserve"> = 27017</w:t>
+                                <w:t xml:space="preserve"> = localhost</w:t>
                               </w:r>
                             </w:p>
                             <w:p>
@@ -1775,36 +1766,14 @@
                                   <w:szCs w:val="20"/>
                                 </w:rPr>
                               </w:pPr>
-                              <w:proofErr w:type="spellStart"/>
-                              <w:proofErr w:type="gramStart"/>
                               <w:r>
                                 <w:rPr>
                                   <w:rFonts w:ascii="Consolas" w:hAnsi="Consolas" w:cs="Monaco"/>
                                   <w:sz w:val="20"/>
                                   <w:szCs w:val="20"/>
                                 </w:rPr>
-                                <w:t>mongodb.dbname</w:t>
+                                <w:t>mongodb.port = 27017</w:t>
                               </w:r>
-                              <w:proofErr w:type="spellEnd"/>
-                              <w:proofErr w:type="gramEnd"/>
-                              <w:r>
-                                <w:rPr>
-                                  <w:rFonts w:ascii="Consolas" w:hAnsi="Consolas" w:cs="Monaco"/>
-                                  <w:sz w:val="20"/>
-                                  <w:szCs w:val="20"/>
-                                </w:rPr>
-                                <w:t xml:space="preserve"> = </w:t>
-                              </w:r>
-                              <w:proofErr w:type="spellStart"/>
-                              <w:r>
-                                <w:rPr>
-                                  <w:rFonts w:ascii="Consolas" w:hAnsi="Consolas" w:cs="Monaco"/>
-                                  <w:sz w:val="20"/>
-                                  <w:szCs w:val="20"/>
-                                </w:rPr>
-                                <w:t>mongodetector</w:t>
-                              </w:r>
-                              <w:proofErr w:type="spellEnd"/>
                             </w:p>
                             <w:p>
                               <w:pPr>
@@ -1818,36 +1787,35 @@
                                   <w:szCs w:val="20"/>
                                 </w:rPr>
                               </w:pPr>
-                              <w:proofErr w:type="spellStart"/>
-                              <w:proofErr w:type="gramStart"/>
                               <w:r>
                                 <w:rPr>
                                   <w:rFonts w:ascii="Consolas" w:hAnsi="Consolas" w:cs="Monaco"/>
                                   <w:sz w:val="20"/>
                                   <w:szCs w:val="20"/>
                                 </w:rPr>
-                                <w:t>mongodb.collection</w:t>
+                                <w:t>mongodb.dbname = mongodetector</w:t>
                               </w:r>
-                              <w:proofErr w:type="spellEnd"/>
-                              <w:proofErr w:type="gramEnd"/>
+                            </w:p>
+                            <w:p>
+                              <w:pPr>
+                                <w:widowControl w:val="0"/>
+                                <w:autoSpaceDE w:val="0"/>
+                                <w:autoSpaceDN w:val="0"/>
+                                <w:adjustRightInd w:val="0"/>
+                                <w:rPr>
+                                  <w:rFonts w:ascii="Consolas" w:hAnsi="Consolas" w:cs="Monaco"/>
+                                  <w:sz w:val="20"/>
+                                  <w:szCs w:val="20"/>
+                                </w:rPr>
+                              </w:pPr>
                               <w:r>
                                 <w:rPr>
                                   <w:rFonts w:ascii="Consolas" w:hAnsi="Consolas" w:cs="Monaco"/>
                                   <w:sz w:val="20"/>
                                   <w:szCs w:val="20"/>
                                 </w:rPr>
-                                <w:t xml:space="preserve"> = </w:t>
+                                <w:t>mongodb.collection = useragents</w:t>
                               </w:r>
-                              <w:proofErr w:type="spellStart"/>
-                              <w:r>
-                                <w:rPr>
-                                  <w:rFonts w:ascii="Consolas" w:hAnsi="Consolas" w:cs="Monaco"/>
-                                  <w:sz w:val="20"/>
-                                  <w:szCs w:val="20"/>
-                                </w:rPr>
-                                <w:t>useragents</w:t>
-                              </w:r>
-                              <w:proofErr w:type="spellEnd"/>
                             </w:p>
                             <w:p>
                               <w:pPr>
@@ -1874,8 +1842,6 @@
                                   <w:szCs w:val="20"/>
                                 </w:rPr>
                               </w:pPr>
-                              <w:proofErr w:type="spellStart"/>
-                              <w:proofErr w:type="gramStart"/>
                               <w:r>
                                 <w:rPr>
                                   <w:rFonts w:ascii="Consolas" w:hAnsi="Consolas" w:cs="Monaco"/>
@@ -1892,8 +1858,6 @@
                                 </w:rPr>
                                 <w:t>.uri</w:t>
                               </w:r>
-                              <w:proofErr w:type="spellEnd"/>
-                              <w:proofErr w:type="gramEnd"/>
                               <w:r>
                                 <w:rPr>
                                   <w:rFonts w:ascii="Consolas" w:hAnsi="Consolas" w:cs="Monaco"/>
@@ -1924,36 +1888,14 @@
                                   <w:szCs w:val="20"/>
                                 </w:rPr>
                               </w:pPr>
-                              <w:proofErr w:type="spellStart"/>
-                              <w:proofErr w:type="gramStart"/>
                               <w:r>
                                 <w:rPr>
                                   <w:rFonts w:ascii="Consolas" w:hAnsi="Consolas"/>
                                   <w:sz w:val="20"/>
                                   <w:szCs w:val="20"/>
                                 </w:rPr>
-                                <w:t>families.uri</w:t>
+                                <w:t>families.uri = families.json</w:t>
                               </w:r>
-                              <w:proofErr w:type="spellEnd"/>
-                              <w:proofErr w:type="gramEnd"/>
-                              <w:r>
-                                <w:rPr>
-                                  <w:rFonts w:ascii="Consolas" w:hAnsi="Consolas"/>
-                                  <w:sz w:val="20"/>
-                                  <w:szCs w:val="20"/>
-                                </w:rPr>
-                                <w:t xml:space="preserve"> = </w:t>
-                              </w:r>
-                              <w:proofErr w:type="spellStart"/>
-                              <w:r>
-                                <w:rPr>
-                                  <w:rFonts w:ascii="Consolas" w:hAnsi="Consolas"/>
-                                  <w:sz w:val="20"/>
-                                  <w:szCs w:val="20"/>
-                                </w:rPr>
-                                <w:t>families.json</w:t>
-                              </w:r>
-                              <w:proofErr w:type="spellEnd"/>
                             </w:p>
                           </w:txbxContent>
                         </wps:txbx>
@@ -2009,15 +1951,7 @@
                                 </w:r>
                               </w:fldSimple>
                               <w:r>
-                                <w:t xml:space="preserve">: The </w:t>
-                              </w:r>
-                              <w:proofErr w:type="spellStart"/>
-                              <w:r>
-                                <w:t>default.properties</w:t>
-                              </w:r>
-                              <w:proofErr w:type="spellEnd"/>
-                              <w:r>
-                                <w:t xml:space="preserve"> file</w:t>
+                                <w:t>: The default.properties file</w:t>
                               </w:r>
                             </w:p>
                           </w:txbxContent>
@@ -2043,7 +1977,7 @@
           </mc:Choice>
           <mc:Fallback>
             <w:pict>
-              <v:group id="Group 12" o:spid="_x0000_s1026" style="position:absolute;left:0;text-align:left;margin-left:108pt;margin-top:-17.95pt;width:226.75pt;height:131.85pt;z-index:251665408;mso-position-horizontal-relative:margin" coordsize="2880000,1216592" o:gfxdata="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">
+              <v:group id="Group 12" o:spid="_x0000_s1026" style="position:absolute;left:0;text-align:left;margin-left:108pt;margin-top:57.15pt;width:226.75pt;height:131.85pt;z-index:251665408;mso-position-horizontal-relative:margin" coordsize="2880000,1216592" o:gfxdata="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">
                 <v:shapetype id="_x0000_t202" coordsize="21600,21600" o:spt="202" path="m0,0l0,21600,21600,21600,21600,0xe">
                   <v:stroke joinstyle="miter"/>
                   <v:path gradientshapeok="t" o:connecttype="rect"/>
@@ -2268,12 +2202,27 @@
           </mc:Fallback>
         </mc:AlternateContent>
       </w:r>
+      <w:r>
+        <w:t>customized</w:t>
+      </w:r>
+      <w:r>
+        <w:t xml:space="preserve"> Modernizr JavaScript and device family definition JSON</w:t>
+      </w:r>
+      <w:r>
+        <w:t>.</w:t>
+      </w:r>
     </w:p>
     <w:p>
       <w:pPr>
         <w:spacing w:line="360" w:lineRule="auto"/>
         <w:jc w:val="both"/>
       </w:pPr>
+    </w:p>
+    <w:p>
+      <w:pPr>
+        <w:spacing w:line="360" w:lineRule="auto"/>
+        <w:jc w:val="both"/>
+      </w:pPr>
       <w:r>
         <w:t>A</w:t>
       </w:r>
@@ -2281,13 +2230,25 @@
         <w:t>n external property file can be used to define a custom hostname</w:t>
       </w:r>
       <w:r>
-        <w:t xml:space="preserve"> or port for the MongoDB instance being run on the server. It can also define the URI for the Modernizr file</w:t>
+        <w:t xml:space="preserve"> or port for the MongoDB instance being run on </w:t>
+      </w:r>
+      <w:r>
+        <w:t>any</w:t>
+      </w:r>
+      <w:r>
+        <w:t xml:space="preserve"> server. It can also define the URI for the Modernizr file</w:t>
       </w:r>
       <w:r>
         <w:t xml:space="preserve"> or family JSON file</w:t>
       </w:r>
       <w:r>
-        <w:t xml:space="preserve"> if the user wants to use one that is not bundled with the JAR file.</w:t>
+        <w:t xml:space="preserve"> if the user wants to use one that is not bundled with the</w:t>
+      </w:r>
+      <w:r>
+        <w:t xml:space="preserve"> plugin in its</w:t>
+      </w:r>
+      <w:r>
+        <w:t xml:space="preserve"> JAR file.</w:t>
       </w:r>
     </w:p>
     <w:p>
@@ -2299,6 +2260,8 @@
     <w:p>
       <w:pPr>
         <w:pStyle w:val="Heading2"/>
+        <w:spacing w:line="360" w:lineRule="auto"/>
+        <w:jc w:val="both"/>
       </w:pPr>
       <w:r>
         <w:t>The D</w:t>
@@ -2389,25 +2352,13 @@
                                   <w:szCs w:val="20"/>
                                 </w:rPr>
                               </w:pPr>
-                              <w:proofErr w:type="spellStart"/>
-                              <w:proofErr w:type="gramStart"/>
                               <w:r>
                                 <w:rPr>
                                   <w:rFonts w:ascii="Consolas" w:hAnsi="Consolas"/>
                                   <w:sz w:val="20"/>
                                   <w:szCs w:val="20"/>
                                 </w:rPr>
-                                <w:t>userAgent</w:t>
-                              </w:r>
-                              <w:proofErr w:type="spellEnd"/>
-                              <w:proofErr w:type="gramEnd"/>
-                              <w:r>
-                                <w:rPr>
-                                  <w:rFonts w:ascii="Consolas" w:hAnsi="Consolas"/>
-                                  <w:sz w:val="20"/>
-                                  <w:szCs w:val="20"/>
-                                </w:rPr>
-                                <w:t xml:space="preserve"> : String</w:t>
+                                <w:t>userAgent : String</w:t>
                               </w:r>
                             </w:p>
                             <w:p>
@@ -2419,25 +2370,13 @@
                                   <w:szCs w:val="20"/>
                                 </w:rPr>
                               </w:pPr>
-                              <w:proofErr w:type="spellStart"/>
-                              <w:proofErr w:type="gramStart"/>
                               <w:r>
                                 <w:rPr>
                                   <w:rFonts w:ascii="Consolas" w:hAnsi="Consolas"/>
                                   <w:sz w:val="20"/>
                                   <w:szCs w:val="20"/>
                                 </w:rPr>
-                                <w:t>uaFamily</w:t>
-                              </w:r>
-                              <w:proofErr w:type="spellEnd"/>
-                              <w:proofErr w:type="gramEnd"/>
-                              <w:r>
-                                <w:rPr>
-                                  <w:rFonts w:ascii="Consolas" w:hAnsi="Consolas"/>
-                                  <w:sz w:val="20"/>
-                                  <w:szCs w:val="20"/>
-                                </w:rPr>
-                                <w:t xml:space="preserve"> : String  </w:t>
+                                <w:t xml:space="preserve">uaFamily : String  </w:t>
                               </w:r>
                             </w:p>
                             <w:p>
@@ -2449,25 +2388,13 @@
                                   <w:szCs w:val="20"/>
                                 </w:rPr>
                               </w:pPr>
-                              <w:proofErr w:type="spellStart"/>
-                              <w:proofErr w:type="gramStart"/>
                               <w:r>
                                 <w:rPr>
                                   <w:rFonts w:ascii="Consolas" w:hAnsi="Consolas"/>
                                   <w:sz w:val="20"/>
                                   <w:szCs w:val="20"/>
                                 </w:rPr>
-                                <w:t>uaMajor</w:t>
-                              </w:r>
-                              <w:proofErr w:type="spellEnd"/>
-                              <w:proofErr w:type="gramEnd"/>
-                              <w:r>
-                                <w:rPr>
-                                  <w:rFonts w:ascii="Consolas" w:hAnsi="Consolas"/>
-                                  <w:sz w:val="20"/>
-                                  <w:szCs w:val="20"/>
-                                </w:rPr>
-                                <w:t xml:space="preserve"> : String</w:t>
+                                <w:t>uaMajor : String</w:t>
                               </w:r>
                             </w:p>
                             <w:p>
@@ -2479,25 +2406,13 @@
                                   <w:szCs w:val="20"/>
                                 </w:rPr>
                               </w:pPr>
-                              <w:proofErr w:type="spellStart"/>
-                              <w:proofErr w:type="gramStart"/>
                               <w:r>
                                 <w:rPr>
                                   <w:rFonts w:ascii="Consolas" w:hAnsi="Consolas"/>
                                   <w:sz w:val="20"/>
                                   <w:szCs w:val="20"/>
                                 </w:rPr>
-                                <w:t>uaMinor</w:t>
-                              </w:r>
-                              <w:proofErr w:type="spellEnd"/>
-                              <w:proofErr w:type="gramEnd"/>
-                              <w:r>
-                                <w:rPr>
-                                  <w:rFonts w:ascii="Consolas" w:hAnsi="Consolas"/>
-                                  <w:sz w:val="20"/>
-                                  <w:szCs w:val="20"/>
-                                </w:rPr>
-                                <w:t>: String</w:t>
+                                <w:t>uaMinor: String</w:t>
                               </w:r>
                             </w:p>
                             <w:p>
@@ -2519,25 +2434,13 @@
                                   <w:szCs w:val="20"/>
                                 </w:rPr>
                               </w:pPr>
-                              <w:proofErr w:type="spellStart"/>
-                              <w:proofErr w:type="gramStart"/>
                               <w:r>
                                 <w:rPr>
                                   <w:rFonts w:ascii="Consolas" w:hAnsi="Consolas"/>
                                   <w:sz w:val="20"/>
                                   <w:szCs w:val="20"/>
                                 </w:rPr>
-                                <w:t>osFamily</w:t>
-                              </w:r>
-                              <w:proofErr w:type="spellEnd"/>
-                              <w:proofErr w:type="gramEnd"/>
-                              <w:r>
-                                <w:rPr>
-                                  <w:rFonts w:ascii="Consolas" w:hAnsi="Consolas"/>
-                                  <w:sz w:val="20"/>
-                                  <w:szCs w:val="20"/>
-                                </w:rPr>
-                                <w:t xml:space="preserve"> : String</w:t>
+                                <w:t>osFamily : String</w:t>
                               </w:r>
                             </w:p>
                             <w:p>
@@ -2549,25 +2452,13 @@
                                   <w:szCs w:val="20"/>
                                 </w:rPr>
                               </w:pPr>
-                              <w:proofErr w:type="spellStart"/>
-                              <w:proofErr w:type="gramStart"/>
                               <w:r>
                                 <w:rPr>
                                   <w:rFonts w:ascii="Consolas" w:hAnsi="Consolas"/>
                                   <w:sz w:val="20"/>
                                   <w:szCs w:val="20"/>
                                 </w:rPr>
-                                <w:t>osMajor</w:t>
-                              </w:r>
-                              <w:proofErr w:type="spellEnd"/>
-                              <w:proofErr w:type="gramEnd"/>
-                              <w:r>
-                                <w:rPr>
-                                  <w:rFonts w:ascii="Consolas" w:hAnsi="Consolas"/>
-                                  <w:sz w:val="20"/>
-                                  <w:szCs w:val="20"/>
-                                </w:rPr>
-                                <w:t xml:space="preserve"> : String</w:t>
+                                <w:t>osMajor : String</w:t>
                               </w:r>
                             </w:p>
                             <w:p>
@@ -2579,25 +2470,13 @@
                                   <w:szCs w:val="20"/>
                                 </w:rPr>
                               </w:pPr>
-                              <w:proofErr w:type="spellStart"/>
-                              <w:proofErr w:type="gramStart"/>
                               <w:r>
                                 <w:rPr>
                                   <w:rFonts w:ascii="Consolas" w:hAnsi="Consolas"/>
                                   <w:sz w:val="20"/>
                                   <w:szCs w:val="20"/>
                                 </w:rPr>
-                                <w:t>osMinor</w:t>
-                              </w:r>
-                              <w:proofErr w:type="spellEnd"/>
-                              <w:proofErr w:type="gramEnd"/>
-                              <w:r>
-                                <w:rPr>
-                                  <w:rFonts w:ascii="Consolas" w:hAnsi="Consolas"/>
-                                  <w:sz w:val="20"/>
-                                  <w:szCs w:val="20"/>
-                                </w:rPr>
-                                <w:t xml:space="preserve"> : String</w:t>
+                                <w:t>osMinor : String</w:t>
                               </w:r>
                             </w:p>
                             <w:p>
@@ -2619,25 +2498,13 @@
                                   <w:szCs w:val="20"/>
                                 </w:rPr>
                               </w:pPr>
-                              <w:proofErr w:type="spellStart"/>
-                              <w:proofErr w:type="gramStart"/>
                               <w:r>
                                 <w:rPr>
                                   <w:rFonts w:ascii="Consolas" w:hAnsi="Consolas"/>
                                   <w:sz w:val="20"/>
                                   <w:szCs w:val="20"/>
                                 </w:rPr>
-                                <w:t>deviceFamily</w:t>
-                              </w:r>
-                              <w:proofErr w:type="spellEnd"/>
-                              <w:proofErr w:type="gramEnd"/>
-                              <w:r>
-                                <w:rPr>
-                                  <w:rFonts w:ascii="Consolas" w:hAnsi="Consolas"/>
-                                  <w:sz w:val="20"/>
-                                  <w:szCs w:val="20"/>
-                                </w:rPr>
-                                <w:t xml:space="preserve"> : String</w:t>
+                                <w:t>deviceFamily : String</w:t>
                               </w:r>
                             </w:p>
                             <w:p>
@@ -2649,25 +2516,13 @@
                                   <w:szCs w:val="20"/>
                                 </w:rPr>
                               </w:pPr>
-                              <w:proofErr w:type="spellStart"/>
-                              <w:proofErr w:type="gramStart"/>
                               <w:r>
                                 <w:rPr>
                                   <w:rFonts w:ascii="Consolas" w:hAnsi="Consolas"/>
                                   <w:sz w:val="20"/>
                                   <w:szCs w:val="20"/>
                                 </w:rPr>
-                                <w:t>deviceIsMobile</w:t>
-                              </w:r>
-                              <w:proofErr w:type="spellEnd"/>
-                              <w:proofErr w:type="gramEnd"/>
-                              <w:r>
-                                <w:rPr>
-                                  <w:rFonts w:ascii="Consolas" w:hAnsi="Consolas"/>
-                                  <w:sz w:val="20"/>
-                                  <w:szCs w:val="20"/>
-                                </w:rPr>
-                                <w:t xml:space="preserve"> : Boolean</w:t>
+                                <w:t>deviceIsMobile : Boolean</w:t>
                               </w:r>
                             </w:p>
                             <w:p>
@@ -2679,25 +2534,13 @@
                                   <w:szCs w:val="20"/>
                                 </w:rPr>
                               </w:pPr>
-                              <w:proofErr w:type="spellStart"/>
-                              <w:proofErr w:type="gramStart"/>
                               <w:r>
                                 <w:rPr>
                                   <w:rFonts w:ascii="Consolas" w:hAnsi="Consolas"/>
                                   <w:sz w:val="20"/>
                                   <w:szCs w:val="20"/>
                                 </w:rPr>
-                                <w:t>deviceIsSpider</w:t>
-                              </w:r>
-                              <w:proofErr w:type="spellEnd"/>
-                              <w:proofErr w:type="gramEnd"/>
-                              <w:r>
-                                <w:rPr>
-                                  <w:rFonts w:ascii="Consolas" w:hAnsi="Consolas"/>
-                                  <w:sz w:val="20"/>
-                                  <w:szCs w:val="20"/>
-                                </w:rPr>
-                                <w:t xml:space="preserve"> : Boolean</w:t>
+                                <w:t>deviceIsSpider : Boolean</w:t>
                               </w:r>
                             </w:p>
                             <w:p>
@@ -2722,23 +2565,13 @@
                                   <w:szCs w:val="20"/>
                                 </w:rPr>
                               </w:pPr>
-                              <w:proofErr w:type="gramStart"/>
                               <w:r>
                                 <w:rPr>
                                   <w:rFonts w:ascii="Consolas" w:hAnsi="Consolas"/>
                                   <w:sz w:val="20"/>
                                   <w:szCs w:val="20"/>
                                 </w:rPr>
-                                <w:t>features</w:t>
-                              </w:r>
-                              <w:proofErr w:type="gramEnd"/>
-                              <w:r>
-                                <w:rPr>
-                                  <w:rFonts w:ascii="Consolas" w:hAnsi="Consolas"/>
-                                  <w:sz w:val="20"/>
-                                  <w:szCs w:val="20"/>
-                                </w:rPr>
-                                <w:t xml:space="preserve"> : { feature : Boolean or Object, … }</w:t>
+                                <w:t>features : { feature : Boolean or Object, … }</w:t>
                               </w:r>
                             </w:p>
                           </w:txbxContent>
@@ -2783,7 +2616,7 @@
                                   <w:noProof/>
                                 </w:rPr>
                               </w:pPr>
-                              <w:bookmarkStart w:id="1" w:name="_Ref228426094"/>
+                              <w:bookmarkStart w:id="0" w:name="_Ref228426094"/>
                               <w:r>
                                 <w:t xml:space="preserve">Code Snippet </w:t>
                               </w:r>
@@ -2795,7 +2628,7 @@
                                   <w:t>3</w:t>
                                 </w:r>
                               </w:fldSimple>
-                              <w:bookmarkEnd w:id="1"/>
+                              <w:bookmarkEnd w:id="0"/>
                               <w:r>
                                 <w:t>: The database object structure</w:t>
                               </w:r>
@@ -3251,7 +3084,10 @@
         <w:t xml:space="preserve">collection of objects. Each of these objects contains the gathered data on the features of a single UA. The unique identifier for these objects is the UA string. </w:t>
       </w:r>
       <w:r>
-        <w:t xml:space="preserve">As mentioned previously, </w:t>
+        <w:t>As mentioned previously:</w:t>
+      </w:r>
+      <w:r>
+        <w:t xml:space="preserve"> </w:t>
       </w:r>
       <w:r>
         <w:t xml:space="preserve">MongoDB has a flexible schema, which means that collections do not enforce the structure of objects stored within it. This means that two objects within the same collection can have a completely different structure and set of fields. An object the plugin stores in the database does have a predefined structure, though, </w:t>
@@ -3286,11 +3122,43 @@
     </w:p>
     <w:p>
       <w:pPr>
-        <w:pStyle w:val="ListParagraph"/>
         <w:spacing w:line="360" w:lineRule="auto"/>
-        <w:ind w:left="0"/>
         <w:jc w:val="both"/>
       </w:pPr>
+      <w:r>
+        <w:lastRenderedPageBreak/>
+        <w:t>The “userAgent” field contains the UA string. The “ua” field</w:t>
+      </w:r>
+      <w:r>
+        <w:t>s contain</w:t>
+      </w:r>
+      <w:r>
+        <w:t xml:space="preserve"> the UA data from UA Parser. The “os” field</w:t>
+      </w:r>
+      <w:r>
+        <w:t>s contain</w:t>
+      </w:r>
+      <w:r>
+        <w:t xml:space="preserve"> the OS data from UA</w:t>
+      </w:r>
+      <w:r>
+        <w:t xml:space="preserve"> Parser. The “device” field</w:t>
+      </w:r>
+      <w:r>
+        <w:t>s</w:t>
+      </w:r>
+      <w:r>
+        <w:t xml:space="preserve"> contain</w:t>
+      </w:r>
+      <w:r>
+        <w:t xml:space="preserve"> device data from UA Parser. Lastly the “features” field contains the result</w:t>
+      </w:r>
+      <w:r>
+        <w:t>ing</w:t>
+      </w:r>
+      <w:r>
+        <w:t xml:space="preserve"> object from the clients-side tests. </w:t>
+      </w:r>
     </w:p>
     <w:p>
       <w:pPr>
@@ -3304,62 +3172,109 @@
         <w:jc w:val="both"/>
       </w:pPr>
       <w:r>
-        <w:t>The “</w:t>
-      </w:r>
-      <w:proofErr w:type="spellStart"/>
-      <w:r>
-        <w:t>userAgent</w:t>
-      </w:r>
-      <w:proofErr w:type="spellEnd"/>
-      <w:r>
-        <w:t>” field contains the UA string. The “</w:t>
-      </w:r>
-      <w:proofErr w:type="spellStart"/>
-      <w:r>
-        <w:t>ua</w:t>
-      </w:r>
-      <w:proofErr w:type="spellEnd"/>
-      <w:r>
-        <w:t>” field</w:t>
-      </w:r>
-      <w:r>
-        <w:t>s contain</w:t>
-      </w:r>
-      <w:r>
-        <w:t xml:space="preserve"> the UA data from UA Parser. The “</w:t>
-      </w:r>
-      <w:proofErr w:type="spellStart"/>
-      <w:r>
-        <w:t>os</w:t>
-      </w:r>
-      <w:proofErr w:type="spellEnd"/>
-      <w:r>
-        <w:t>” field</w:t>
-      </w:r>
-      <w:r>
-        <w:t>s contain</w:t>
-      </w:r>
-      <w:r>
-        <w:t xml:space="preserve"> the OS data from UP Parser. The “device” field</w:t>
-      </w:r>
-      <w:r>
-        <w:t>s</w:t>
-      </w:r>
-      <w:r>
-        <w:t xml:space="preserve"> contain</w:t>
+        <w:t>With the</w:t>
+      </w:r>
+      <w:r>
+        <w:t xml:space="preserve"> advantage of having a database with a flexible schema</w:t>
+      </w:r>
+      <w:r>
+        <w:t xml:space="preserve"> comes the ability of expanding the object </w:t>
+      </w:r>
+      <w:r>
+        <w:t>later if</w:t>
+      </w:r>
+      <w:r>
+        <w:t xml:space="preserve"> new features need to be stored.</w:t>
       </w:r>
       <w:r>
         <w:t xml:space="preserve"> </w:t>
       </w:r>
       <w:r>
-        <w:lastRenderedPageBreak/>
-        <w:t>device data from UA Parser. Lastly the “features” field contains the result</w:t>
-      </w:r>
-      <w:r>
-        <w:t>ing</w:t>
-      </w:r>
-      <w:r>
-        <w:t xml:space="preserve"> object from the clients-side tests. </w:t>
+        <w:t xml:space="preserve">This can be done </w:t>
+      </w:r>
+      <w:r>
+        <w:t>without breaking the database schema or having to deal with old data being corrupted or unusable because of schema-mismatch.</w:t>
+      </w:r>
+    </w:p>
+    <w:p>
+      <w:pPr>
+        <w:spacing w:line="360" w:lineRule="auto"/>
+        <w:jc w:val="both"/>
+      </w:pPr>
+    </w:p>
+    <w:p>
+      <w:pPr>
+        <w:pStyle w:val="Heading2"/>
+        <w:spacing w:line="360" w:lineRule="auto"/>
+        <w:jc w:val="both"/>
+      </w:pPr>
+      <w:r>
+        <w:t>The Data Access Object</w:t>
+      </w:r>
+    </w:p>
+    <w:p>
+      <w:pPr>
+        <w:spacing w:line="360" w:lineRule="auto"/>
+        <w:jc w:val="both"/>
+      </w:pPr>
+      <w:r>
+        <w:t xml:space="preserve">To access the database from the plugin a data access object (DAO) was created. DAO is a design pattern </w:t>
+      </w:r>
+      <w:r>
+        <w:t>that is meant to separate the business logic and the persistence layer of an application</w:t>
+      </w:r>
+      <w:r>
+        <w:t xml:space="preserve"> </w:t>
+      </w:r>
+      <w:r>
+        <w:fldChar w:fldCharType="begin"/>
+      </w:r>
+      <w:r>
+        <w:instrText xml:space="preserve"> ADDIN EN.CITE &lt;EndNote&gt;&lt;Cite&gt;&lt;Author&gt;Oracle&lt;/Author&gt;&lt;Year&gt;2002&lt;/Year&gt;&lt;RecNum&gt;37&lt;/RecNum&gt;&lt;DisplayText&gt;[3]&lt;/DisplayText&gt;&lt;record&gt;&lt;rec-number&gt;37&lt;/rec-number&gt;&lt;foreign-keys&gt;&lt;key app="EN" db-id="0a200tee5sa5e1ex095psptx0zaddvdr5sff"&gt;37&lt;/key&gt;&lt;/foreign-keys&gt;&lt;ref-type name="Web Page"&gt;12&lt;/ref-type&gt;&lt;contributors&gt;&lt;authors&gt;&lt;author&gt;Oracle&lt;/author&gt;&lt;/authors&gt;&lt;/contributors&gt;&lt;titles&gt;&lt;title&gt;Core J2EE Patterns - Data Access Object&lt;/title&gt;&lt;/titles&gt;&lt;volume&gt;2013&lt;/volume&gt;&lt;dates&gt;&lt;year&gt;2002&lt;/year&gt;&lt;/dates&gt;&lt;urls&gt;&lt;related-urls&gt;&lt;url&gt;http://www.oracle.com/technetwork/java/dataaccessobject-138824.html&lt;/url&gt;&lt;/related-urls&gt;&lt;/urls&gt;&lt;/record&gt;&lt;/Cite&gt;&lt;/EndNote&gt;</w:instrText>
+      </w:r>
+      <w:r>
+        <w:fldChar w:fldCharType="separate"/>
+      </w:r>
+      <w:r>
+        <w:rPr>
+          <w:noProof/>
+        </w:rPr>
+        <w:t>[</w:t>
+      </w:r>
+      <w:hyperlink w:anchor="_ENREF_3" w:tooltip="Oracle, 2002 #37" w:history="1">
+        <w:r>
+          <w:rPr>
+            <w:noProof/>
+          </w:rPr>
+          <w:t>3</w:t>
+        </w:r>
+      </w:hyperlink>
+      <w:r>
+        <w:rPr>
+          <w:noProof/>
+        </w:rPr>
+        <w:t>]</w:t>
+      </w:r>
+      <w:r>
+        <w:fldChar w:fldCharType="end"/>
+      </w:r>
+      <w:r>
+        <w:t>. It consists of an abstract interface that, when implemented, exposes specific methods to the business logic that can be used to read and write data to the database</w:t>
+      </w:r>
+      <w:r>
+        <w:t>. This can be done</w:t>
+      </w:r>
+      <w:r>
+        <w:t xml:space="preserve"> without the business logic having to concern itself with the details of the underlying database</w:t>
+      </w:r>
+      <w:r>
+        <w:t>,</w:t>
+      </w:r>
+      <w:r>
+        <w:t xml:space="preserve"> making it database-agnostic</w:t>
+      </w:r>
+      <w:r>
+        <w:t>.</w:t>
       </w:r>
     </w:p>
     <w:p>
@@ -3374,116 +3289,79 @@
         <w:jc w:val="both"/>
       </w:pPr>
       <w:r>
-        <w:t>We have the</w:t>
-      </w:r>
-      <w:r>
-        <w:t xml:space="preserve"> advantage of having a database with a flexible schema</w:t>
-      </w:r>
-      <w:r>
-        <w:t>,</w:t>
-      </w:r>
-      <w:r>
-        <w:t xml:space="preserve"> which</w:t>
+        <w:t>Using the DAO pattern has several advantages, both for the sake of supporting several different database technologies and to enforce separation of co</w:t>
+      </w:r>
+      <w:r>
+        <w:t>ncerns within the plugin itself. The business logic in the extensions only interact with the</w:t>
+      </w:r>
+      <w:r>
+        <w:t xml:space="preserve"> DAO interface, and as such do</w:t>
+      </w:r>
+      <w:r>
+        <w:t>es</w:t>
+      </w:r>
+      <w:r>
+        <w:t xml:space="preserve"> not care about what is running underneath to store and retrieve the data.</w:t>
       </w:r>
       <w:r>
         <w:t xml:space="preserve"> </w:t>
       </w:r>
       <w:r>
-        <w:t>means</w:t>
+        <w:t>To support this it is necessary to</w:t>
+      </w:r>
+      <w:r>
+        <w:t xml:space="preserve"> define a domain model as a Java class that represents the objects that should be</w:t>
+      </w:r>
+      <w:r>
+        <w:t xml:space="preserve"> stored in the da</w:t>
+      </w:r>
+      <w:r>
+        <w:t>tabas</w:t>
+      </w:r>
+      <w:r>
+        <w:t>e.</w:t>
       </w:r>
       <w:r>
         <w:t xml:space="preserve"> </w:t>
       </w:r>
       <w:r>
-        <w:t>this object can be expanded later if</w:t>
-      </w:r>
-      <w:r>
-        <w:t xml:space="preserve"> new features need to be stored.</w:t>
-      </w:r>
-      <w:r>
-        <w:t xml:space="preserve"> </w:t>
-      </w:r>
-      <w:r>
-        <w:t xml:space="preserve">This can be done </w:t>
-      </w:r>
-      <w:r>
-        <w:t>without breaking the database schema or having to deal with old data being corrupted or unusable because of schema-mismatch.</w:t>
-      </w:r>
-    </w:p>
-    <w:p>
-      <w:pPr>
-        <w:spacing w:line="360" w:lineRule="auto"/>
-        <w:jc w:val="both"/>
-      </w:pPr>
-    </w:p>
-    <w:p>
-      <w:pPr>
-        <w:pStyle w:val="Heading2"/>
-      </w:pPr>
-      <w:r>
-        <w:t>The Data Access Object</w:t>
-      </w:r>
-    </w:p>
-    <w:p>
-      <w:pPr>
-        <w:spacing w:line="360" w:lineRule="auto"/>
-        <w:jc w:val="both"/>
-      </w:pPr>
-      <w:r>
-        <w:t xml:space="preserve">To access the database from the plugin a data access object (DAO) was created. DAO is a design pattern </w:t>
-      </w:r>
-      <w:r>
-        <w:t>that is meant to separate the business logic and the persistence layer of an application</w:t>
-      </w:r>
-      <w:r>
-        <w:t xml:space="preserve"> </w:t>
-      </w:r>
-      <w:r>
-        <w:fldChar w:fldCharType="begin"/>
-      </w:r>
-      <w:r>
-        <w:instrText xml:space="preserve"> ADDIN EN.CITE &lt;EndNote&gt;&lt;Cite&gt;&lt;Author&gt;Oracle&lt;/Author&gt;&lt;Year&gt;2002&lt;/Year&gt;&lt;RecNum&gt;37&lt;/RecNum&gt;&lt;DisplayText&gt;[2]&lt;/DisplayText&gt;&lt;record&gt;&lt;rec-number&gt;37&lt;/rec-number&gt;&lt;foreign-keys&gt;&lt;key app="EN" db-id="0a200tee5sa5e1ex095psptx0zaddvdr5sff"&gt;37&lt;/key&gt;&lt;/foreign-keys&gt;&lt;ref-type name="Web Page"&gt;12&lt;/ref-type&gt;&lt;contributors&gt;&lt;authors&gt;&lt;author&gt;Oracle&lt;/author&gt;&lt;/authors&gt;&lt;/contributors&gt;&lt;titles&gt;&lt;title&gt;Core J2EE Patterns - Data Access Object&lt;/title&gt;&lt;/titles&gt;&lt;volume&gt;2013&lt;/volume&gt;&lt;dates&gt;&lt;year&gt;2002&lt;/year&gt;&lt;/dates&gt;&lt;urls&gt;&lt;related-urls&gt;&lt;url&gt;http://www.oracle.com/technetwork/java/dataaccessobject-138824.html&lt;/url&gt;&lt;/related-urls&gt;&lt;/urls&gt;&lt;/record&gt;&lt;/Cite&gt;&lt;/EndNote&gt;</w:instrText>
-      </w:r>
-      <w:r>
-        <w:fldChar w:fldCharType="separate"/>
-      </w:r>
-      <w:r>
-        <w:rPr>
-          <w:noProof/>
-        </w:rPr>
-        <w:t>[</w:t>
-      </w:r>
-      <w:hyperlink w:anchor="_ENREF_2" w:tooltip="Oracle, 2002 #37" w:history="1">
-        <w:r>
-          <w:rPr>
-            <w:noProof/>
-          </w:rPr>
-          <w:t>2</w:t>
-        </w:r>
-      </w:hyperlink>
-      <w:r>
-        <w:rPr>
-          <w:noProof/>
-        </w:rPr>
-        <w:t>]</w:t>
-      </w:r>
-      <w:r>
-        <w:fldChar w:fldCharType="end"/>
-      </w:r>
-      <w:r>
-        <w:t>. It consists of an abstract interface that, when implemented, exposes specific methods to the business logic that can be used to read and write data to the database</w:t>
-      </w:r>
-      <w:r>
-        <w:t>. This can be done</w:t>
-      </w:r>
-      <w:r>
-        <w:t xml:space="preserve"> without the business logic having to concern itself with the details of the underlying database</w:t>
-      </w:r>
-      <w:r>
-        <w:t>,</w:t>
-      </w:r>
-      <w:r>
-        <w:t xml:space="preserve"> making it database-agnostic</w:t>
+        <w:t xml:space="preserve">This allows it to be mapped to the correct </w:t>
+      </w:r>
+      <w:r>
+        <w:t xml:space="preserve">database </w:t>
+      </w:r>
+      <w:r>
+        <w:t>format</w:t>
+      </w:r>
+      <w:r>
+        <w:t>.</w:t>
+      </w:r>
+      <w:r>
+        <w:t xml:space="preserve"> Having the domain model defined as a plain old Java object (POJO) means the implementations of the DAO interface can operate on the POJO and let th</w:t>
+      </w:r>
+      <w:r>
+        <w:t>e chosen POJO-to-database</w:t>
+      </w:r>
+      <w:r>
+        <w:t xml:space="preserve"> mapper do the database-specific work.</w:t>
+      </w:r>
+      <w:r>
+        <w:t xml:space="preserve"> It is also important to use a mapper that does not rely he</w:t>
+      </w:r>
+      <w:r>
+        <w:t>avily on Java annotations, as t</w:t>
+      </w:r>
+      <w:r>
+        <w:t>his could potentially litter the domain model class with implementation-specific annotations th</w:t>
+      </w:r>
+      <w:r>
+        <w:t>at could confuse other mappers</w:t>
+      </w:r>
+      <w:r>
+        <w:t xml:space="preserve"> that might be </w:t>
+      </w:r>
+      <w:r>
+        <w:t>needed later</w:t>
       </w:r>
       <w:r>
         <w:t>.</w:t>
@@ -3501,88 +3379,135 @@
         <w:jc w:val="both"/>
       </w:pPr>
       <w:r>
-        <w:t>Using the DAO pattern has several advantages, both for the sake of supporting several different database technologies and to enforce separation of co</w:t>
-      </w:r>
-      <w:r>
-        <w:t>ncerns within the plugin itself. The business logic in the extensions only interact</w:t>
-      </w:r>
-      <w:r>
-        <w:t>s</w:t>
-      </w:r>
-      <w:r>
-        <w:t xml:space="preserve"> with the</w:t>
-      </w:r>
-      <w:r>
-        <w:t xml:space="preserve"> DAO interface, and as such do</w:t>
-      </w:r>
-      <w:r>
-        <w:t>es</w:t>
-      </w:r>
-      <w:r>
-        <w:t xml:space="preserve"> not care about what is running underneath to store and retrieve the data.</w:t>
+        <w:lastRenderedPageBreak/>
+        <w:t>This pattern also helps in keeping the business logic clean, as all database-specific code is abstracted away behind the DAO object. The DAO object can also be instantiated through the Spring IoC container, moving the database connection and configuration into the context XML</w:t>
+      </w:r>
+      <w:r>
+        <w:t xml:space="preserve">, </w:t>
+      </w:r>
+      <w:r>
+        <w:t>moving this concern</w:t>
+      </w:r>
+      <w:r>
+        <w:t xml:space="preserve"> out of the code itself</w:t>
+      </w:r>
+      <w:r>
+        <w:t>.</w:t>
+      </w:r>
+    </w:p>
+    <w:p>
+      <w:pPr>
+        <w:spacing w:line="360" w:lineRule="auto"/>
+        <w:jc w:val="both"/>
+      </w:pPr>
+    </w:p>
+    <w:p>
+      <w:pPr>
+        <w:pStyle w:val="Heading3"/>
+        <w:spacing w:line="360" w:lineRule="auto"/>
+        <w:jc w:val="both"/>
+      </w:pPr>
+      <w:r>
+        <w:t>The DAO implementation</w:t>
+      </w:r>
+    </w:p>
+    <w:p>
+      <w:pPr>
+        <w:spacing w:line="360" w:lineRule="auto"/>
+        <w:jc w:val="both"/>
+      </w:pPr>
+      <w:r>
+        <w:t>The</w:t>
+      </w:r>
+      <w:r>
+        <w:t xml:space="preserve"> implementation of the DAO was meant for use with our underlying MongoDB database.</w:t>
+      </w:r>
+      <w:r>
+        <w:t xml:space="preserve"> To be able to store the UA object in MongoDB </w:t>
+      </w:r>
+      <w:r>
+        <w:t xml:space="preserve">I </w:t>
+      </w:r>
+      <w:r>
+        <w:t xml:space="preserve">needed a mapper that could map from a </w:t>
+      </w:r>
+      <w:r>
+        <w:t>POJO to the BSON</w:t>
       </w:r>
       <w:r>
         <w:t xml:space="preserve"> </w:t>
       </w:r>
       <w:r>
-        <w:t>To support this it is necessary to</w:t>
-      </w:r>
-      <w:r>
-        <w:t xml:space="preserve"> define a domain model as a Java class that represents the objects that should be</w:t>
-      </w:r>
-      <w:r>
-        <w:t xml:space="preserve"> stored in the da</w:t>
-      </w:r>
-      <w:r>
-        <w:t>tabas</w:t>
-      </w:r>
-      <w:r>
-        <w:t>e.</w:t>
+        <w:t>format</w:t>
+      </w:r>
+      <w:r>
+        <w:t xml:space="preserve"> (Binary JSON)</w:t>
+      </w:r>
+      <w:r>
+        <w:t xml:space="preserve"> of MongoDB.</w:t>
       </w:r>
       <w:r>
         <w:t xml:space="preserve"> </w:t>
       </w:r>
       <w:r>
-        <w:t xml:space="preserve">This allows it to be mapped to the correct </w:t>
-      </w:r>
-      <w:r>
-        <w:t xml:space="preserve">database </w:t>
-      </w:r>
-      <w:r>
-        <w:t>format</w:t>
-      </w:r>
-      <w:r>
-        <w:t>.</w:t>
-      </w:r>
-      <w:r>
-        <w:t xml:space="preserve"> Having the domain model defined as a plain old Java object (POJO) means the implementations of the DAO interface can operate on the POJO and let th</w:t>
-      </w:r>
-      <w:r>
-        <w:t>e chosen POJO-to-database</w:t>
-      </w:r>
-      <w:r>
-        <w:t xml:space="preserve"> mapper do the database-specific work.</w:t>
-      </w:r>
-      <w:r>
-        <w:t xml:space="preserve"> It is also important to use a mapper that does not rely he</w:t>
-      </w:r>
-      <w:r>
-        <w:t>avily on Java annotations, as t</w:t>
-      </w:r>
-      <w:r>
-        <w:t>his could potentially litter the domain model class with implementation-specific annotations th</w:t>
-      </w:r>
-      <w:r>
-        <w:t>at could confuse other mappers</w:t>
-      </w:r>
-      <w:r>
-        <w:t xml:space="preserve"> that might be </w:t>
-      </w:r>
-      <w:r>
-        <w:t>needed later</w:t>
-      </w:r>
-      <w:r>
-        <w:t>.</w:t>
+        <w:t>It was</w:t>
+      </w:r>
+      <w:r>
+        <w:t xml:space="preserve"> originally decided to</w:t>
+      </w:r>
+      <w:r>
+        <w:t xml:space="preserve"> </w:t>
+      </w:r>
+      <w:r>
+        <w:t>use</w:t>
+      </w:r>
+      <w:r>
+        <w:t xml:space="preserve"> a mapper that was part of the Spring Data initiative, as this would simplify much</w:t>
+      </w:r>
+      <w:r>
+        <w:t xml:space="preserve"> of the process. The reason I</w:t>
+      </w:r>
+      <w:r>
+        <w:t xml:space="preserve"> ended up</w:t>
+      </w:r>
+      <w:r>
+        <w:t xml:space="preserve"> not us</w:t>
+      </w:r>
+      <w:r>
+        <w:t>ing the</w:t>
+      </w:r>
+      <w:r>
+        <w:t xml:space="preserve"> Spring Data</w:t>
+      </w:r>
+      <w:r>
+        <w:t xml:space="preserve"> mapper</w:t>
+      </w:r>
+      <w:r>
+        <w:t xml:space="preserve"> was because it would cause severe compatibility issues with the version of Spring that was embedded in Enonic 4.6</w:t>
+      </w:r>
+      <w:r>
+        <w:t xml:space="preserve">. I </w:t>
+      </w:r>
+      <w:r>
+        <w:t>settled on a lightweight alternative called MongoJac</w:t>
+      </w:r>
+      <w:r>
+        <w:t>k, which is a small</w:t>
+      </w:r>
+      <w:r>
+        <w:t xml:space="preserve"> POJO-to-</w:t>
+      </w:r>
+      <w:r>
+        <w:t>Mongo library that wraps the classes of the official MongoDB Java Driver</w:t>
+      </w:r>
+      <w:r>
+        <w:t xml:space="preserve"> </w:t>
+      </w:r>
+      <w:r>
+        <w:t>and</w:t>
+      </w:r>
+      <w:r>
+        <w:t xml:space="preserve"> utilizes Jackson, a JSON and XML mapping library.</w:t>
       </w:r>
     </w:p>
     <w:p>
@@ -3597,15 +3522,59 @@
         <w:jc w:val="both"/>
       </w:pPr>
       <w:r>
-        <w:t xml:space="preserve">This pattern also helps in keeping the business logic clean, as all database-specific code is abstracted away behind the DAO object. The DAO object can also be instantiated through the Spring </w:t>
-      </w:r>
-      <w:proofErr w:type="spellStart"/>
-      <w:r>
-        <w:t>IoC</w:t>
-      </w:r>
-      <w:proofErr w:type="spellEnd"/>
-      <w:r>
-        <w:t xml:space="preserve"> container, moving the database connection and configuration into the context XML</w:t>
+        <w:t>The MongoDB DAO implementation is instantiated with all the information needed to connect to a MongoDB database and construct a collection object that can be used to create, retrieve, update and delete objects from the database.</w:t>
+      </w:r>
+      <w:r>
+        <w:t xml:space="preserve"> The collection object is instantiated by a static method suppli</w:t>
+      </w:r>
+      <w:r>
+        <w:t xml:space="preserve">ed by MongoJack, </w:t>
+      </w:r>
+      <w:r>
+        <w:t>which creates a new collection object, but also ta</w:t>
+      </w:r>
+      <w:r>
+        <w:t xml:space="preserve">kes </w:t>
+      </w:r>
+      <w:r>
+        <w:t>the type of object that should be persisted</w:t>
+      </w:r>
+      <w:r>
+        <w:t xml:space="preserve"> as an argument</w:t>
+      </w:r>
+      <w:r>
+        <w:t xml:space="preserve"> to assist the Jackson mapper.</w:t>
+      </w:r>
+    </w:p>
+    <w:p>
+      <w:pPr>
+        <w:pStyle w:val="Heading1"/>
+        <w:spacing w:line="360" w:lineRule="auto"/>
+        <w:jc w:val="both"/>
+      </w:pPr>
+      <w:r>
+        <w:t>The HTTP Interceptor Extension</w:t>
+      </w:r>
+    </w:p>
+    <w:p>
+      <w:pPr>
+        <w:spacing w:line="360" w:lineRule="auto"/>
+        <w:jc w:val="both"/>
+      </w:pPr>
+      <w:r>
+        <w:t xml:space="preserve">The first extension needed for the plugin is the HTTP Interceptor extension. Its task is to handle incoming HTTP requests before they are processed by the CMS. The handling consists of checking if the UA making the request has had its featured detected, running both client- and server-side tests if it is an unknown UA. The information gathered can then be </w:t>
+      </w:r>
+      <w:r>
+        <w:t>retrieved by the CMS through da</w:t>
+      </w:r>
+      <w:r>
+        <w:t>tasources calling methods in the</w:t>
+      </w:r>
+      <w:r>
+        <w:t xml:space="preserve"> FunctionLibrary extension, as per the second approach mentioned </w:t>
+      </w:r>
+      <w:r>
+        <w:t>in the Conceptualization section</w:t>
       </w:r>
       <w:r>
         <w:t>.</w:t>
@@ -3619,10 +3588,13 @@
     </w:p>
     <w:p>
       <w:pPr>
-        <w:pStyle w:val="Heading3"/>
+        <w:pStyle w:val="Heading2"/>
+        <w:spacing w:line="360" w:lineRule="auto"/>
+        <w:jc w:val="both"/>
       </w:pPr>
       <w:r>
-        <w:t>The DAO implementation</w:t>
+        <w:lastRenderedPageBreak/>
+        <w:t>Client-side tests</w:t>
       </w:r>
     </w:p>
     <w:p>
@@ -3631,86 +3603,52 @@
         <w:jc w:val="both"/>
       </w:pPr>
       <w:r>
-        <w:t>Our implementation of the DAO was meant for use with our underlying MongoDB database.</w:t>
-      </w:r>
-      <w:r>
-        <w:t xml:space="preserve"> To be able to store the UA object in MongoDB we needed a mapper that could map from a </w:t>
-      </w:r>
-      <w:r>
-        <w:t>POJO to the BSON</w:t>
+        <w:t>Modernizr handles the client-side tests.</w:t>
+      </w:r>
+      <w:r>
+        <w:t xml:space="preserve"> What tests are present in each Modernizr file can be customized on the Modernizr website. </w:t>
+      </w:r>
+      <w:r>
+        <w:t xml:space="preserve">The default test </w:t>
+      </w:r>
+      <w:r>
+        <w:t>suite in the</w:t>
+      </w:r>
+      <w:r>
+        <w:t xml:space="preserve"> plugin contains all available tests from the Modernizr website</w:t>
+      </w:r>
+      <w:r>
+        <w:t>, this includes tests for all HTML 5 and CSS 3 functionality, as well as</w:t>
+      </w:r>
+      <w:r>
+        <w:t xml:space="preserve"> miscellaneous W</w:t>
+      </w:r>
+      <w:r>
+        <w:t>eb functionality such as Web</w:t>
+      </w:r>
+      <w:r>
+        <w:t xml:space="preserve">GL and Geolocation. </w:t>
+      </w:r>
+      <w:r>
+        <w:t>All the Modernizr tests are situated in a separ</w:t>
+      </w:r>
+      <w:r>
+        <w:t xml:space="preserve">ate file and can be switched to </w:t>
+      </w:r>
+      <w:r>
+        <w:t>suit each user by referencing an extern</w:t>
+      </w:r>
+      <w:r>
+        <w:t>al Modernizr file in the plugin</w:t>
+      </w:r>
+      <w:r>
+        <w:t>’s</w:t>
       </w:r>
       <w:r>
         <w:t xml:space="preserve"> </w:t>
       </w:r>
       <w:r>
-        <w:t>format</w:t>
-      </w:r>
-      <w:r>
-        <w:t xml:space="preserve"> (Binary JSON)</w:t>
-      </w:r>
-      <w:r>
-        <w:t xml:space="preserve"> of MongoDB.</w:t>
-      </w:r>
-      <w:r>
-        <w:t xml:space="preserve"> We originally settled on using a mapper that was part of the Spring Data initiative, as this would simplify much</w:t>
-      </w:r>
-      <w:r>
-        <w:t xml:space="preserve"> of the process. The reason we ended up</w:t>
-      </w:r>
-      <w:r>
-        <w:t xml:space="preserve"> not us</w:t>
-      </w:r>
-      <w:r>
-        <w:t>ing the</w:t>
-      </w:r>
-      <w:r>
-        <w:t xml:space="preserve"> Spring Data</w:t>
-      </w:r>
-      <w:r>
-        <w:t xml:space="preserve"> mapper</w:t>
-      </w:r>
-      <w:r>
-        <w:t xml:space="preserve"> was because it would cause severe compatibility issues with the version of </w:t>
-      </w:r>
-      <w:proofErr w:type="gramStart"/>
-      <w:r>
-        <w:t>Spring</w:t>
-      </w:r>
-      <w:proofErr w:type="gramEnd"/>
-      <w:r>
-        <w:t xml:space="preserve"> that was embedded in Enonic 4.6</w:t>
-      </w:r>
-      <w:r>
-        <w:t xml:space="preserve">. </w:t>
-      </w:r>
-      <w:r>
-        <w:t xml:space="preserve">We settled on a lightweight alternative called </w:t>
-      </w:r>
-      <w:proofErr w:type="spellStart"/>
-      <w:r>
-        <w:t>MongoJac</w:t>
-      </w:r>
-      <w:r>
-        <w:t>k</w:t>
-      </w:r>
-      <w:proofErr w:type="spellEnd"/>
-      <w:r>
-        <w:t>, which is a small</w:t>
-      </w:r>
-      <w:r>
-        <w:t xml:space="preserve"> POJO-to-</w:t>
-      </w:r>
-      <w:r>
-        <w:t>Mongo library that wraps the classes of the official MongoDB Java Driver</w:t>
-      </w:r>
-      <w:r>
-        <w:t xml:space="preserve"> </w:t>
-      </w:r>
-      <w:r>
-        <w:t>and</w:t>
-      </w:r>
-      <w:r>
-        <w:t xml:space="preserve"> utilizes Jackson, a JSON and XML mapping library.</w:t>
+        <w:t>properties file.</w:t>
       </w:r>
     </w:p>
     <w:p>
@@ -3725,131 +3663,96 @@
         <w:jc w:val="both"/>
       </w:pPr>
       <w:r>
-        <w:t>The MongoDB DAO implementation is instantiated with all the information needed to connect to a MongoDB database and construct a collection object that can be used to create, retrieve, update and delete objects from the database.</w:t>
-      </w:r>
-      <w:r>
-        <w:t xml:space="preserve"> The collection object is instantiated by a static method suppli</w:t>
-      </w:r>
-      <w:r>
-        <w:t xml:space="preserve">ed by </w:t>
-      </w:r>
-      <w:proofErr w:type="spellStart"/>
-      <w:r>
-        <w:t>MongoJack</w:t>
-      </w:r>
-      <w:proofErr w:type="spellEnd"/>
-      <w:r>
-        <w:t xml:space="preserve">, </w:t>
-      </w:r>
-      <w:r>
-        <w:t>which creates a new collection object, but also ta</w:t>
-      </w:r>
-      <w:r>
-        <w:t xml:space="preserve">kes </w:t>
-      </w:r>
-      <w:r>
-        <w:t>the type of object that should be persisted</w:t>
-      </w:r>
-      <w:r>
-        <w:t xml:space="preserve"> as an argument</w:t>
-      </w:r>
-      <w:r>
-        <w:t xml:space="preserve"> to assist the Jackson mapper.</w:t>
-      </w:r>
-    </w:p>
-    <w:p>
-      <w:pPr>
-        <w:pStyle w:val="Heading1"/>
-      </w:pPr>
-      <w:r>
-        <w:t>The HTTP Interceptor Extension</w:t>
-      </w:r>
-    </w:p>
-    <w:p>
-      <w:pPr>
-        <w:spacing w:line="360" w:lineRule="auto"/>
-        <w:jc w:val="both"/>
-      </w:pPr>
-      <w:r>
-        <w:t xml:space="preserve">The first extension needed for the plugin is the HTTP Interceptor extension. Its task is to handle incoming HTTP requests before they are processed by the CMS. The handling consists of checking if the UA making the request has had its featured detected, running both client- and server-side tests if it is an unknown UA. The information gathered can then be </w:t>
-      </w:r>
-      <w:r>
-        <w:t xml:space="preserve">retrieved by the CMS through datasources calling methods in our </w:t>
-      </w:r>
-      <w:proofErr w:type="spellStart"/>
-      <w:r>
-        <w:t>FunctionLibrary</w:t>
-      </w:r>
-      <w:proofErr w:type="spellEnd"/>
-      <w:r>
-        <w:t xml:space="preserve"> extension, as per the second approach mentioned earlier.</w:t>
-      </w:r>
-    </w:p>
-    <w:p>
-      <w:pPr>
-        <w:spacing w:line="360" w:lineRule="auto"/>
-        <w:jc w:val="both"/>
-      </w:pPr>
-    </w:p>
-    <w:p>
-      <w:pPr>
-        <w:pStyle w:val="Heading2"/>
-      </w:pPr>
-      <w:r>
-        <w:t>Client-side tests</w:t>
-      </w:r>
-    </w:p>
-    <w:p>
-      <w:pPr>
-        <w:spacing w:line="360" w:lineRule="auto"/>
-        <w:jc w:val="both"/>
-      </w:pPr>
-      <w:r>
-        <w:t>Modernizr handles the client-side tests.</w:t>
-      </w:r>
-      <w:r>
-        <w:t xml:space="preserve"> What tests are present in each Modernizr file can be customized on the Modernizr website. </w:t>
-      </w:r>
-      <w:r>
-        <w:t>The default test-suite in the</w:t>
-      </w:r>
-      <w:r>
-        <w:t xml:space="preserve"> plugin contains all available tests from the Modernizr website</w:t>
-      </w:r>
-      <w:r>
-        <w:t>, this includes tests for all HTML 5 and CSS 3 functionality, as well as</w:t>
-      </w:r>
-      <w:r>
-        <w:t xml:space="preserve"> miscellaneous web functionality such as </w:t>
-      </w:r>
-      <w:proofErr w:type="spellStart"/>
-      <w:r>
-        <w:t>Web</w:t>
-      </w:r>
-      <w:r>
-        <w:t>GL</w:t>
-      </w:r>
-      <w:proofErr w:type="spellEnd"/>
-      <w:r>
-        <w:t xml:space="preserve"> and </w:t>
-      </w:r>
-      <w:proofErr w:type="spellStart"/>
-      <w:r>
-        <w:lastRenderedPageBreak/>
-        <w:t>Geolocation</w:t>
-      </w:r>
-      <w:proofErr w:type="spellEnd"/>
-      <w:r>
-        <w:t xml:space="preserve">. </w:t>
-      </w:r>
-      <w:r>
-        <w:t>All the Modernizr tests are situated in a separ</w:t>
-      </w:r>
-      <w:r>
-        <w:t xml:space="preserve">ate file and can be switched to </w:t>
-      </w:r>
-      <w:r>
-        <w:t>suit each user by referencing an external Modernizr file in the plugin-properties file.</w:t>
+        <w:t>To send the results of the client-side feature tests to the server</w:t>
+      </w:r>
+      <w:r>
+        <w:t>,</w:t>
+      </w:r>
+      <w:r>
+        <w:t xml:space="preserve"> they are put into a cookie with a spe</w:t>
+      </w:r>
+      <w:r>
+        <w:t>cial ID and format that only</w:t>
+      </w:r>
+      <w:r>
+        <w:t xml:space="preserve"> use</w:t>
+      </w:r>
+      <w:r>
+        <w:t>s special characters</w:t>
+      </w:r>
+      <w:r>
+        <w:t xml:space="preserve"> allowed by RFC 6265</w:t>
+      </w:r>
+      <w:r>
+        <w:t xml:space="preserve"> </w:t>
+      </w:r>
+      <w:r>
+        <w:fldChar w:fldCharType="begin"/>
+      </w:r>
+      <w:r>
+        <w:instrText xml:space="preserve"> ADDIN EN.CITE &lt;EndNote&gt;&lt;Cite&gt;&lt;Author&gt;Barth&lt;/Author&gt;&lt;Year&gt;2011&lt;/Year&gt;&lt;RecNum&gt;38&lt;/RecNum&gt;&lt;DisplayText&gt;[4]&lt;/DisplayText&gt;&lt;record&gt;&lt;rec-number&gt;38&lt;/rec-number&gt;&lt;foreign-keys&gt;&lt;key app="EN" db-id="0a200tee5sa5e1ex095psptx0zaddvdr5sff"&gt;38&lt;/key&gt;&lt;/foreign-keys&gt;&lt;ref-type name="Web Page"&gt;12&lt;/ref-type&gt;&lt;contributors&gt;&lt;authors&gt;&lt;author&gt;Barth, A.&lt;/author&gt;&lt;/authors&gt;&lt;/contributors&gt;&lt;titles&gt;&lt;title&gt;HTTP State Management Mechanism&lt;/title&gt;&lt;/titles&gt;&lt;dates&gt;&lt;year&gt;2011&lt;/year&gt;&lt;/dates&gt;&lt;pub-location&gt;IETF Tools&lt;/pub-location&gt;&lt;urls&gt;&lt;related-urls&gt;&lt;url&gt;http://tools.ietf.org/html/rfc6265&lt;/url&gt;&lt;/related-urls&gt;&lt;/urls&gt;&lt;access-date&gt;2013&lt;/access-date&gt;&lt;/record&gt;&lt;/Cite&gt;&lt;/EndNote&gt;</w:instrText>
+      </w:r>
+      <w:r>
+        <w:fldChar w:fldCharType="separate"/>
+      </w:r>
+      <w:r>
+        <w:rPr>
+          <w:noProof/>
+        </w:rPr>
+        <w:t>[</w:t>
+      </w:r>
+      <w:hyperlink w:anchor="_ENREF_4" w:tooltip="Barth, 2011 #38" w:history="1">
+        <w:r>
+          <w:rPr>
+            <w:noProof/>
+          </w:rPr>
+          <w:t>4</w:t>
+        </w:r>
+      </w:hyperlink>
+      <w:r>
+        <w:rPr>
+          <w:noProof/>
+        </w:rPr>
+        <w:t>]</w:t>
+      </w:r>
+      <w:r>
+        <w:fldChar w:fldCharType="end"/>
+      </w:r>
+      <w:r>
+        <w:t>.</w:t>
+      </w:r>
+      <w:r>
+        <w:t xml:space="preserve"> </w:t>
+      </w:r>
+      <w:r>
+        <w:t>An alternative that was</w:t>
+      </w:r>
+      <w:r>
+        <w:t xml:space="preserve"> considered was to send the results back to the server using HTTP POST in an asynchro</w:t>
+      </w:r>
+      <w:r>
+        <w:t>nous call (AJAX), and redirecting once the acknowledgement came back from the server</w:t>
+      </w:r>
+      <w:r>
+        <w:t>.</w:t>
+      </w:r>
+      <w:r>
+        <w:t xml:space="preserve"> The reason I ended up going for the cookie-solution because it was less reliant upon getting a timely response from the server. Using AJAX can in some cases end up having the request time out because of connectivity issues</w:t>
+      </w:r>
+      <w:r>
+        <w:t xml:space="preserve"> or otherwise</w:t>
+      </w:r>
+      <w:r>
+        <w:t xml:space="preserve">, especially in the unreliable environment of </w:t>
+      </w:r>
+      <w:r>
+        <w:t>mobile devices on cellular networks</w:t>
+      </w:r>
+      <w:r>
+        <w:t>.</w:t>
+      </w:r>
+      <w:r>
+        <w:t xml:space="preserve"> Using cookies means the result is stored on the client and can be picked up by the server the next time the client is connected and makes a request to the server.</w:t>
       </w:r>
     </w:p>
     <w:p>
@@ -3864,90 +3767,46 @@
         <w:jc w:val="both"/>
       </w:pPr>
       <w:r>
-        <w:t>To send the results of the client-side feature tests to the server</w:t>
-      </w:r>
-      <w:r>
-        <w:t>,</w:t>
-      </w:r>
-      <w:r>
-        <w:t xml:space="preserve"> they are put into a cookie with a spe</w:t>
-      </w:r>
-      <w:r>
-        <w:t>cial ID and format that only</w:t>
-      </w:r>
-      <w:r>
-        <w:t xml:space="preserve"> use</w:t>
-      </w:r>
-      <w:r>
-        <w:t>s special characters</w:t>
-      </w:r>
-      <w:r>
-        <w:t xml:space="preserve"> allowed by RFC 6265</w:t>
+        <w:t xml:space="preserve">The results of the Modernizr tests are stored in a JSON object on the </w:t>
+      </w:r>
+      <w:r>
+        <w:t xml:space="preserve">client, so the intuitive solution for the cookie value </w:t>
+      </w:r>
+      <w:r>
+        <w:t>would be to use a similar format.</w:t>
       </w:r>
       <w:r>
         <w:t xml:space="preserve"> </w:t>
       </w:r>
       <w:r>
-        <w:fldChar w:fldCharType="begin"/>
-      </w:r>
-      <w:r>
-        <w:instrText xml:space="preserve"> ADDIN EN.CITE &lt;EndNote&gt;&lt;Cite&gt;&lt;Author&gt;Barth&lt;/Author&gt;&lt;Year&gt;2011&lt;/Year&gt;&lt;RecNum&gt;38&lt;/RecNum&gt;&lt;DisplayText&gt;[3]&lt;/DisplayText&gt;&lt;record&gt;&lt;rec-number&gt;38&lt;/rec-number&gt;&lt;foreign-keys&gt;&lt;key app="EN" db-id="0a200tee5sa5e1ex095psptx0zaddvdr5sff"&gt;38&lt;/key&gt;&lt;/foreign-keys&gt;&lt;ref-type name="Web Page"&gt;12&lt;/ref-type&gt;&lt;contributors&gt;&lt;authors&gt;&lt;author&gt;Barth, A.&lt;/author&gt;&lt;/authors&gt;&lt;/contributors&gt;&lt;titles&gt;&lt;title&gt;HTTP State Management Mechanism&lt;/title&gt;&lt;/titles&gt;&lt;dates&gt;&lt;year&gt;2011&lt;/year&gt;&lt;/dates&gt;&lt;pub-location&gt;IETF Tools&lt;/pub-location&gt;&lt;urls&gt;&lt;related-urls&gt;&lt;url&gt;http://tools.ietf.org/html/rfc6265&lt;/url&gt;&lt;/related-urls&gt;&lt;/urls&gt;&lt;access-date&gt;2013&lt;/access-date&gt;&lt;/record&gt;&lt;/Cite&gt;&lt;/EndNote&gt;</w:instrText>
-      </w:r>
-      <w:r>
-        <w:fldChar w:fldCharType="separate"/>
-      </w:r>
-      <w:r>
-        <w:rPr>
-          <w:noProof/>
-        </w:rPr>
-        <w:t>[</w:t>
-      </w:r>
-      <w:hyperlink w:anchor="_ENREF_3" w:tooltip="Barth, 2011 #38" w:history="1">
-        <w:r>
-          <w:rPr>
-            <w:noProof/>
-          </w:rPr>
-          <w:t>3</w:t>
-        </w:r>
-      </w:hyperlink>
-      <w:r>
-        <w:rPr>
-          <w:noProof/>
-        </w:rPr>
-        <w:t>]</w:t>
-      </w:r>
-      <w:r>
-        <w:fldChar w:fldCharType="end"/>
-      </w:r>
-      <w:r>
-        <w:t>.</w:t>
-      </w:r>
-      <w:r>
-        <w:t xml:space="preserve"> An alternative that I considered was to send the results back to the server using HTTP POST in an asynchro</w:t>
-      </w:r>
-      <w:r>
-        <w:t>nous call (AJAX), and redirecting once the acknowledgement came back from the server</w:t>
-      </w:r>
-      <w:r>
-        <w:t>.</w:t>
-      </w:r>
-      <w:r>
-        <w:t xml:space="preserve"> The reason I ended up going for the cookie-solution because it was less reliant upon getting a timely response from the server. Using AJAX can in some cases end up having the request time out because of connectivity issues</w:t>
-      </w:r>
-      <w:r>
-        <w:t xml:space="preserve"> or otherwise</w:t>
-      </w:r>
-      <w:r>
-        <w:t xml:space="preserve">, especially in the unreliable environment of </w:t>
-      </w:r>
-      <w:r>
-        <w:t>mobile devices on cellular networks</w:t>
-      </w:r>
-      <w:r>
-        <w:t>.</w:t>
-      </w:r>
-      <w:r>
-        <w:t xml:space="preserve"> Using cookies means the result is stored on the client and can be picked up by the server the next time the client is connected and makes a request to the server.</w:t>
+        <w:t>Some changes had to be made</w:t>
+      </w:r>
+      <w:r>
+        <w:t>, though,</w:t>
+      </w:r>
+      <w:r>
+        <w:t xml:space="preserve"> because i</w:t>
+      </w:r>
+      <w:r>
+        <w:t>t was necessary to replace</w:t>
+      </w:r>
+      <w:r>
+        <w:t xml:space="preserve"> each delimiter with </w:t>
+      </w:r>
+      <w:r>
+        <w:t xml:space="preserve">an RFC 6265-approved character. The </w:t>
+      </w:r>
+      <w:r>
+        <w:t>reason this is important is because</w:t>
+      </w:r>
+      <w:r>
+        <w:t xml:space="preserve"> the Java cookie parser</w:t>
+      </w:r>
+      <w:r>
+        <w:t xml:space="preserve"> strictly</w:t>
+      </w:r>
+      <w:r>
+        <w:t xml:space="preserve"> adheres to this standard, and will stop parsing a cookie value if it encounters an illegal character.</w:t>
       </w:r>
     </w:p>
     <w:p>
@@ -3962,31 +3821,86 @@
         <w:jc w:val="both"/>
       </w:pPr>
       <w:r>
-        <w:t xml:space="preserve">The results of the Modernizr tests are stored in a JSON object on the </w:t>
-      </w:r>
-      <w:r>
-        <w:t xml:space="preserve">client, so the intuitive solution for the cookie value </w:t>
-      </w:r>
-      <w:r>
-        <w:t>would be to use a similar format.</w:t>
-      </w:r>
-      <w:r>
-        <w:t xml:space="preserve"> We settled on replacing each delimiter with </w:t>
-      </w:r>
-      <w:r>
-        <w:t xml:space="preserve">an RFC 6265-approved character. The </w:t>
-      </w:r>
-      <w:r>
-        <w:t>reason this is important is because</w:t>
-      </w:r>
-      <w:r>
-        <w:t xml:space="preserve"> the Java cookie parser</w:t>
-      </w:r>
-      <w:r>
-        <w:t xml:space="preserve"> strictly</w:t>
-      </w:r>
-      <w:r>
-        <w:t xml:space="preserve"> adheres to this standard, and will stop parsing a cookie value if it encounters an illegal character.</w:t>
+        <w:t>Colons</w:t>
+      </w:r>
+      <w:r>
+        <w:t xml:space="preserve"> (</w:t>
+      </w:r>
+      <w:r>
+        <w:t>:</w:t>
+      </w:r>
+      <w:r>
+        <w:t>)</w:t>
+      </w:r>
+      <w:r>
+        <w:t xml:space="preserve"> are not allowed in cookie values</w:t>
+      </w:r>
+      <w:r>
+        <w:t>, so to split key-value pairs I</w:t>
+      </w:r>
+      <w:r>
+        <w:t xml:space="preserve"> used “double dash” (--). </w:t>
+      </w:r>
+      <w:r>
+        <w:t xml:space="preserve">The outer </w:t>
+      </w:r>
+      <w:r>
+        <w:t>delimiters of JSON objects are</w:t>
+      </w:r>
+      <w:r>
+        <w:t xml:space="preserve"> “curly brackets” ({})</w:t>
+      </w:r>
+      <w:r>
+        <w:t xml:space="preserve"> and are not allowed in cookie values, they</w:t>
+      </w:r>
+      <w:r>
+        <w:t xml:space="preserve"> were switched for pipes (|). This is not ideal, as having </w:t>
+      </w:r>
+      <w:r>
+        <w:t>identical</w:t>
+      </w:r>
+      <w:r>
+        <w:t xml:space="preserve"> opening and closing delimiters hinders detec</w:t>
+      </w:r>
+      <w:r>
+        <w:t xml:space="preserve">ting which level of nesting the </w:t>
+      </w:r>
+      <w:r>
+        <w:t>parser is in. Since the result object only has one level</w:t>
+      </w:r>
+      <w:r>
+        <w:t xml:space="preserve"> of nesting, this problem was</w:t>
+      </w:r>
+      <w:r>
+        <w:t xml:space="preserve"> resolved by adding an extra delimiter to denote nes</w:t>
+      </w:r>
+      <w:r>
+        <w:t xml:space="preserve">ted objects, </w:t>
+      </w:r>
+      <w:r>
+        <w:t>I ended up</w:t>
+      </w:r>
+      <w:r>
+        <w:t xml:space="preserve"> using </w:t>
+      </w:r>
+      <w:r>
+        <w:lastRenderedPageBreak/>
+        <w:t xml:space="preserve">“forward </w:t>
+      </w:r>
+      <w:r>
+        <w:t>slash” (/),</w:t>
+      </w:r>
+      <w:r>
+        <w:t xml:space="preserve"> because</w:t>
+      </w:r>
+      <w:r>
+        <w:t xml:space="preserve"> </w:t>
+      </w:r>
+      <w:r>
+        <w:t>t</w:t>
+      </w:r>
+      <w:r>
+        <w:t>his way the parser on the server can know which level of nesting its in by which character is delimiting each key-value pair.</w:t>
       </w:r>
     </w:p>
     <w:p>
@@ -3994,68 +3908,10 @@
         <w:spacing w:line="360" w:lineRule="auto"/>
         <w:jc w:val="both"/>
       </w:pPr>
-    </w:p>
-    <w:p>
-      <w:pPr>
-        <w:spacing w:line="360" w:lineRule="auto"/>
-        <w:jc w:val="both"/>
-      </w:pPr>
-      <w:r>
-        <w:t>Colons</w:t>
-      </w:r>
-      <w:r>
-        <w:t xml:space="preserve"> (</w:t>
-      </w:r>
-      <w:r>
-        <w:t>:</w:t>
-      </w:r>
-      <w:r>
-        <w:t>)</w:t>
-      </w:r>
-      <w:r>
-        <w:t xml:space="preserve"> are not allowed in cookie values, so to split key-value pairs we used “double dash” (--). </w:t>
-      </w:r>
-      <w:r>
-        <w:t xml:space="preserve">The outer </w:t>
-      </w:r>
-      <w:r>
-        <w:t>delimiters of JSON objects are</w:t>
-      </w:r>
-      <w:r>
-        <w:t xml:space="preserve"> “curly brackets” ({})</w:t>
-      </w:r>
-      <w:r>
-        <w:t xml:space="preserve"> and are not allowed in cookie values, they</w:t>
-      </w:r>
-      <w:r>
-        <w:t xml:space="preserve"> were switched for pipes (|). This is not ideal, as having similar opening and closing delimiters hinders detec</w:t>
-      </w:r>
-      <w:r>
-        <w:t xml:space="preserve">ting which level of nesting our </w:t>
-      </w:r>
-      <w:r>
-        <w:t>parser is in. Since the result object only has one level</w:t>
-      </w:r>
-      <w:r>
-        <w:t xml:space="preserve"> of nesting, this problem was</w:t>
-      </w:r>
-      <w:r>
-        <w:t xml:space="preserve"> resolved by adding an extra delimiter to denote nes</w:t>
-      </w:r>
-      <w:r>
-        <w:t>ted objects, we settled on using “forward slash” (/). This way the parser on the server can know which level of nesting its in by which character is delimiting each key-value pair.</w:t>
-      </w:r>
-    </w:p>
-    <w:p>
-      <w:pPr>
-        <w:spacing w:line="360" w:lineRule="auto"/>
-        <w:jc w:val="both"/>
-      </w:pPr>
       <w:r>
         <w:rPr>
           <w:noProof/>
         </w:rPr>
-        <w:lastRenderedPageBreak/>
         <mc:AlternateContent>
           <mc:Choice Requires="wpg">
             <w:drawing>
@@ -4134,8 +3990,6 @@
                                   <w:szCs w:val="20"/>
                                 </w:rPr>
                               </w:pPr>
-                              <w:proofErr w:type="spellStart"/>
-                              <w:proofErr w:type="gramStart"/>
                               <w:r>
                                 <w:rPr>
                                   <w:rFonts w:ascii="Consolas" w:eastAsia="Times New Roman" w:hAnsi="Consolas" w:cs="Lucida Grande"/>
@@ -4144,173 +3998,7 @@
                                   <w:szCs w:val="20"/>
                                   <w:shd w:val="clear" w:color="auto" w:fill="F5F8F8"/>
                                 </w:rPr>
-                                <w:t>flexbox</w:t>
-                              </w:r>
-                              <w:proofErr w:type="spellEnd"/>
-                              <w:proofErr w:type="gramEnd"/>
-                              <w:r>
-                                <w:rPr>
-                                  <w:rFonts w:ascii="Consolas" w:eastAsia="Times New Roman" w:hAnsi="Consolas" w:cs="Lucida Grande"/>
-                                  <w:color w:val="333333"/>
-                                  <w:sz w:val="20"/>
-                                  <w:szCs w:val="20"/>
-                                  <w:shd w:val="clear" w:color="auto" w:fill="F5F8F8"/>
-                                </w:rPr>
-                                <w:t>--1|flexboxlegacy--1|canvas--1|canvastext--1|webgl--1|touch--0|geolocation--1|postmessage--1|websqldatabase--1|indexeddb--1|hashchange--1|history--1|draganddrop--1|websockets--1|rgba--1|hsla--1|multiplebgs--1|backgroundsize--1|borderimage--1|borderradius--1|boxshadow--1|textshadow--1|opacity--1|cssanimations--1|csscolumns--1|cssgradients--1|cssreflections--1|csstransforms--1|csstransforms3d--1|csstransitions--1|fontface--1|generatedcontent--1|video--/</w:t>
-                              </w:r>
-                              <w:proofErr w:type="spellStart"/>
-                              <w:r>
-                                <w:rPr>
-                                  <w:rFonts w:ascii="Consolas" w:eastAsia="Times New Roman" w:hAnsi="Consolas" w:cs="Lucida Grande"/>
-                                  <w:color w:val="333333"/>
-                                  <w:sz w:val="20"/>
-                                  <w:szCs w:val="20"/>
-                                  <w:shd w:val="clear" w:color="auto" w:fill="F5F8F8"/>
-                                </w:rPr>
-                                <w:t>ogg</w:t>
-                              </w:r>
-                              <w:proofErr w:type="spellEnd"/>
-                              <w:r>
-                                <w:rPr>
-                                  <w:rFonts w:ascii="Consolas" w:eastAsia="Times New Roman" w:hAnsi="Consolas" w:cs="Lucida Grande"/>
-                                  <w:color w:val="333333"/>
-                                  <w:sz w:val="20"/>
-                                  <w:szCs w:val="20"/>
-                                  <w:shd w:val="clear" w:color="auto" w:fill="F5F8F8"/>
-                                </w:rPr>
-                                <w:t>--1/h264--1/</w:t>
-                              </w:r>
-                              <w:proofErr w:type="spellStart"/>
-                              <w:r>
-                                <w:rPr>
-                                  <w:rFonts w:ascii="Consolas" w:eastAsia="Times New Roman" w:hAnsi="Consolas" w:cs="Lucida Grande"/>
-                                  <w:color w:val="333333"/>
-                                  <w:sz w:val="20"/>
-                                  <w:szCs w:val="20"/>
-                                  <w:shd w:val="clear" w:color="auto" w:fill="F5F8F8"/>
-                                </w:rPr>
-                                <w:t>webm</w:t>
-                              </w:r>
-                              <w:proofErr w:type="spellEnd"/>
-                              <w:r>
-                                <w:rPr>
-                                  <w:rFonts w:ascii="Consolas" w:eastAsia="Times New Roman" w:hAnsi="Consolas" w:cs="Lucida Grande"/>
-                                  <w:color w:val="333333"/>
-                                  <w:sz w:val="20"/>
-                                  <w:szCs w:val="20"/>
-                                  <w:shd w:val="clear" w:color="auto" w:fill="F5F8F8"/>
-                                </w:rPr>
-                                <w:t>--1|audio--/</w:t>
-                              </w:r>
-                              <w:proofErr w:type="spellStart"/>
-                              <w:r>
-                                <w:rPr>
-                                  <w:rFonts w:ascii="Consolas" w:eastAsia="Times New Roman" w:hAnsi="Consolas" w:cs="Lucida Grande"/>
-                                  <w:color w:val="333333"/>
-                                  <w:sz w:val="20"/>
-                                  <w:szCs w:val="20"/>
-                                  <w:shd w:val="clear" w:color="auto" w:fill="F5F8F8"/>
-                                </w:rPr>
-                                <w:t>ogg</w:t>
-                              </w:r>
-                              <w:proofErr w:type="spellEnd"/>
-                              <w:r>
-                                <w:rPr>
-                                  <w:rFonts w:ascii="Consolas" w:eastAsia="Times New Roman" w:hAnsi="Consolas" w:cs="Lucida Grande"/>
-                                  <w:color w:val="333333"/>
-                                  <w:sz w:val="20"/>
-                                  <w:szCs w:val="20"/>
-                                  <w:shd w:val="clear" w:color="auto" w:fill="F5F8F8"/>
-                                </w:rPr>
-                                <w:t>--1/mp3--1/wav--1/m4a--1|localstorage--1|sessionstorage--1|webworkers--1|applicationcache--1|svg--1|inlinesvg--1|smil--1|svgclippaths--1|input--/autocomplete--1/autofocus--1/list--1/placeholder--1/max--1/min--1/multiple--1/pattern--1/required--1/step--1|inputtypes--/search--1/</w:t>
-                              </w:r>
-                              <w:proofErr w:type="spellStart"/>
-                              <w:r>
-                                <w:rPr>
-                                  <w:rFonts w:ascii="Consolas" w:eastAsia="Times New Roman" w:hAnsi="Consolas" w:cs="Lucida Grande"/>
-                                  <w:color w:val="333333"/>
-                                  <w:sz w:val="20"/>
-                                  <w:szCs w:val="20"/>
-                                  <w:shd w:val="clear" w:color="auto" w:fill="F5F8F8"/>
-                                </w:rPr>
-                                <w:t>tel</w:t>
-                              </w:r>
-                              <w:proofErr w:type="spellEnd"/>
-                              <w:r>
-                                <w:rPr>
-                                  <w:rFonts w:ascii="Consolas" w:eastAsia="Times New Roman" w:hAnsi="Consolas" w:cs="Lucida Grande"/>
-                                  <w:color w:val="333333"/>
-                                  <w:sz w:val="20"/>
-                                  <w:szCs w:val="20"/>
-                                  <w:shd w:val="clear" w:color="auto" w:fill="F5F8F8"/>
-                                </w:rPr>
-                                <w:t>--1/</w:t>
-                              </w:r>
-                              <w:proofErr w:type="spellStart"/>
-                              <w:r>
-                                <w:rPr>
-                                  <w:rFonts w:ascii="Consolas" w:eastAsia="Times New Roman" w:hAnsi="Consolas" w:cs="Lucida Grande"/>
-                                  <w:color w:val="333333"/>
-                                  <w:sz w:val="20"/>
-                                  <w:szCs w:val="20"/>
-                                  <w:shd w:val="clear" w:color="auto" w:fill="F5F8F8"/>
-                                </w:rPr>
-                                <w:t>url</w:t>
-                              </w:r>
-                              <w:proofErr w:type="spellEnd"/>
-                              <w:r>
-                                <w:rPr>
-                                  <w:rFonts w:ascii="Consolas" w:eastAsia="Times New Roman" w:hAnsi="Consolas" w:cs="Lucida Grande"/>
-                                  <w:color w:val="333333"/>
-                                  <w:sz w:val="20"/>
-                                  <w:szCs w:val="20"/>
-                                  <w:shd w:val="clear" w:color="auto" w:fill="F5F8F8"/>
-                                </w:rPr>
-                                <w:t>--1/email--1/</w:t>
-                              </w:r>
-                              <w:proofErr w:type="spellStart"/>
-                              <w:r>
-                                <w:rPr>
-                                  <w:rFonts w:ascii="Consolas" w:eastAsia="Times New Roman" w:hAnsi="Consolas" w:cs="Lucida Grande"/>
-                                  <w:color w:val="333333"/>
-                                  <w:sz w:val="20"/>
-                                  <w:szCs w:val="20"/>
-                                  <w:shd w:val="clear" w:color="auto" w:fill="F5F8F8"/>
-                                </w:rPr>
-                                <w:t>datetime</w:t>
-                              </w:r>
-                              <w:proofErr w:type="spellEnd"/>
-                              <w:r>
-                                <w:rPr>
-                                  <w:rFonts w:ascii="Consolas" w:eastAsia="Times New Roman" w:hAnsi="Consolas" w:cs="Lucida Grande"/>
-                                  <w:color w:val="333333"/>
-                                  <w:sz w:val="20"/>
-                                  <w:szCs w:val="20"/>
-                                  <w:shd w:val="clear" w:color="auto" w:fill="F5F8F8"/>
-                                </w:rPr>
-                                <w:t>--0/date--1/month--1/week--1/time--1/</w:t>
-                              </w:r>
-                              <w:proofErr w:type="spellStart"/>
-                              <w:r>
-                                <w:rPr>
-                                  <w:rFonts w:ascii="Consolas" w:eastAsia="Times New Roman" w:hAnsi="Consolas" w:cs="Lucida Grande"/>
-                                  <w:color w:val="333333"/>
-                                  <w:sz w:val="20"/>
-                                  <w:szCs w:val="20"/>
-                                  <w:shd w:val="clear" w:color="auto" w:fill="F5F8F8"/>
-                                </w:rPr>
-                                <w:t>datetime</w:t>
-                              </w:r>
-                              <w:proofErr w:type="spellEnd"/>
-                              <w:r>
-                                <w:rPr>
-                                  <w:rFonts w:ascii="Consolas" w:eastAsia="Times New Roman" w:hAnsi="Consolas" w:cs="Lucida Grande"/>
-                                  <w:color w:val="333333"/>
-                                  <w:sz w:val="20"/>
-                                  <w:szCs w:val="20"/>
-                                  <w:shd w:val="clear" w:color="auto" w:fill="F5F8F8"/>
-                                </w:rPr>
-                                <w:t>-local--1/number--1/range--1/color--1</w:t>
+                                <w:t>flexbox--1|flexboxlegacy--1|canvas--1|canvastext--1|webgl--1|touch--0|geolocation--1|postmessage--1|websqldatabase--1|indexeddb--1|hashchange--1|history--1|draganddrop--1|websockets--1|rgba--1|hsla--1|multiplebgs--1|backgroundsize--1|borderimage--1|borderradius--1|boxshadow--1|textshadow--1|opacity--1|cssanimations--1|csscolumns--1|cssgradients--1|cssreflections--1|csstransforms--1|csstransforms3d--1|csstransitions--1|fontface--1|generatedcontent--1|video--/ogg--1/h264--1/webm--1|audio--/ogg--1/mp3--1/wav--1/m4a--1|localstorage--1|sessionstorage--1|webworkers--1|applicationcache--1|svg--1|inlinesvg--1|smil--1|svgclippaths--1|input--/autocomplete--1/autofocus--1/list--1/placeholder--1/max--1/min--1/multiple--1/pattern--1/required--1/step--1|inputtypes--/search--1/tel--1/url--1/email--1/datetime--0/date--1/month--1/week--1/time--1/datetime-local--1/number--1/range--1/color--1</w:t>
                               </w:r>
                             </w:p>
                             <w:p>
@@ -4676,6 +4364,8 @@
     <w:p>
       <w:pPr>
         <w:pStyle w:val="Heading2"/>
+        <w:spacing w:line="360" w:lineRule="auto"/>
+        <w:jc w:val="both"/>
       </w:pPr>
       <w:r>
         <w:t>Server-side tests</w:t>
@@ -4693,7 +4383,16 @@
         <w:t>ing in the HTTP request header. To extract this</w:t>
       </w:r>
       <w:r>
-        <w:t xml:space="preserve"> information we use</w:t>
+        <w:t xml:space="preserve"> information </w:t>
+      </w:r>
+      <w:r>
+        <w:t>I</w:t>
+      </w:r>
+      <w:r>
+        <w:t xml:space="preserve"> use</w:t>
+      </w:r>
+      <w:r>
+        <w:t>d</w:t>
       </w:r>
       <w:r>
         <w:t xml:space="preserve"> the Java implementation of</w:t>
@@ -4704,11 +4403,9 @@
       <w:r>
         <w:t xml:space="preserve">created by Twitter, </w:t>
       </w:r>
-      <w:proofErr w:type="spellStart"/>
-      <w:r>
-        <w:t>Inc</w:t>
-      </w:r>
-      <w:proofErr w:type="spellEnd"/>
+      <w:r>
+        <w:t>Inc.</w:t>
+      </w:r>
       <w:r>
         <w:t xml:space="preserve"> </w:t>
       </w:r>
@@ -4716,7 +4413,7 @@
         <w:fldChar w:fldCharType="begin"/>
       </w:r>
       <w:r>
-        <w:instrText xml:space="preserve"> ADDIN EN.CITE &lt;EndNote&gt;&lt;Cite&gt;&lt;Author&gt;Jiang&lt;/Author&gt;&lt;Year&gt;2013&lt;/Year&gt;&lt;RecNum&gt;79&lt;/RecNum&gt;&lt;DisplayText&gt;[4]&lt;/DisplayText&gt;&lt;record&gt;&lt;rec-number&gt;79&lt;/rec-number&gt;&lt;foreign-keys&gt;&lt;key app="EN" db-id="0a200tee5sa5e1ex095psptx0zaddvdr5sff"&gt;79&lt;/key&gt;&lt;/foreign-keys&gt;&lt;ref-type name="Computer Program"&gt;9&lt;/ref-type&gt;&lt;contributors&gt;&lt;authors&gt;&lt;author&gt;Jiang, Steve&lt;/author&gt;&lt;/authors&gt;&lt;/contributors&gt;&lt;titles&gt;&lt;title&gt;ua_parser Java Library&lt;/title&gt;&lt;/titles&gt;&lt;dates&gt;&lt;year&gt;2013&lt;/year&gt;&lt;/dates&gt;&lt;pub-location&gt;GitHub&lt;/pub-location&gt;&lt;urls&gt;&lt;related-urls&gt;&lt;url&gt;https://github.com/tobie/ua-parser/tree/master/java&lt;/url&gt;&lt;/related-urls&gt;&lt;/urls&gt;&lt;access-date&gt;2013&lt;/access-date&gt;&lt;/record&gt;&lt;/Cite&gt;&lt;/EndNote&gt;</w:instrText>
+        <w:instrText xml:space="preserve"> ADDIN EN.CITE &lt;EndNote&gt;&lt;Cite&gt;&lt;Author&gt;Jiang&lt;/Author&gt;&lt;Year&gt;2013&lt;/Year&gt;&lt;RecNum&gt;79&lt;/RecNum&gt;&lt;DisplayText&gt;[5]&lt;/DisplayText&gt;&lt;record&gt;&lt;rec-number&gt;79&lt;/rec-number&gt;&lt;foreign-keys&gt;&lt;key app="EN" db-id="0a200tee5sa5e1ex095psptx0zaddvdr5sff"&gt;79&lt;/key&gt;&lt;/foreign-keys&gt;&lt;ref-type name="Computer Program"&gt;9&lt;/ref-type&gt;&lt;contributors&gt;&lt;authors&gt;&lt;author&gt;Jiang, Steve&lt;/author&gt;&lt;/authors&gt;&lt;/contributors&gt;&lt;titles&gt;&lt;title&gt;ua_parser Java Library&lt;/title&gt;&lt;/titles&gt;&lt;dates&gt;&lt;year&gt;2013&lt;/year&gt;&lt;/dates&gt;&lt;pub-location&gt;GitHub&lt;/pub-location&gt;&lt;urls&gt;&lt;related-urls&gt;&lt;url&gt;https://github.com/tobie/ua-parser/tree/master/java&lt;/url&gt;&lt;/related-urls&gt;&lt;/urls&gt;&lt;access-date&gt;2013&lt;/access-date&gt;&lt;/record&gt;&lt;/Cite&gt;&lt;/EndNote&gt;</w:instrText>
       </w:r>
       <w:r>
         <w:fldChar w:fldCharType="separate"/>
@@ -4727,12 +4424,12 @@
         </w:rPr>
         <w:t>[</w:t>
       </w:r>
-      <w:hyperlink w:anchor="_ENREF_4" w:tooltip="Jiang, 2013 #79" w:history="1">
+      <w:hyperlink w:anchor="_ENREF_5" w:tooltip="Jiang, 2013 #79" w:history="1">
         <w:r>
           <w:rPr>
             <w:noProof/>
           </w:rPr>
-          <w:t>4</w:t>
+          <w:t>5</w:t>
         </w:r>
       </w:hyperlink>
       <w:r>
@@ -4808,7 +4505,13 @@
         <w:t xml:space="preserve"> is put into </w:t>
       </w:r>
       <w:r>
-        <w:t>the user agent domain model object base</w:t>
+        <w:t xml:space="preserve">the </w:t>
+      </w:r>
+      <w:r>
+        <w:t>UA</w:t>
+      </w:r>
+      <w:r>
+        <w:t xml:space="preserve"> domain model object base</w:t>
       </w:r>
       <w:r>
         <w:t xml:space="preserve">d on the results from UA Parser, along with the results from the </w:t>
@@ -4829,10 +4532,13 @@
         <w:jc w:val="both"/>
       </w:pPr>
       <w:r>
-        <w:t xml:space="preserve">The YAML files that define how to parse the UA strings have to be maintained to be completely accurate. This means that the plugin will not be entirely maintenance-independent as long as it uses such a system. The data gathered from the UA Parser is not necessarily needed, though, and much of the functionality it provides can be </w:t>
+        <w:t>The YAML files that define how to parse the UA strings have to be maintained to be completely accurate. This means that the plugin will not be entirely maintenance-</w:t>
       </w:r>
       <w:r>
         <w:lastRenderedPageBreak/>
+        <w:t xml:space="preserve">independent as long as it uses such a system. The data gathered from the UA Parser is not necessarily needed, though, and much of the functionality it provides can be </w:t>
+      </w:r>
+      <w:r>
         <w:t>implemented in</w:t>
       </w:r>
       <w:r>
@@ -4872,7 +4578,10 @@
         <w:t xml:space="preserve"> Due to time constraints I elect</w:t>
       </w:r>
       <w:r>
-        <w:t>ed to keep the UA Parser for this</w:t>
+        <w:t>e</w:t>
+      </w:r>
+      <w:r>
+        <w:t>d to keep the UA Parser for the</w:t>
       </w:r>
       <w:r>
         <w:t xml:space="preserve"> thesis, but replacing it is definite</w:t>
@@ -4888,15 +4597,6 @@
       </w:r>
       <w:r>
         <w:t>.</w:t>
-      </w:r>
-    </w:p>
-    <w:p/>
-    <w:p>
-      <w:pPr>
-        <w:pStyle w:val="Heading2"/>
-      </w:pPr>
-      <w:r>
-        <w:t>Intercepting an HTTP request</w:t>
       </w:r>
     </w:p>
     <w:p>
@@ -4904,6 +4604,22 @@
         <w:spacing w:line="360" w:lineRule="auto"/>
         <w:jc w:val="both"/>
       </w:pPr>
+    </w:p>
+    <w:p>
+      <w:pPr>
+        <w:pStyle w:val="Heading2"/>
+        <w:spacing w:line="360" w:lineRule="auto"/>
+        <w:jc w:val="both"/>
+      </w:pPr>
+      <w:r>
+        <w:t>Intercepting an HTTP request</w:t>
+      </w:r>
+    </w:p>
+    <w:p>
+      <w:pPr>
+        <w:spacing w:line="360" w:lineRule="auto"/>
+        <w:jc w:val="both"/>
+      </w:pPr>
       <w:r>
         <w:t>As men</w:t>
       </w:r>
@@ -4917,15 +4633,13 @@
         <w:t>w</w:t>
       </w:r>
       <w:r>
-        <w:t xml:space="preserve">hen a HTTP request is made to a server running Enonic CMS with our plugin, the </w:t>
-      </w:r>
-      <w:proofErr w:type="spellStart"/>
-      <w:r>
-        <w:t>HttpInterceptor</w:t>
-      </w:r>
-      <w:proofErr w:type="spellEnd"/>
-      <w:r>
-        <w:t xml:space="preserve"> extension will be invoked before the CMS itself receives the request.</w:t>
+        <w:t>hen a HTTP request is made to a se</w:t>
+      </w:r>
+      <w:r>
+        <w:t>rver running Enonic CMS with the</w:t>
+      </w:r>
+      <w:r>
+        <w:t xml:space="preserve"> plugin, the HttpInterceptor extension will be invoked before the CMS itself receives the request.</w:t>
       </w:r>
       <w:r>
         <w:t xml:space="preserve"> It will ascertain if the requesting UA has had its features tested and run the tests if it is a new UA.</w:t>
@@ -4955,7 +4669,13 @@
         <w:t>,</w:t>
       </w:r>
       <w:r>
-        <w:t xml:space="preserve"> it is a new UA that needs to be tested and stored in the database.</w:t>
+        <w:t xml:space="preserve"> </w:t>
+      </w:r>
+      <w:r>
+        <w:t>the plugin has encountered</w:t>
+      </w:r>
+      <w:r>
+        <w:t xml:space="preserve"> a new UA that needs to be tested and stored in the database.</w:t>
       </w:r>
     </w:p>
     <w:p>
@@ -4997,36 +4717,19 @@
         <w:t xml:space="preserve"> – </w:t>
       </w:r>
       <w:r>
-        <w:t xml:space="preserve">a </w:t>
-      </w:r>
-      <w:proofErr w:type="spellStart"/>
-      <w:r>
-        <w:t>noscript</w:t>
-      </w:r>
-      <w:proofErr w:type="spellEnd"/>
-      <w:r>
-        <w:t xml:space="preserve"> element that redirects back to the requested URL</w:t>
+        <w:t>a noscript element that redirects back to the requested URL</w:t>
       </w:r>
       <w:r>
         <w:t>.</w:t>
       </w:r>
       <w:r>
-        <w:t xml:space="preserve"> The second case is if the tests have been run, and the interceptor should parse the test results and store them in the database.</w:t>
-      </w:r>
-    </w:p>
-    <w:p/>
-    <w:p>
-      <w:pPr>
-        <w:pStyle w:val="Heading3"/>
-      </w:pPr>
-      <w:r>
-        <w:t>Generating</w:t>
-      </w:r>
-      <w:r>
-        <w:t xml:space="preserve"> and sending</w:t>
-      </w:r>
-      <w:r>
-        <w:t xml:space="preserve"> the HTML markup</w:t>
+        <w:t xml:space="preserve"> The second case is if the tests have been run, and th</w:t>
+      </w:r>
+      <w:r>
+        <w:t xml:space="preserve">e interceptor should parse the </w:t>
+      </w:r>
+      <w:r>
+        <w:t>results and store them in the database.</w:t>
       </w:r>
     </w:p>
     <w:p>
@@ -5034,6 +4737,28 @@
         <w:spacing w:line="360" w:lineRule="auto"/>
         <w:jc w:val="both"/>
       </w:pPr>
+    </w:p>
+    <w:p>
+      <w:pPr>
+        <w:pStyle w:val="Heading3"/>
+        <w:spacing w:line="360" w:lineRule="auto"/>
+        <w:jc w:val="both"/>
+      </w:pPr>
+      <w:r>
+        <w:t>Generating</w:t>
+      </w:r>
+      <w:r>
+        <w:t xml:space="preserve"> and sending</w:t>
+      </w:r>
+      <w:r>
+        <w:t xml:space="preserve"> the HTML markup</w:t>
+      </w:r>
+    </w:p>
+    <w:p>
+      <w:pPr>
+        <w:spacing w:line="360" w:lineRule="auto"/>
+        <w:jc w:val="both"/>
+      </w:pPr>
       <w:r>
         <w:t xml:space="preserve">The HTML markup that is sent to the client is generated as a regular </w:t>
       </w:r>
@@ -5071,18 +4796,14 @@
         <w:t>art of the HTML document.</w:t>
       </w:r>
       <w:r>
-        <w:t xml:space="preserve">  Lastly a “</w:t>
-      </w:r>
-      <w:proofErr w:type="spellStart"/>
-      <w:r>
-        <w:t>noscript</w:t>
-      </w:r>
-      <w:proofErr w:type="spellEnd"/>
-      <w:r>
-        <w:t xml:space="preserve">” element is added inside the “body” part of the HTML document. The purpose of this element is </w:t>
-      </w:r>
-      <w:r>
-        <w:t>to redirect back to the requested</w:t>
+        <w:t xml:space="preserve">  Lastly a “noscript” element is added inside the “body” part of the HTML document. The purpose of this element is </w:t>
+      </w:r>
+      <w:r>
+        <w:t xml:space="preserve">to redirect back to </w:t>
+      </w:r>
+      <w:r>
+        <w:lastRenderedPageBreak/>
+        <w:t>the requested</w:t>
       </w:r>
       <w:r>
         <w:t xml:space="preserve"> URL if the </w:t>
@@ -5097,16 +4818,25 @@
         <w:t>crucial,</w:t>
       </w:r>
       <w:r>
-        <w:t xml:space="preserve"> as any site using the plugin would be stuck on the test page without it</w:t>
-      </w:r>
-      <w:r>
-        <w:t xml:space="preserve"> for any UA lac</w:t>
+        <w:t xml:space="preserve"> as any site using the plugin would be stuck on the test page </w:t>
+      </w:r>
+      <w:r>
+        <w:t>for any UA lac</w:t>
       </w:r>
       <w:r>
         <w:t>k</w:t>
       </w:r>
       <w:r>
-        <w:t>ing JS support or that has it turned off</w:t>
+        <w:t>ing JS support or</w:t>
+      </w:r>
+      <w:r>
+        <w:t xml:space="preserve"> any</w:t>
+      </w:r>
+      <w:r>
+        <w:t xml:space="preserve"> that have </w:t>
+      </w:r>
+      <w:r>
+        <w:t>disabled it</w:t>
       </w:r>
       <w:r>
         <w:t>.</w:t>
@@ -5124,7 +4854,6 @@
         <w:jc w:val="both"/>
       </w:pPr>
       <w:r>
-        <w:lastRenderedPageBreak/>
         <w:t>When the generated markup is sent from the server, one of two things will happen</w:t>
       </w:r>
       <w:r>
@@ -5158,15 +4887,7 @@
         <w:t>ed back to the requested URL. Or the</w:t>
       </w:r>
       <w:r>
-        <w:t xml:space="preserve"> UA does not support JS or has support for it turned off, in which case the “</w:t>
-      </w:r>
-      <w:proofErr w:type="spellStart"/>
-      <w:r>
-        <w:t>noscript</w:t>
-      </w:r>
-      <w:proofErr w:type="spellEnd"/>
-      <w:r>
-        <w:t>” element will redirect dir</w:t>
+        <w:t xml:space="preserve"> UA does not support JS or has support for it turned off, in which case the “noscript” element will redirect dir</w:t>
       </w:r>
       <w:r>
         <w:t>ectly back to the requested URL. In this case it will</w:t>
@@ -5178,15 +4899,7 @@
         <w:t xml:space="preserve"> a</w:t>
       </w:r>
       <w:r>
-        <w:t xml:space="preserve"> “</w:t>
-      </w:r>
-      <w:proofErr w:type="spellStart"/>
-      <w:r>
-        <w:t>nojs</w:t>
-      </w:r>
-      <w:proofErr w:type="spellEnd"/>
-      <w:r>
-        <w:t xml:space="preserve">=true” HTTP GET parameter </w:t>
+        <w:t xml:space="preserve"> “nojs=true” HTTP GET parameter </w:t>
       </w:r>
       <w:r>
         <w:t>to the end of the URL.</w:t>
@@ -5198,16 +4911,13 @@
         <w:t>interc</w:t>
       </w:r>
       <w:r>
-        <w:t>eptor of the lack of JS when it intercepts the redirected request.</w:t>
-      </w:r>
-    </w:p>
-    <w:p/>
-    <w:p>
-      <w:pPr>
-        <w:pStyle w:val="Heading3"/>
-      </w:pPr>
-      <w:r>
-        <w:t>Intercepting the redirected request</w:t>
+        <w:t>eptor</w:t>
+      </w:r>
+      <w:r>
+        <w:t xml:space="preserve"> extension</w:t>
+      </w:r>
+      <w:r>
+        <w:t xml:space="preserve"> of the lack of JS when it intercepts the redirected request.</w:t>
       </w:r>
     </w:p>
     <w:p>
@@ -5215,19 +4925,27 @@
         <w:spacing w:line="360" w:lineRule="auto"/>
         <w:jc w:val="both"/>
       </w:pPr>
+    </w:p>
+    <w:p>
+      <w:pPr>
+        <w:pStyle w:val="Heading3"/>
+        <w:spacing w:line="360" w:lineRule="auto"/>
+        <w:jc w:val="both"/>
+      </w:pPr>
+      <w:r>
+        <w:t>Intercepting the redirected request</w:t>
+      </w:r>
+    </w:p>
+    <w:p>
+      <w:pPr>
+        <w:spacing w:line="360" w:lineRule="auto"/>
+        <w:jc w:val="both"/>
+      </w:pPr>
       <w:r>
         <w:t>Once the client redirects back to the requested URL, the interceptor will once again query the DAO object for a database entry containing the requesting UA string. Because the test results have not yet been stored, no entry will be found.</w:t>
       </w:r>
       <w:r>
-        <w:t xml:space="preserve"> The interceptor will thus look for the presence of the “</w:t>
-      </w:r>
-      <w:proofErr w:type="spellStart"/>
-      <w:r>
-        <w:t>nojs</w:t>
-      </w:r>
-      <w:proofErr w:type="spellEnd"/>
-      <w:r>
-        <w:t>” HTTP GET parameter that might be present in the URL</w:t>
+        <w:t xml:space="preserve"> The interceptor will thus look for the presence of the “nojs” HTTP GET parameter that might be present in the URL</w:t>
       </w:r>
       <w:r>
         <w:t>, indicating that JS is</w:t>
@@ -5239,20 +4957,7 @@
         <w:t xml:space="preserve"> </w:t>
       </w:r>
       <w:r>
-        <w:t>If it is present the interceptor will add the key-value pair “</w:t>
-      </w:r>
-      <w:proofErr w:type="spellStart"/>
-      <w:proofErr w:type="gramStart"/>
-      <w:r>
-        <w:t>nojs</w:t>
-      </w:r>
-      <w:proofErr w:type="spellEnd"/>
-      <w:r>
-        <w:t xml:space="preserve"> :</w:t>
-      </w:r>
-      <w:proofErr w:type="gramEnd"/>
-      <w:r>
-        <w:t xml:space="preserve"> tr</w:t>
+        <w:t>If it is present the interceptor will add the key-value pair “nojs : tr</w:t>
       </w:r>
       <w:r>
         <w:t xml:space="preserve">ue” to the features map that is </w:t>
@@ -5270,7 +4975,13 @@
         <w:t>UA</w:t>
       </w:r>
       <w:r>
-        <w:t xml:space="preserve"> object, as no feature tests can be run on the UA as long as JS is unsupported or turned off.</w:t>
+        <w:t xml:space="preserve"> object, as no feature tests can be run on the UA as long as JS is unsupported or </w:t>
+      </w:r>
+      <w:r>
+        <w:t>disabled</w:t>
+      </w:r>
+      <w:r>
+        <w:t>.</w:t>
       </w:r>
       <w:r>
         <w:t xml:space="preserve"> Because of the possibility that the requesting UA might support JS,</w:t>
@@ -5282,7 +4993,13 @@
         <w:t xml:space="preserve"> it turned off,</w:t>
       </w:r>
       <w:r>
-        <w:t xml:space="preserve"> some kind of mechanism must be in place to handle this special case. For example a timeout value could</w:t>
+        <w:t xml:space="preserve"> some kind of mechanism </w:t>
+      </w:r>
+      <w:r>
+        <w:t>should</w:t>
+      </w:r>
+      <w:r>
+        <w:t xml:space="preserve"> be in place to handle this special case. For example a timeout value could</w:t>
       </w:r>
       <w:r>
         <w:t xml:space="preserve"> be set so that </w:t>
@@ -5321,10 +5038,38 @@
         <w:t xml:space="preserve"> section.</w:t>
       </w:r>
       <w:r>
-        <w:t xml:space="preserve"> Once the client-side test results have been stored the UA Parser is invoked to extract the useful information the requesting UA string</w:t>
-      </w:r>
-      <w:r>
-        <w:t xml:space="preserve">. The results from the UA Parser are stored in the main fields in the user agent object that is illustrated in the “database” section earlier. </w:t>
+        <w:t xml:space="preserve"> Once the client-side test results have been stored</w:t>
+      </w:r>
+      <w:r>
+        <w:t>,</w:t>
+      </w:r>
+      <w:r>
+        <w:t xml:space="preserve"> the UA Parser </w:t>
+      </w:r>
+      <w:r>
+        <w:t>is invoked to extract the</w:t>
+      </w:r>
+      <w:r>
+        <w:t xml:space="preserve"> information</w:t>
+      </w:r>
+      <w:r>
+        <w:t xml:space="preserve"> </w:t>
+      </w:r>
+      <w:r>
+        <w:lastRenderedPageBreak/>
+        <w:t>contained in</w:t>
+      </w:r>
+      <w:r>
+        <w:t xml:space="preserve"> the requesting UA string</w:t>
+      </w:r>
+      <w:r>
+        <w:t>. The results from the UA Parser are stored in the main fields in the user agent obj</w:t>
+      </w:r>
+      <w:r>
+        <w:t xml:space="preserve">ect that is illustrated in the Database </w:t>
+      </w:r>
+      <w:r>
+        <w:t xml:space="preserve">section earlier. </w:t>
       </w:r>
     </w:p>
     <w:p>
@@ -5339,25 +5084,35 @@
         <w:jc w:val="both"/>
       </w:pPr>
       <w:r>
-        <w:t xml:space="preserve">Once the client-side and server-side test results have been stored in a user agent object the object is passed to the </w:t>
+        <w:t xml:space="preserve">Once the client-side and server-side test results have been stored in a </w:t>
+      </w:r>
+      <w:r>
+        <w:t>UA</w:t>
+      </w:r>
+      <w:r>
+        <w:t xml:space="preserve"> object the object is passed to the </w:t>
       </w:r>
       <w:r>
         <w:t>DAO, which</w:t>
       </w:r>
       <w:r>
-        <w:t xml:space="preserve"> maps the object to the format of the underlying </w:t>
-      </w:r>
-      <w:r>
-        <w:lastRenderedPageBreak/>
-        <w:t>database and saves it.</w:t>
-      </w:r>
-      <w:r>
-        <w:t xml:space="preserve"> Once the object has been saved the job the interceptor is complete. The data can then be accessed by function library extensions utilizing the DAO.</w:t>
+        <w:t xml:space="preserve"> maps the object to the format of the underlying database and saves it.</w:t>
+      </w:r>
+      <w:r>
+        <w:t xml:space="preserve"> Once the object has been saved the job</w:t>
+      </w:r>
+      <w:r>
+        <w:t xml:space="preserve"> of</w:t>
+      </w:r>
+      <w:r>
+        <w:t xml:space="preserve"> the interceptor is complete. The data can then be accessed by function library extensions utilizing the DAO.</w:t>
       </w:r>
     </w:p>
     <w:p>
       <w:pPr>
         <w:pStyle w:val="Heading1"/>
+        <w:spacing w:line="360" w:lineRule="auto"/>
+        <w:jc w:val="both"/>
       </w:pPr>
       <w:r>
         <w:t>The Function Library Extension</w:t>
@@ -5369,18 +5124,13 @@
         <w:jc w:val="both"/>
       </w:pPr>
       <w:r>
-        <w:t xml:space="preserve">For the CMS to access the data gathered by the </w:t>
-      </w:r>
-      <w:proofErr w:type="spellStart"/>
-      <w:r>
-        <w:t>HttpInterceptor</w:t>
-      </w:r>
-      <w:proofErr w:type="spellEnd"/>
-      <w:r>
-        <w:t xml:space="preserve"> extension w</w:t>
-      </w:r>
-      <w:r>
-        <w:t xml:space="preserve">e </w:t>
+        <w:t xml:space="preserve">For the CMS to access the data gathered by the HttpInterceptor extension </w:t>
+      </w:r>
+      <w:r>
+        <w:t>I</w:t>
+      </w:r>
+      <w:r>
+        <w:t xml:space="preserve"> </w:t>
       </w:r>
       <w:r>
         <w:t>create</w:t>
@@ -5389,21 +5139,31 @@
         <w:t>d</w:t>
       </w:r>
       <w:r>
-        <w:t xml:space="preserve"> a </w:t>
-      </w:r>
-      <w:proofErr w:type="spellStart"/>
-      <w:r>
-        <w:t>FunctionLibrary</w:t>
-      </w:r>
-      <w:proofErr w:type="spellEnd"/>
-      <w:r>
-        <w:t xml:space="preserve"> extension to work as an </w:t>
-      </w:r>
-      <w:r>
-        <w:t>API for Enonic datasources to retrieve UA data from our database.</w:t>
-      </w:r>
-      <w:r>
-        <w:t xml:space="preserve"> The idea was to expose two methods. One method that returns an XML representation of the stored data users can utilize within the CMS. The other method should simply return a string representing the device family defined</w:t>
+        <w:t xml:space="preserve"> a FunctionLibrary extension to work as an </w:t>
+      </w:r>
+      <w:r>
+        <w:t>API for Enonic datasour</w:t>
+      </w:r>
+      <w:r>
+        <w:t>ces to retrieve UA data from the</w:t>
+      </w:r>
+      <w:r>
+        <w:t xml:space="preserve"> database.</w:t>
+      </w:r>
+      <w:r>
+        <w:t xml:space="preserve"> The idea was to expose two methods. One method that returns an XML representation of the stored data</w:t>
+      </w:r>
+      <w:r>
+        <w:t>,</w:t>
+      </w:r>
+      <w:r>
+        <w:t xml:space="preserve"> </w:t>
+      </w:r>
+      <w:r>
+        <w:t xml:space="preserve">that </w:t>
+      </w:r>
+      <w:r>
+        <w:t>users can utilize within the CMS. The other method should simply return a string representing the device family defined</w:t>
       </w:r>
       <w:r>
         <w:t xml:space="preserve"> by a separate JSON file specified</w:t>
@@ -5418,32 +5178,19 @@
         <w:t>thod is</w:t>
       </w:r>
       <w:r>
-        <w:t xml:space="preserve"> supposed to be akin to Dave </w:t>
-      </w:r>
-      <w:proofErr w:type="spellStart"/>
-      <w:proofErr w:type="gramStart"/>
-      <w:r>
-        <w:t>Olsens</w:t>
-      </w:r>
-      <w:proofErr w:type="spellEnd"/>
-      <w:proofErr w:type="gramEnd"/>
-      <w:r>
-        <w:t xml:space="preserve"> fami</w:t>
+        <w:t xml:space="preserve"> supposed to be akin to Dave Olsen</w:t>
+      </w:r>
+      <w:r>
+        <w:t>’</w:t>
+      </w:r>
+      <w:r>
+        <w:t>s fami</w:t>
       </w:r>
       <w:r>
         <w:t>ly system that we looked at in C</w:t>
       </w:r>
       <w:r>
         <w:t>hapter 2.</w:t>
-      </w:r>
-    </w:p>
-    <w:p/>
-    <w:p>
-      <w:pPr>
-        <w:pStyle w:val="Heading2"/>
-      </w:pPr>
-      <w:r>
-        <w:t>Getting an XML representation of user agent features</w:t>
       </w:r>
     </w:p>
     <w:p>
@@ -5451,19 +5198,27 @@
         <w:spacing w:line="360" w:lineRule="auto"/>
         <w:jc w:val="both"/>
       </w:pPr>
+    </w:p>
+    <w:p>
+      <w:pPr>
+        <w:pStyle w:val="Heading2"/>
+        <w:spacing w:line="360" w:lineRule="auto"/>
+        <w:jc w:val="both"/>
+      </w:pPr>
+      <w:r>
+        <w:t>Getting an XML representation of user agent features</w:t>
+      </w:r>
+    </w:p>
+    <w:p>
+      <w:pPr>
+        <w:spacing w:line="360" w:lineRule="auto"/>
+        <w:jc w:val="both"/>
+      </w:pPr>
       <w:r>
         <w:t>Calling th</w:t>
       </w:r>
       <w:r>
-        <w:t xml:space="preserve">e method </w:t>
-      </w:r>
-      <w:proofErr w:type="spellStart"/>
-      <w:r>
-        <w:t>getUAFeaturesXML</w:t>
-      </w:r>
-      <w:proofErr w:type="spellEnd"/>
-      <w:r>
-        <w:t xml:space="preserve"> in</w:t>
+        <w:t>e method getUAFeaturesXML in</w:t>
       </w:r>
       <w:r>
         <w:t xml:space="preserve"> </w:t>
@@ -5472,65 +5227,58 @@
         <w:t>the plugin’s</w:t>
       </w:r>
       <w:r>
+        <w:t xml:space="preserve"> FunctionLibrary extension retrieves an XML representation of the UA object</w:t>
+      </w:r>
+      <w:r>
+        <w:t>.</w:t>
+      </w:r>
+      <w:r>
+        <w:t xml:space="preserve"> The reason for needing XML is</w:t>
+      </w:r>
+      <w:r>
+        <w:t xml:space="preserve">, as </w:t>
+      </w:r>
+      <w:r>
+        <w:t>we saw</w:t>
+      </w:r>
+      <w:r>
         <w:t xml:space="preserve"> </w:t>
       </w:r>
-      <w:proofErr w:type="spellStart"/>
-      <w:r>
-        <w:t>FunctionLibrary</w:t>
-      </w:r>
-      <w:proofErr w:type="spellEnd"/>
-      <w:r>
-        <w:t xml:space="preserve"> extension retrieves an XML representation of the UA object</w:t>
-      </w:r>
-      <w:r>
-        <w:t>.</w:t>
-      </w:r>
-      <w:r>
-        <w:t xml:space="preserve"> The reason for needing XML is because, as </w:t>
-      </w:r>
-      <w:r>
-        <w:t>we saw</w:t>
+      <w:r>
+        <w:t>in Chapter 3</w:t>
+      </w:r>
+      <w:r>
+        <w:t>,</w:t>
+      </w:r>
+      <w:r>
+        <w:t xml:space="preserve"> because</w:t>
+      </w:r>
+      <w:r>
+        <w:t xml:space="preserve"> Enonic’s templates are based on XSLT parsing of XML data that is provided by its datasources.</w:t>
       </w:r>
       <w:r>
         <w:t xml:space="preserve"> </w:t>
       </w:r>
       <w:r>
-        <w:t>in Chapter 3</w:t>
-      </w:r>
-      <w:r>
-        <w:t>, Enonic’s templates are based on XSLT parsing of XML data that is provided by its datasources.</w:t>
+        <w:t xml:space="preserve">The </w:t>
+      </w:r>
+      <w:r>
+        <w:t>UA</w:t>
+      </w:r>
+      <w:r>
+        <w:t xml:space="preserve"> object in the</w:t>
       </w:r>
       <w:r>
         <w:t xml:space="preserve"> </w:t>
       </w:r>
       <w:r>
-        <w:t xml:space="preserve">The </w:t>
-      </w:r>
-      <w:r>
-        <w:t>UA</w:t>
-      </w:r>
-      <w:r>
-        <w:t xml:space="preserve"> object in the</w:t>
-      </w:r>
-      <w:r>
-        <w:t xml:space="preserve"> </w:t>
-      </w:r>
-      <w:r>
         <w:t xml:space="preserve">database is a series of fields containing strings and Booleans, as well as a map containing either a Boolean </w:t>
       </w:r>
       <w:r>
         <w:t>or a subsequent map. These are simple data structures that can be mapped quite easily by standard POJO-to-XML mappers. For our purposes we used JAXB, which is a part of the standard</w:t>
       </w:r>
       <w:r>
-        <w:t xml:space="preserve"> Java extended library (</w:t>
-      </w:r>
-      <w:proofErr w:type="spellStart"/>
-      <w:r>
-        <w:t>javax</w:t>
-      </w:r>
-      <w:proofErr w:type="spellEnd"/>
-      <w:r>
-        <w:t>).</w:t>
+        <w:t xml:space="preserve"> Java extended library (javax).</w:t>
       </w:r>
     </w:p>
     <w:p>
@@ -5549,6 +5297,7 @@
         <w:rPr>
           <w:noProof/>
         </w:rPr>
+        <w:lastRenderedPageBreak/>
         <w:drawing>
           <wp:inline distT="0" distB="0" distL="0" distR="0" wp14:anchorId="0AECB38F" wp14:editId="294ED263">
             <wp:extent cx="5760000" cy="1080000"/>
@@ -5570,7 +5319,7 @@
         <w:spacing w:line="360" w:lineRule="auto"/>
         <w:jc w:val="both"/>
       </w:pPr>
-      <w:bookmarkStart w:id="2" w:name="_Ref226105849"/>
+      <w:bookmarkStart w:id="1" w:name="_Ref226105849"/>
       <w:r>
         <w:t xml:space="preserve">Figure </w:t>
       </w:r>
@@ -5582,20 +5331,12 @@
           <w:t>2</w:t>
         </w:r>
       </w:fldSimple>
-      <w:bookmarkEnd w:id="2"/>
+      <w:bookmarkEnd w:id="1"/>
       <w:r>
         <w:t>: The program flow</w:t>
       </w:r>
       <w:r>
-        <w:t xml:space="preserve"> of a datasource call to </w:t>
-      </w:r>
-      <w:proofErr w:type="spellStart"/>
-      <w:r>
-        <w:t>getUAFeaturesXML</w:t>
-      </w:r>
-      <w:proofErr w:type="spellEnd"/>
-      <w:r>
-        <w:t>.</w:t>
+        <w:t xml:space="preserve"> of a datasource call to getUAFeaturesXML.</w:t>
       </w:r>
     </w:p>
     <w:p>
@@ -5610,15 +5351,7 @@
         <w:jc w:val="both"/>
       </w:pPr>
       <w:r>
-        <w:t xml:space="preserve">When </w:t>
-      </w:r>
-      <w:proofErr w:type="spellStart"/>
-      <w:r>
-        <w:t>getUAFeaturesXML</w:t>
-      </w:r>
-      <w:proofErr w:type="spellEnd"/>
-      <w:r>
-        <w:t xml:space="preserve"> is called from a datasource in Enonic</w:t>
+        <w:t>When getUAFeaturesXML is called from a datasource in Enonic</w:t>
       </w:r>
       <w:r>
         <w:t xml:space="preserve">, as seen in </w:t>
@@ -5657,7 +5390,6 @@
         <w:t>ult from the mapper is a string-</w:t>
       </w:r>
       <w:r>
-        <w:lastRenderedPageBreak/>
         <w:t>representation of the resulting XML document. Because Enonic</w:t>
       </w:r>
       <w:r>
@@ -5673,43 +5405,7 @@
         <w:t xml:space="preserve"> to an actual Document object by using the JDOM</w:t>
       </w:r>
       <w:r>
-        <w:t xml:space="preserve"> </w:t>
-      </w:r>
-      <w:proofErr w:type="spellStart"/>
-      <w:r>
-        <w:t>SAXBuilder</w:t>
-      </w:r>
-      <w:proofErr w:type="spellEnd"/>
-      <w:r>
-        <w:t xml:space="preserve"> class. The result from the </w:t>
-      </w:r>
-      <w:proofErr w:type="spellStart"/>
-      <w:r>
-        <w:t>SAXBuilder</w:t>
-      </w:r>
-      <w:proofErr w:type="spellEnd"/>
-      <w:r>
-        <w:t xml:space="preserve"> is then returned to </w:t>
-      </w:r>
-      <w:proofErr w:type="spellStart"/>
-      <w:r>
-        <w:t>getUAFeaturesXML</w:t>
-      </w:r>
-      <w:proofErr w:type="spellEnd"/>
-      <w:r>
-        <w:t>, which in turn returns the Document object to the Enonic datasource that invoked it.</w:t>
-      </w:r>
-    </w:p>
-    <w:p/>
-    <w:p>
-      <w:pPr>
-        <w:pStyle w:val="Heading2"/>
-      </w:pPr>
-      <w:r>
-        <w:t>Resolving a user agent</w:t>
-      </w:r>
-      <w:r>
-        <w:t xml:space="preserve"> family</w:t>
+        <w:t xml:space="preserve"> SAXBuilder class. The result from the SAXBuilder is then returned to getUAFeaturesXML, which in turn returns the Document object to the Enonic datasource that invoked it.</w:t>
       </w:r>
     </w:p>
     <w:p>
@@ -5717,6 +5413,25 @@
         <w:spacing w:line="360" w:lineRule="auto"/>
         <w:jc w:val="both"/>
       </w:pPr>
+    </w:p>
+    <w:p>
+      <w:pPr>
+        <w:pStyle w:val="Heading2"/>
+        <w:spacing w:line="360" w:lineRule="auto"/>
+        <w:jc w:val="both"/>
+      </w:pPr>
+      <w:r>
+        <w:t>Resolving a user agent</w:t>
+      </w:r>
+      <w:r>
+        <w:t xml:space="preserve"> family</w:t>
+      </w:r>
+    </w:p>
+    <w:p>
+      <w:pPr>
+        <w:spacing w:line="360" w:lineRule="auto"/>
+        <w:jc w:val="both"/>
+      </w:pPr>
       <w:r>
         <w:t xml:space="preserve">As defined earlier in the thesis: </w:t>
       </w:r>
@@ -5736,18 +5451,19 @@
         <w:t xml:space="preserve"> based on which features they suppo</w:t>
       </w:r>
       <w:r>
-        <w:t>rt. In our case this means the</w:t>
-      </w:r>
-      <w:r>
-        <w:t xml:space="preserve"> features our </w:t>
-      </w:r>
-      <w:proofErr w:type="spellStart"/>
-      <w:r>
-        <w:t>HttpInterceptor</w:t>
-      </w:r>
-      <w:proofErr w:type="spellEnd"/>
-      <w:r>
-        <w:t xml:space="preserve"> extension has detected that they support. </w:t>
+        <w:t xml:space="preserve">rt. In </w:t>
+      </w:r>
+      <w:r>
+        <w:t>the case of the plugin</w:t>
+      </w:r>
+      <w:r>
+        <w:t xml:space="preserve"> this means the</w:t>
+      </w:r>
+      <w:r>
+        <w:t xml:space="preserve"> features the</w:t>
+      </w:r>
+      <w:r>
+        <w:t xml:space="preserve"> HttpInterceptor extension has detected that they support. </w:t>
       </w:r>
       <w:r>
         <w:t>UA</w:t>
@@ -5811,7 +5527,7 @@
         <w:spacing w:line="360" w:lineRule="auto"/>
         <w:jc w:val="both"/>
       </w:pPr>
-      <w:bookmarkStart w:id="3" w:name="_Ref228433815"/>
+      <w:bookmarkStart w:id="2" w:name="_Ref228433815"/>
       <w:r>
         <w:t xml:space="preserve">Figure </w:t>
       </w:r>
@@ -5823,17 +5539,82 @@
           <w:t>3</w:t>
         </w:r>
       </w:fldSimple>
-      <w:bookmarkEnd w:id="3"/>
-      <w:r>
-        <w:t xml:space="preserve">: Program flow when a datasource invokes </w:t>
-      </w:r>
-      <w:proofErr w:type="spellStart"/>
-      <w:r>
-        <w:t>getUAFamily</w:t>
-      </w:r>
-      <w:proofErr w:type="spellEnd"/>
-      <w:r>
-        <w:t xml:space="preserve"> in the function library extension.</w:t>
+      <w:bookmarkEnd w:id="2"/>
+      <w:r>
+        <w:t>: Program flow when a datasource invokes getUAFamily in the function library extension.</w:t>
+      </w:r>
+    </w:p>
+    <w:p>
+      <w:pPr>
+        <w:spacing w:line="360" w:lineRule="auto"/>
+        <w:jc w:val="both"/>
+      </w:pPr>
+      <w:r>
+        <w:lastRenderedPageBreak/>
+        <w:t xml:space="preserve">To resolve a family for the requesting UA, datasources can invoke the method called getUAFamily in the </w:t>
+      </w:r>
+      <w:r>
+        <w:t>plugin’s</w:t>
+      </w:r>
+      <w:r>
+        <w:t xml:space="preserve"> FunctionLibrary </w:t>
+      </w:r>
+      <w:r>
+        <w:t>extension;</w:t>
+      </w:r>
+      <w:r>
+        <w:t xml:space="preserve"> the flow of this call is shown in </w:t>
+      </w:r>
+      <w:r>
+        <w:fldChar w:fldCharType="begin"/>
+      </w:r>
+      <w:r>
+        <w:instrText xml:space="preserve"> REF _Ref228433815 \h </w:instrText>
+      </w:r>
+      <w:r>
+        <w:fldChar w:fldCharType="separate"/>
+      </w:r>
+      <w:r>
+        <w:t xml:space="preserve">Figure </w:t>
+      </w:r>
+      <w:r>
+        <w:rPr>
+          <w:noProof/>
+        </w:rPr>
+        <w:t>3</w:t>
+      </w:r>
+      <w:r>
+        <w:fldChar w:fldCharType="end"/>
+      </w:r>
+      <w:r>
+        <w:t>.</w:t>
+      </w:r>
+      <w:r>
+        <w:t xml:space="preserve"> This method will, in short, parse the UA family JSON file and compare its values to that of the UA object to establish a best matching family.</w:t>
+      </w:r>
+      <w:r>
+        <w:t xml:space="preserve"> The best matching family is defined as the family with the most matching fields and no mismatches compared to the UA object.</w:t>
+      </w:r>
+      <w:r>
+        <w:t xml:space="preserve"> If no family is found it will fall back to the default family, represented by the string “default”.</w:t>
+      </w:r>
+      <w:r>
+        <w:t xml:space="preserve"> To parse the JSON file and compare the fields to those in the UA objec</w:t>
+      </w:r>
+      <w:r>
+        <w:t xml:space="preserve">t, two methods are used, one to </w:t>
+      </w:r>
+      <w:r>
+        <w:t>traverse the nested objects of the JSON file and one to actually compare the fields to those of the UA object.</w:t>
+      </w:r>
+      <w:r>
+        <w:t xml:space="preserve"> These methods are not publicly accessible from datasources as they are meant to be helper functions for getUAFamily.</w:t>
+      </w:r>
+      <w:r>
+        <w:t xml:space="preserve"> To</w:t>
+      </w:r>
+      <w:r>
+        <w:t xml:space="preserve"> parse the JSON file it is necessary to map the JSON objects into Java objects. This is done by using Jackson, which is the same library used to translate the UA objects into MongoDB objects in the DAO implementation.</w:t>
       </w:r>
     </w:p>
     <w:p>
@@ -5848,98 +5629,67 @@
         <w:jc w:val="both"/>
       </w:pPr>
       <w:r>
-        <w:t xml:space="preserve">To resolve a family for the requesting UA, datasources can invoke the method called </w:t>
-      </w:r>
-      <w:proofErr w:type="spellStart"/>
-      <w:r>
-        <w:t>getUAFamily</w:t>
-      </w:r>
-      <w:proofErr w:type="spellEnd"/>
-      <w:r>
-        <w:t xml:space="preserve"> in the </w:t>
-      </w:r>
-      <w:r>
-        <w:t>plugin’s</w:t>
+        <w:t xml:space="preserve">Using Jackson </w:t>
+      </w:r>
+      <w:r>
+        <w:t>it</w:t>
+      </w:r>
+      <w:r>
+        <w:t xml:space="preserve"> get</w:t>
+      </w:r>
+      <w:r>
+        <w:t>s</w:t>
+      </w:r>
+      <w:r>
+        <w:t xml:space="preserve"> a JsonNode object, which includes an iterator that can be utilized to traverse the JSON structure </w:t>
+      </w:r>
+      <w:r>
+        <w:t xml:space="preserve">so it </w:t>
+      </w:r>
+      <w:r>
+        <w:t>can</w:t>
+      </w:r>
+      <w:r>
+        <w:t xml:space="preserve"> compare the JSON’s</w:t>
+      </w:r>
+      <w:r>
+        <w:t xml:space="preserve"> fields to those in the UA object.</w:t>
+      </w:r>
+      <w:r>
+        <w:t xml:space="preserve"> Since the top-level fields in the family JSON object are the families themselves, traversing them is done using a simple loop. The internal structure of each family</w:t>
+      </w:r>
+      <w:r>
+        <w:t xml:space="preserve"> object is more complex </w:t>
+      </w:r>
+      <w:r>
+        <w:t xml:space="preserve">and may contain several levels of nesting. </w:t>
+      </w:r>
+      <w:r>
+        <w:t>This arbitrary number of nested objects suggests</w:t>
+      </w:r>
+      <w:r>
+        <w:t xml:space="preserve"> that recursion is</w:t>
+      </w:r>
+      <w:r>
+        <w:t xml:space="preserve"> both</w:t>
+      </w:r>
+      <w:r>
+        <w:t xml:space="preserve"> the mos</w:t>
+      </w:r>
+      <w:r>
+        <w:t>t efficient</w:t>
+      </w:r>
+      <w:r>
+        <w:t xml:space="preserve">, and the most practical </w:t>
+      </w:r>
+      <w:r>
+        <w:t>way to traverse them</w:t>
+      </w:r>
+      <w:r>
+        <w:t>.</w:t>
       </w:r>
       <w:r>
         <w:t xml:space="preserve"> </w:t>
-      </w:r>
-      <w:proofErr w:type="spellStart"/>
-      <w:r>
-        <w:t>FunctionLibrary</w:t>
-      </w:r>
-      <w:proofErr w:type="spellEnd"/>
-      <w:r>
-        <w:t xml:space="preserve"> </w:t>
-      </w:r>
-      <w:r>
-        <w:t>extension;</w:t>
-      </w:r>
-      <w:r>
-        <w:t xml:space="preserve"> the flow of this call is shown in </w:t>
-      </w:r>
-      <w:r>
-        <w:fldChar w:fldCharType="begin"/>
-      </w:r>
-      <w:r>
-        <w:instrText xml:space="preserve"> REF _Ref228433815 \h </w:instrText>
-      </w:r>
-      <w:r>
-        <w:fldChar w:fldCharType="separate"/>
-      </w:r>
-      <w:r>
-        <w:t xml:space="preserve">Figure </w:t>
-      </w:r>
-      <w:r>
-        <w:rPr>
-          <w:noProof/>
-        </w:rPr>
-        <w:t>3</w:t>
-      </w:r>
-      <w:r>
-        <w:fldChar w:fldCharType="end"/>
-      </w:r>
-      <w:r>
-        <w:t>.</w:t>
-      </w:r>
-      <w:r>
-        <w:t xml:space="preserve"> This method will, in short, parse the UA family JSON file and compare its values to that of the UA object to establish a best matching family.</w:t>
-      </w:r>
-      <w:r>
-        <w:t xml:space="preserve"> The best matching family is defined as the family with the most matching fields and no mismatches compared to the UA object.</w:t>
-      </w:r>
-      <w:r>
-        <w:t xml:space="preserve"> If no family is found it will fall back to the default family, represented by the string “default”.</w:t>
-      </w:r>
-      <w:r>
-        <w:t xml:space="preserve"> To parse the JSON file and compare the fields to those in the UA objec</w:t>
-      </w:r>
-      <w:r>
-        <w:t xml:space="preserve">t, two methods are used, one to </w:t>
-      </w:r>
-      <w:r>
-        <w:t>traverse the nested objects of the JSON file and one to actually compare the fields to those of the UA object.</w:t>
-      </w:r>
-      <w:r>
-        <w:t xml:space="preserve"> These methods are not publicly accessible from datasources as they are meant to be helper functions for </w:t>
-      </w:r>
-      <w:proofErr w:type="spellStart"/>
-      <w:r>
-        <w:t>getUAFamily</w:t>
-      </w:r>
-      <w:proofErr w:type="spellEnd"/>
-      <w:r>
-        <w:t>.</w:t>
-      </w:r>
-      <w:r>
-        <w:t xml:space="preserve"> </w:t>
-      </w:r>
-      <w:r>
-        <w:lastRenderedPageBreak/>
-        <w:t>To</w:t>
-      </w:r>
-      <w:r>
-        <w:t xml:space="preserve"> parse the JSON file it is necessary to map the JSON objects into Java objects. This is done by using Jackson, which is the same library used to translate the UA objects into MongoDB objects in the DAO implementation.</w:t>
       </w:r>
     </w:p>
     <w:p>
@@ -5947,59 +5697,6 @@
         <w:spacing w:line="360" w:lineRule="auto"/>
         <w:jc w:val="both"/>
       </w:pPr>
-      <w:r>
-        <w:t xml:space="preserve">Using Jackson we get a </w:t>
-      </w:r>
-      <w:proofErr w:type="spellStart"/>
-      <w:r>
-        <w:t>JsonNode</w:t>
-      </w:r>
-      <w:proofErr w:type="spellEnd"/>
-      <w:r>
-        <w:t xml:space="preserve"> object, which includes an iterator that can be utilized to traverse the JSON structure </w:t>
-      </w:r>
-      <w:r>
-        <w:t>so we can</w:t>
-      </w:r>
-      <w:r>
-        <w:t xml:space="preserve"> compare its fields to those in the UA object.</w:t>
-      </w:r>
-      <w:r>
-        <w:t xml:space="preserve"> Since the top-level fields in the family JSON object are the families themselves, traversing them is done using a simple loop. The internal structure of each family</w:t>
-      </w:r>
-      <w:r>
-        <w:t xml:space="preserve"> object is more complex </w:t>
-      </w:r>
-      <w:r>
-        <w:t xml:space="preserve">and may contain several levels of nesting. </w:t>
-      </w:r>
-      <w:r>
-        <w:t>This arbitrary number of nested objects suggests</w:t>
-      </w:r>
-      <w:r>
-        <w:t xml:space="preserve"> that recursion is</w:t>
-      </w:r>
-      <w:r>
-        <w:t xml:space="preserve"> both</w:t>
-      </w:r>
-      <w:r>
-        <w:t xml:space="preserve"> the mos</w:t>
-      </w:r>
-      <w:r>
-        <w:t>t efficient</w:t>
-      </w:r>
-      <w:r>
-        <w:t xml:space="preserve">, and the most practical </w:t>
-      </w:r>
-      <w:r>
-        <w:t>way to traverse them</w:t>
-      </w:r>
-      <w:r>
-        <w:t>.</w:t>
-      </w:r>
-      <w:r>
-        <w:t xml:space="preserve"> </w:t>
-      </w:r>
     </w:p>
     <w:p>
       <w:pPr>
@@ -6007,19 +5704,100 @@
         <w:jc w:val="both"/>
       </w:pPr>
       <w:r>
+        <w:t>The traversing algorithm</w:t>
+      </w:r>
+      <w:r>
+        <w:t xml:space="preserve">, shown in </w:t>
+      </w:r>
+      <w:r>
+        <w:fldChar w:fldCharType="begin"/>
+      </w:r>
+      <w:r>
+        <w:instrText xml:space="preserve"> REF _Ref226018320 \h </w:instrText>
+      </w:r>
+      <w:r>
+        <w:fldChar w:fldCharType="separate"/>
+      </w:r>
+      <w:r>
+        <w:t xml:space="preserve">Code Snippet </w:t>
+      </w:r>
+      <w:r>
+        <w:rPr>
+          <w:noProof/>
+        </w:rPr>
+        <w:t>5</w:t>
+      </w:r>
+      <w:r>
+        <w:fldChar w:fldCharType="end"/>
+      </w:r>
+      <w:r>
+        <w:t>,</w:t>
+      </w:r>
+      <w:r>
+        <w:t xml:space="preserve"> also has to keep track of </w:t>
+      </w:r>
+      <w:r>
+        <w:t>the number of matches found</w:t>
+      </w:r>
+      <w:r>
+        <w:t xml:space="preserve"> so that a be</w:t>
+      </w:r>
+      <w:r>
+        <w:t>st matching family can be found, as well as giving an indicator of a mismatch if it occurs.</w:t>
+      </w:r>
+      <w:r>
+        <w:t xml:space="preserve"> The algorithm will count the number of matches found, but will return 0 if it encounters a mismatch. The return value from each recurs</w:t>
+      </w:r>
+      <w:r>
+        <w:t>ive call is checked, and if it is</w:t>
+      </w:r>
+      <w:r>
+        <w:t xml:space="preserve"> 0 the caller will also return 0. This means that if any mismatch is found somewhere in the call-stack, the whole </w:t>
+      </w:r>
+      <w:r>
+        <w:t xml:space="preserve">call will return 0, giving the algorithm a </w:t>
+      </w:r>
+      <w:r>
+        <w:t>Boolean</w:t>
+      </w:r>
+      <w:r>
+        <w:t>-like</w:t>
+      </w:r>
+      <w:r>
+        <w:t xml:space="preserve"> return value</w:t>
+      </w:r>
+      <w:r>
+        <w:t xml:space="preserve"> where 0 indicates a mismatch while any positive integer signifies a match of n elements.</w:t>
+      </w:r>
+      <w:r>
+        <w:t xml:space="preserve"> The return value from the recursive algorithm can thus be used to find not just a match, but the best match by </w:t>
+      </w:r>
+      <w:r>
+        <w:t>resolving</w:t>
+      </w:r>
+      <w:r>
+        <w:t xml:space="preserve"> which family has the most matching fields.</w:t>
+      </w:r>
+    </w:p>
+    <w:p>
+      <w:pPr>
+        <w:spacing w:line="360" w:lineRule="auto"/>
+        <w:jc w:val="both"/>
+      </w:pPr>
+      <w:r>
         <w:rPr>
           <w:noProof/>
         </w:rPr>
         <mc:AlternateContent>
           <mc:Choice Requires="wpg">
             <w:drawing>
-              <wp:anchor distT="0" distB="0" distL="114300" distR="114300" simplePos="0" relativeHeight="251673600" behindDoc="0" locked="0" layoutInCell="1" allowOverlap="1" wp14:anchorId="5D50E6F4" wp14:editId="56889827">
+              <wp:anchor distT="0" distB="0" distL="114300" distR="114300" simplePos="0" relativeHeight="251673600" behindDoc="0" locked="0" layoutInCell="1" allowOverlap="1" wp14:anchorId="5D50E6F4" wp14:editId="620FEFDF">
                 <wp:simplePos x="0" y="0"/>
-                <wp:positionH relativeFrom="column">
-                  <wp:posOffset>-457200</wp:posOffset>
+                <wp:positionH relativeFrom="margin">
+                  <wp:align>center</wp:align>
                 </wp:positionH>
                 <wp:positionV relativeFrom="paragraph">
-                  <wp:posOffset>181610</wp:posOffset>
+                  <wp:posOffset>-282575</wp:posOffset>
                 </wp:positionV>
                 <wp:extent cx="6479540" cy="3940175"/>
                 <wp:effectExtent l="0" t="0" r="22860" b="0"/>
@@ -6092,7 +5870,6 @@
                                   <w:szCs w:val="18"/>
                                 </w:rPr>
                               </w:pPr>
-                              <w:proofErr w:type="gramStart"/>
                               <w:r>
                                 <w:rPr>
                                   <w:rFonts w:ascii="Consolas" w:hAnsi="Consolas" w:cs="Monaco"/>
@@ -6104,7 +5881,6 @@
                                 </w:rPr>
                                 <w:t>private</w:t>
                               </w:r>
-                              <w:proofErr w:type="gramEnd"/>
                               <w:r>
                                 <w:rPr>
                                   <w:rFonts w:ascii="Consolas" w:hAnsi="Consolas" w:cs="Monaco"/>
@@ -6154,27 +5930,7 @@
                                   <w:sz w:val="18"/>
                                   <w:szCs w:val="18"/>
                                 </w:rPr>
-                                <w:t>(</w:t>
-                              </w:r>
-                              <w:proofErr w:type="spellStart"/>
-                              <w:r>
-                                <w:rPr>
-                                  <w:rFonts w:ascii="Consolas" w:hAnsi="Consolas" w:cs="Monaco"/>
-                                  <w:color w:val="000000"/>
-                                  <w:sz w:val="18"/>
-                                  <w:szCs w:val="18"/>
-                                </w:rPr>
-                                <w:t>JsonNode</w:t>
-                              </w:r>
-                              <w:proofErr w:type="spellEnd"/>
-                              <w:r>
-                                <w:rPr>
-                                  <w:rFonts w:ascii="Consolas" w:hAnsi="Consolas" w:cs="Monaco"/>
-                                  <w:color w:val="000000"/>
-                                  <w:sz w:val="18"/>
-                                  <w:szCs w:val="18"/>
-                                </w:rPr>
-                                <w:t xml:space="preserve"> </w:t>
+                                <w:t xml:space="preserve">(JsonNode </w:t>
                               </w:r>
                               <w:proofErr w:type="spellStart"/>
                               <w:r>
@@ -6194,27 +5950,7 @@
                                   <w:sz w:val="18"/>
                                   <w:szCs w:val="18"/>
                                 </w:rPr>
-                                <w:t xml:space="preserve">, String parent, </w:t>
-                              </w:r>
-                              <w:proofErr w:type="spellStart"/>
-                              <w:r>
-                                <w:rPr>
-                                  <w:rFonts w:ascii="Consolas" w:hAnsi="Consolas" w:cs="Monaco"/>
-                                  <w:color w:val="000000"/>
-                                  <w:sz w:val="18"/>
-                                  <w:szCs w:val="18"/>
-                                </w:rPr>
-                                <w:t>UserAgent</w:t>
-                              </w:r>
-                              <w:proofErr w:type="spellEnd"/>
-                              <w:r>
-                                <w:rPr>
-                                  <w:rFonts w:ascii="Consolas" w:hAnsi="Consolas" w:cs="Monaco"/>
-                                  <w:color w:val="000000"/>
-                                  <w:sz w:val="18"/>
-                                  <w:szCs w:val="18"/>
-                                </w:rPr>
-                                <w:t xml:space="preserve"> </w:t>
+                                <w:t xml:space="preserve">, String parent, UserAgent </w:t>
                               </w:r>
                               <w:proofErr w:type="spellStart"/>
                               <w:r>
@@ -6259,7 +5995,6 @@
                                 <w:tab/>
                               </w:r>
                               <w:proofErr w:type="spellStart"/>
-                              <w:proofErr w:type="gramStart"/>
                               <w:r>
                                 <w:rPr>
                                   <w:rFonts w:ascii="Consolas" w:hAnsi="Consolas" w:cs="Monaco"/>
@@ -6272,7 +6007,6 @@
                                 <w:t>int</w:t>
                               </w:r>
                               <w:proofErr w:type="spellEnd"/>
-                              <w:proofErr w:type="gramEnd"/>
                               <w:r>
                                 <w:rPr>
                                   <w:rFonts w:ascii="Consolas" w:hAnsi="Consolas" w:cs="Monaco"/>
@@ -6336,27 +6070,7 @@
                                   <w:szCs w:val="18"/>
                                 </w:rPr>
                                 <w:tab/>
-                                <w:t xml:space="preserve">Iterator&lt;Entry&lt;String, </w:t>
-                              </w:r>
-                              <w:proofErr w:type="spellStart"/>
-                              <w:r>
-                                <w:rPr>
-                                  <w:rFonts w:ascii="Consolas" w:hAnsi="Consolas" w:cs="Monaco"/>
-                                  <w:color w:val="000000"/>
-                                  <w:sz w:val="18"/>
-                                  <w:szCs w:val="18"/>
-                                </w:rPr>
-                                <w:t>JsonNode</w:t>
-                              </w:r>
-                              <w:proofErr w:type="spellEnd"/>
-                              <w:r>
-                                <w:rPr>
-                                  <w:rFonts w:ascii="Consolas" w:hAnsi="Consolas" w:cs="Monaco"/>
-                                  <w:color w:val="000000"/>
-                                  <w:sz w:val="18"/>
-                                  <w:szCs w:val="18"/>
-                                </w:rPr>
-                                <w:t xml:space="preserve">&gt;&gt; </w:t>
+                                <w:t xml:space="preserve">Iterator&lt;Entry&lt;String, JsonNode&gt;&gt; </w:t>
                               </w:r>
                               <w:proofErr w:type="spellStart"/>
                               <w:r>
@@ -6379,7 +6093,6 @@
                                 <w:t xml:space="preserve"> = </w:t>
                               </w:r>
                               <w:proofErr w:type="spellStart"/>
-                              <w:proofErr w:type="gramStart"/>
                               <w:r>
                                 <w:rPr>
                                   <w:rFonts w:ascii="Consolas" w:hAnsi="Consolas" w:cs="Monaco"/>
@@ -6397,17 +6110,7 @@
                                   <w:sz w:val="18"/>
                                   <w:szCs w:val="18"/>
                                 </w:rPr>
-                                <w:t>(</w:t>
-                              </w:r>
-                              <w:proofErr w:type="gramEnd"/>
-                              <w:r>
-                                <w:rPr>
-                                  <w:rFonts w:ascii="Consolas" w:hAnsi="Consolas" w:cs="Monaco"/>
-                                  <w:color w:val="000000"/>
-                                  <w:sz w:val="18"/>
-                                  <w:szCs w:val="18"/>
-                                </w:rPr>
-                                <w:t>);</w:t>
+                                <w:t>();</w:t>
                               </w:r>
                             </w:p>
                             <w:p>
@@ -6431,7 +6134,6 @@
                                 </w:rPr>
                                 <w:tab/>
                               </w:r>
-                              <w:proofErr w:type="gramStart"/>
                               <w:r>
                                 <w:rPr>
                                   <w:rFonts w:ascii="Consolas" w:hAnsi="Consolas" w:cs="Monaco"/>
@@ -6443,7 +6145,6 @@
                                 </w:rPr>
                                 <w:t>while</w:t>
                               </w:r>
-                              <w:proofErr w:type="gramEnd"/>
                               <w:r>
                                 <w:rPr>
                                   <w:rFonts w:ascii="Consolas" w:hAnsi="Consolas" w:cs="Monaco"/>
@@ -6503,27 +6204,7 @@
                                   <w:szCs w:val="18"/>
                                 </w:rPr>
                                 <w:tab/>
-                                <w:t xml:space="preserve">Entry&lt;String, </w:t>
-                              </w:r>
-                              <w:proofErr w:type="spellStart"/>
-                              <w:r>
-                                <w:rPr>
-                                  <w:rFonts w:ascii="Consolas" w:hAnsi="Consolas" w:cs="Monaco"/>
-                                  <w:color w:val="000000"/>
-                                  <w:sz w:val="18"/>
-                                  <w:szCs w:val="18"/>
-                                </w:rPr>
-                                <w:t>JsonNode</w:t>
-                              </w:r>
-                              <w:proofErr w:type="spellEnd"/>
-                              <w:r>
-                                <w:rPr>
-                                  <w:rFonts w:ascii="Consolas" w:hAnsi="Consolas" w:cs="Monaco"/>
-                                  <w:color w:val="000000"/>
-                                  <w:sz w:val="18"/>
-                                  <w:szCs w:val="18"/>
-                                </w:rPr>
-                                <w:t xml:space="preserve">&gt; </w:t>
+                                <w:t xml:space="preserve">Entry&lt;String, JsonNode&gt; </w:t>
                               </w:r>
                               <w:proofErr w:type="spellStart"/>
                               <w:r>
@@ -6546,7 +6227,6 @@
                                 <w:t xml:space="preserve"> = </w:t>
                               </w:r>
                               <w:proofErr w:type="spellStart"/>
-                              <w:proofErr w:type="gramStart"/>
                               <w:r>
                                 <w:rPr>
                                   <w:rFonts w:ascii="Consolas" w:hAnsi="Consolas" w:cs="Monaco"/>
@@ -6564,17 +6244,7 @@
                                   <w:sz w:val="18"/>
                                   <w:szCs w:val="18"/>
                                 </w:rPr>
-                                <w:t>(</w:t>
-                              </w:r>
-                              <w:proofErr w:type="gramEnd"/>
-                              <w:r>
-                                <w:rPr>
-                                  <w:rFonts w:ascii="Consolas" w:hAnsi="Consolas" w:cs="Monaco"/>
-                                  <w:color w:val="000000"/>
-                                  <w:sz w:val="18"/>
-                                  <w:szCs w:val="18"/>
-                                </w:rPr>
-                                <w:t>);</w:t>
+                                <w:t>();</w:t>
                               </w:r>
                             </w:p>
                             <w:p>
@@ -6609,7 +6279,6 @@
                                 <w:t xml:space="preserve">String key = </w:t>
                               </w:r>
                               <w:proofErr w:type="spellStart"/>
-                              <w:proofErr w:type="gramStart"/>
                               <w:r>
                                 <w:rPr>
                                   <w:rFonts w:ascii="Consolas" w:hAnsi="Consolas" w:cs="Monaco"/>
@@ -6627,17 +6296,7 @@
                                   <w:sz w:val="18"/>
                                   <w:szCs w:val="18"/>
                                 </w:rPr>
-                                <w:t>(</w:t>
-                              </w:r>
-                              <w:proofErr w:type="gramEnd"/>
-                              <w:r>
-                                <w:rPr>
-                                  <w:rFonts w:ascii="Consolas" w:hAnsi="Consolas" w:cs="Monaco"/>
-                                  <w:color w:val="000000"/>
-                                  <w:sz w:val="18"/>
-                                  <w:szCs w:val="18"/>
-                                </w:rPr>
-                                <w:t>);</w:t>
+                                <w:t>();</w:t>
                               </w:r>
                             </w:p>
                             <w:p>
@@ -6669,29 +6328,9 @@
                                   <w:szCs w:val="18"/>
                                 </w:rPr>
                                 <w:tab/>
+                                <w:t xml:space="preserve">JsonNode value = </w:t>
                               </w:r>
                               <w:proofErr w:type="spellStart"/>
-                              <w:r>
-                                <w:rPr>
-                                  <w:rFonts w:ascii="Consolas" w:hAnsi="Consolas" w:cs="Monaco"/>
-                                  <w:color w:val="000000"/>
-                                  <w:sz w:val="18"/>
-                                  <w:szCs w:val="18"/>
-                                </w:rPr>
-                                <w:t>JsonNode</w:t>
-                              </w:r>
-                              <w:proofErr w:type="spellEnd"/>
-                              <w:r>
-                                <w:rPr>
-                                  <w:rFonts w:ascii="Consolas" w:hAnsi="Consolas" w:cs="Monaco"/>
-                                  <w:color w:val="000000"/>
-                                  <w:sz w:val="18"/>
-                                  <w:szCs w:val="18"/>
-                                </w:rPr>
-                                <w:t xml:space="preserve"> value = </w:t>
-                              </w:r>
-                              <w:proofErr w:type="spellStart"/>
-                              <w:proofErr w:type="gramStart"/>
                               <w:r>
                                 <w:rPr>
                                   <w:rFonts w:ascii="Consolas" w:hAnsi="Consolas" w:cs="Monaco"/>
@@ -6709,17 +6348,7 @@
                                   <w:sz w:val="18"/>
                                   <w:szCs w:val="18"/>
                                 </w:rPr>
-                                <w:t>(</w:t>
-                              </w:r>
-                              <w:proofErr w:type="gramEnd"/>
-                              <w:r>
-                                <w:rPr>
-                                  <w:rFonts w:ascii="Consolas" w:hAnsi="Consolas" w:cs="Monaco"/>
-                                  <w:color w:val="000000"/>
-                                  <w:sz w:val="18"/>
-                                  <w:szCs w:val="18"/>
-                                </w:rPr>
-                                <w:t>);</w:t>
+                                <w:t>();</w:t>
                               </w:r>
                             </w:p>
                             <w:p>
@@ -6765,7 +6394,6 @@
                                 </w:rPr>
                                 <w:tab/>
                               </w:r>
-                              <w:proofErr w:type="gramStart"/>
                               <w:r>
                                 <w:rPr>
                                   <w:rFonts w:ascii="Consolas" w:hAnsi="Consolas" w:cs="Monaco"/>
@@ -6777,7 +6405,6 @@
                                 </w:rPr>
                                 <w:t>if</w:t>
                               </w:r>
-                              <w:proofErr w:type="gramEnd"/>
                               <w:r>
                                 <w:rPr>
                                   <w:rFonts w:ascii="Consolas" w:hAnsi="Consolas" w:cs="Monaco"/>
@@ -6847,7 +6474,6 @@
                                 </w:rPr>
                                 <w:tab/>
                               </w:r>
-                              <w:proofErr w:type="gramStart"/>
                               <w:r>
                                 <w:rPr>
                                   <w:rFonts w:ascii="Consolas" w:hAnsi="Consolas" w:cs="Monaco"/>
@@ -6859,7 +6485,6 @@
                                 </w:rPr>
                                 <w:t>if</w:t>
                               </w:r>
-                              <w:proofErr w:type="gramEnd"/>
                               <w:r>
                                 <w:rPr>
                                   <w:rFonts w:ascii="Consolas" w:hAnsi="Consolas" w:cs="Monaco"/>
@@ -6907,27 +6532,7 @@
                                   <w:sz w:val="18"/>
                                   <w:szCs w:val="18"/>
                                 </w:rPr>
-                                <w:t xml:space="preserve">(), parent, </w:t>
-                              </w:r>
-                              <w:proofErr w:type="spellStart"/>
-                              <w:r>
-                                <w:rPr>
-                                  <w:rFonts w:ascii="Consolas" w:hAnsi="Consolas" w:cs="Monaco"/>
-                                  <w:color w:val="000000"/>
-                                  <w:sz w:val="18"/>
-                                  <w:szCs w:val="18"/>
-                                </w:rPr>
-                                <w:t>userAgent</w:t>
-                              </w:r>
-                              <w:proofErr w:type="spellEnd"/>
-                              <w:r>
-                                <w:rPr>
-                                  <w:rFonts w:ascii="Consolas" w:hAnsi="Consolas" w:cs="Monaco"/>
-                                  <w:color w:val="000000"/>
-                                  <w:sz w:val="18"/>
-                                  <w:szCs w:val="18"/>
-                                </w:rPr>
-                                <w:t>)) {</w:t>
+                                <w:t>(), parent, userAgent)) {</w:t>
                               </w:r>
                             </w:p>
                             <w:p>
@@ -6979,7 +6584,6 @@
                                 <w:tab/>
                               </w:r>
                               <w:proofErr w:type="spellStart"/>
-                              <w:proofErr w:type="gramStart"/>
                               <w:r>
                                 <w:rPr>
                                   <w:rFonts w:ascii="Consolas" w:hAnsi="Consolas" w:cs="Monaco"/>
@@ -6990,7 +6594,6 @@
                                 <w:t>matchedFields</w:t>
                               </w:r>
                               <w:proofErr w:type="spellEnd"/>
-                              <w:proofErr w:type="gramEnd"/>
                               <w:r>
                                 <w:rPr>
                                   <w:rFonts w:ascii="Consolas" w:hAnsi="Consolas" w:cs="Monaco"/>
@@ -7041,7 +6644,6 @@
                                 <w:tab/>
                                 <w:t xml:space="preserve">} </w:t>
                               </w:r>
-                              <w:proofErr w:type="gramStart"/>
                               <w:r>
                                 <w:rPr>
                                   <w:rFonts w:ascii="Consolas" w:hAnsi="Consolas" w:cs="Monaco"/>
@@ -7053,7 +6655,6 @@
                                 </w:rPr>
                                 <w:t>else</w:t>
                               </w:r>
-                              <w:proofErr w:type="gramEnd"/>
                               <w:r>
                                 <w:rPr>
                                   <w:rFonts w:ascii="Consolas" w:hAnsi="Consolas" w:cs="Monaco"/>
@@ -7112,7 +6713,6 @@
                                 </w:rPr>
                                 <w:tab/>
                               </w:r>
-                              <w:proofErr w:type="gramStart"/>
                               <w:r>
                                 <w:rPr>
                                   <w:rFonts w:ascii="Consolas" w:hAnsi="Consolas" w:cs="Monaco"/>
@@ -7124,7 +6724,6 @@
                                 </w:rPr>
                                 <w:t>return</w:t>
                               </w:r>
-                              <w:proofErr w:type="gramEnd"/>
                               <w:r>
                                 <w:rPr>
                                   <w:rFonts w:ascii="Consolas" w:hAnsi="Consolas" w:cs="Monaco"/>
@@ -7207,7 +6806,6 @@
                                 <w:tab/>
                                 <w:t xml:space="preserve">} </w:t>
                               </w:r>
-                              <w:proofErr w:type="gramStart"/>
                               <w:r>
                                 <w:rPr>
                                   <w:rFonts w:ascii="Consolas" w:hAnsi="Consolas" w:cs="Monaco"/>
@@ -7219,7 +6817,6 @@
                                 </w:rPr>
                                 <w:t>else</w:t>
                               </w:r>
-                              <w:proofErr w:type="gramEnd"/>
                               <w:r>
                                 <w:rPr>
                                   <w:rFonts w:ascii="Consolas" w:hAnsi="Consolas" w:cs="Monaco"/>
@@ -7270,7 +6867,6 @@
                                 <w:tab/>
                               </w:r>
                               <w:proofErr w:type="spellStart"/>
-                              <w:proofErr w:type="gramStart"/>
                               <w:r>
                                 <w:rPr>
                                   <w:rFonts w:ascii="Consolas" w:hAnsi="Consolas" w:cs="Monaco"/>
@@ -7283,7 +6879,6 @@
                                 <w:t>int</w:t>
                               </w:r>
                               <w:proofErr w:type="spellEnd"/>
-                              <w:proofErr w:type="gramEnd"/>
                               <w:r>
                                 <w:rPr>
                                   <w:rFonts w:ascii="Consolas" w:hAnsi="Consolas" w:cs="Monaco"/>
@@ -7331,27 +6926,7 @@
                                   <w:sz w:val="18"/>
                                   <w:szCs w:val="18"/>
                                 </w:rPr>
-                                <w:t xml:space="preserve">(value, key, </w:t>
-                              </w:r>
-                              <w:proofErr w:type="spellStart"/>
-                              <w:r>
-                                <w:rPr>
-                                  <w:rFonts w:ascii="Consolas" w:hAnsi="Consolas" w:cs="Monaco"/>
-                                  <w:color w:val="000000"/>
-                                  <w:sz w:val="18"/>
-                                  <w:szCs w:val="18"/>
-                                </w:rPr>
-                                <w:t>userAgent</w:t>
-                              </w:r>
-                              <w:proofErr w:type="spellEnd"/>
-                              <w:r>
-                                <w:rPr>
-                                  <w:rFonts w:ascii="Consolas" w:hAnsi="Consolas" w:cs="Monaco"/>
-                                  <w:color w:val="000000"/>
-                                  <w:sz w:val="18"/>
-                                  <w:szCs w:val="18"/>
-                                </w:rPr>
-                                <w:t>);</w:t>
+                                <w:t>(value, key, userAgent);</w:t>
                               </w:r>
                             </w:p>
                             <w:p>
@@ -7393,7 +6968,6 @@
                                 </w:rPr>
                                 <w:tab/>
                               </w:r>
-                              <w:proofErr w:type="gramStart"/>
                               <w:r>
                                 <w:rPr>
                                   <w:rFonts w:ascii="Consolas" w:hAnsi="Consolas" w:cs="Monaco"/>
@@ -7405,7 +6979,6 @@
                                 </w:rPr>
                                 <w:t>if</w:t>
                               </w:r>
-                              <w:proofErr w:type="gramEnd"/>
                               <w:r>
                                 <w:rPr>
                                   <w:rFonts w:ascii="Consolas" w:hAnsi="Consolas" w:cs="Monaco"/>
@@ -7484,7 +7057,6 @@
                                 </w:rPr>
                                 <w:tab/>
                               </w:r>
-                              <w:proofErr w:type="gramStart"/>
                               <w:r>
                                 <w:rPr>
                                   <w:rFonts w:ascii="Consolas" w:hAnsi="Consolas" w:cs="Monaco"/>
@@ -7496,7 +7068,6 @@
                                 </w:rPr>
                                 <w:t>return</w:t>
                               </w:r>
-                              <w:proofErr w:type="gramEnd"/>
                               <w:r>
                                 <w:rPr>
                                   <w:rFonts w:ascii="Consolas" w:hAnsi="Consolas" w:cs="Monaco"/>
@@ -7547,7 +7118,6 @@
                                 <w:tab/>
                                 <w:t xml:space="preserve">} </w:t>
                               </w:r>
-                              <w:proofErr w:type="gramStart"/>
                               <w:r>
                                 <w:rPr>
                                   <w:rFonts w:ascii="Consolas" w:hAnsi="Consolas" w:cs="Monaco"/>
@@ -7559,7 +7129,6 @@
                                 </w:rPr>
                                 <w:t>else</w:t>
                               </w:r>
-                              <w:proofErr w:type="gramEnd"/>
                               <w:r>
                                 <w:rPr>
                                   <w:rFonts w:ascii="Consolas" w:hAnsi="Consolas" w:cs="Monaco"/>
@@ -7619,7 +7188,6 @@
                                 <w:tab/>
                               </w:r>
                               <w:proofErr w:type="spellStart"/>
-                              <w:proofErr w:type="gramStart"/>
                               <w:r>
                                 <w:rPr>
                                   <w:rFonts w:ascii="Consolas" w:hAnsi="Consolas" w:cs="Monaco"/>
@@ -7630,7 +7198,6 @@
                                 <w:t>matchedFields</w:t>
                               </w:r>
                               <w:proofErr w:type="spellEnd"/>
-                              <w:proofErr w:type="gramEnd"/>
                               <w:r>
                                 <w:rPr>
                                   <w:rFonts w:ascii="Consolas" w:hAnsi="Consolas" w:cs="Monaco"/>
@@ -7778,7 +7345,6 @@
                                 </w:rPr>
                                 <w:tab/>
                               </w:r>
-                              <w:proofErr w:type="gramStart"/>
                               <w:r>
                                 <w:rPr>
                                   <w:rFonts w:ascii="Consolas" w:hAnsi="Consolas" w:cs="Monaco"/>
@@ -7790,7 +7356,6 @@
                                 </w:rPr>
                                 <w:t>return</w:t>
                               </w:r>
-                              <w:proofErr w:type="gramEnd"/>
                               <w:r>
                                 <w:rPr>
                                   <w:rFonts w:ascii="Consolas" w:hAnsi="Consolas" w:cs="Monaco"/>
@@ -7881,7 +7446,7 @@
                                   <w:noProof/>
                                 </w:rPr>
                               </w:pPr>
-                              <w:bookmarkStart w:id="4" w:name="_Ref226018320"/>
+                              <w:bookmarkStart w:id="3" w:name="_Ref226018320"/>
                               <w:r>
                                 <w:t xml:space="preserve">Code Snippet </w:t>
                               </w:r>
@@ -7893,7 +7458,7 @@
                                   <w:t>5</w:t>
                                 </w:r>
                               </w:fldSimple>
-                              <w:bookmarkEnd w:id="4"/>
+                              <w:bookmarkEnd w:id="3"/>
                               <w:r>
                                 <w:t>: The recursive method used for calculating the number of matches in a given UA family definition.</w:t>
                               </w:r>
@@ -7915,7 +7480,7 @@
           </mc:Choice>
           <mc:Fallback>
             <w:pict>
-              <v:group id="Group 18" o:spid="_x0000_s1035" style="position:absolute;left:0;text-align:left;margin-left:-35.95pt;margin-top:14.3pt;width:510.2pt;height:310.25pt;z-index:251673600" coordsize="6479540,3940175" o:gfxdata="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">
+              <v:group id="Group 18" o:spid="_x0000_s1035" style="position:absolute;left:0;text-align:left;margin-left:0;margin-top:-22.2pt;width:510.2pt;height:310.25pt;z-index:251673600;mso-position-horizontal:center;mso-position-horizontal-relative:margin" coordsize="6479540,3940175" o:gfxdata="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">
                 <v:shape id="Text Box 16" o:spid="_x0000_s1036" type="#_x0000_t202" style="position:absolute;width:6479540;height:3622040;visibility:visible;mso-wrap-style:square;v-text-anchor:top" o:gfxdata="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" fillcolor="white [3201]" strokecolor="#4f81bd [3204]" strokeweight="2pt">
                   <v:textbox>
                     <w:txbxContent>
@@ -7931,7 +7496,6 @@
                             <w:szCs w:val="18"/>
                           </w:rPr>
                         </w:pPr>
-                        <w:proofErr w:type="gramStart"/>
                         <w:r>
                           <w:rPr>
                             <w:rFonts w:ascii="Consolas" w:hAnsi="Consolas" w:cs="Monaco"/>
@@ -7943,7 +7507,6 @@
                           </w:rPr>
                           <w:t>private</w:t>
                         </w:r>
-                        <w:proofErr w:type="gramEnd"/>
                         <w:r>
                           <w:rPr>
                             <w:rFonts w:ascii="Consolas" w:hAnsi="Consolas" w:cs="Monaco"/>
@@ -7993,7 +7556,7 @@
                             <w:sz w:val="18"/>
                             <w:szCs w:val="18"/>
                           </w:rPr>
-                          <w:t>(</w:t>
+                          <w:t xml:space="preserve">(JsonNode </w:t>
                         </w:r>
                         <w:proofErr w:type="spellStart"/>
                         <w:r>
@@ -8003,7 +7566,7 @@
                             <w:sz w:val="18"/>
                             <w:szCs w:val="18"/>
                           </w:rPr>
-                          <w:t>JsonNode</w:t>
+                          <w:t>json</w:t>
                         </w:r>
                         <w:proofErr w:type="spellEnd"/>
                         <w:r>
@@ -8013,47 +7576,7 @@
                             <w:sz w:val="18"/>
                             <w:szCs w:val="18"/>
                           </w:rPr>
-                          <w:t xml:space="preserve"> </w:t>
-                        </w:r>
-                        <w:proofErr w:type="spellStart"/>
-                        <w:r>
-                          <w:rPr>
-                            <w:rFonts w:ascii="Consolas" w:hAnsi="Consolas" w:cs="Monaco"/>
-                            <w:color w:val="000000"/>
-                            <w:sz w:val="18"/>
-                            <w:szCs w:val="18"/>
-                          </w:rPr>
-                          <w:t>json</w:t>
-                        </w:r>
-                        <w:proofErr w:type="spellEnd"/>
-                        <w:r>
-                          <w:rPr>
-                            <w:rFonts w:ascii="Consolas" w:hAnsi="Consolas" w:cs="Monaco"/>
-                            <w:color w:val="000000"/>
-                            <w:sz w:val="18"/>
-                            <w:szCs w:val="18"/>
-                          </w:rPr>
-                          <w:t xml:space="preserve">, String parent, </w:t>
-                        </w:r>
-                        <w:proofErr w:type="spellStart"/>
-                        <w:r>
-                          <w:rPr>
-                            <w:rFonts w:ascii="Consolas" w:hAnsi="Consolas" w:cs="Monaco"/>
-                            <w:color w:val="000000"/>
-                            <w:sz w:val="18"/>
-                            <w:szCs w:val="18"/>
-                          </w:rPr>
-                          <w:t>UserAgent</w:t>
-                        </w:r>
-                        <w:proofErr w:type="spellEnd"/>
-                        <w:r>
-                          <w:rPr>
-                            <w:rFonts w:ascii="Consolas" w:hAnsi="Consolas" w:cs="Monaco"/>
-                            <w:color w:val="000000"/>
-                            <w:sz w:val="18"/>
-                            <w:szCs w:val="18"/>
-                          </w:rPr>
-                          <w:t xml:space="preserve"> </w:t>
+                          <w:t xml:space="preserve">, String parent, UserAgent </w:t>
                         </w:r>
                         <w:proofErr w:type="spellStart"/>
                         <w:r>
@@ -8098,7 +7621,6 @@
                           <w:tab/>
                         </w:r>
                         <w:proofErr w:type="spellStart"/>
-                        <w:proofErr w:type="gramStart"/>
                         <w:r>
                           <w:rPr>
                             <w:rFonts w:ascii="Consolas" w:hAnsi="Consolas" w:cs="Monaco"/>
@@ -8111,7 +7633,6 @@
                           <w:t>int</w:t>
                         </w:r>
                         <w:proofErr w:type="spellEnd"/>
-                        <w:proofErr w:type="gramEnd"/>
                         <w:r>
                           <w:rPr>
                             <w:rFonts w:ascii="Consolas" w:hAnsi="Consolas" w:cs="Monaco"/>
@@ -8175,7 +7696,7 @@
                             <w:szCs w:val="18"/>
                           </w:rPr>
                           <w:tab/>
-                          <w:t xml:space="preserve">Iterator&lt;Entry&lt;String, </w:t>
+                          <w:t xml:space="preserve">Iterator&lt;Entry&lt;String, JsonNode&gt;&gt; </w:t>
                         </w:r>
                         <w:proofErr w:type="spellStart"/>
                         <w:r>
@@ -8185,7 +7706,7 @@
                             <w:sz w:val="18"/>
                             <w:szCs w:val="18"/>
                           </w:rPr>
-                          <w:t>JsonNode</w:t>
+                          <w:t>jsonIterator</w:t>
                         </w:r>
                         <w:proofErr w:type="spellEnd"/>
                         <w:r>
@@ -8195,7 +7716,7 @@
                             <w:sz w:val="18"/>
                             <w:szCs w:val="18"/>
                           </w:rPr>
-                          <w:t xml:space="preserve">&gt;&gt; </w:t>
+                          <w:t xml:space="preserve"> = </w:t>
                         </w:r>
                         <w:proofErr w:type="spellStart"/>
                         <w:r>
@@ -8205,7 +7726,7 @@
                             <w:sz w:val="18"/>
                             <w:szCs w:val="18"/>
                           </w:rPr>
-                          <w:t>jsonIterator</w:t>
+                          <w:t>json.fields</w:t>
                         </w:r>
                         <w:proofErr w:type="spellEnd"/>
                         <w:r>
@@ -8215,38 +7736,7 @@
                             <w:sz w:val="18"/>
                             <w:szCs w:val="18"/>
                           </w:rPr>
-                          <w:t xml:space="preserve"> = </w:t>
-                        </w:r>
-                        <w:proofErr w:type="spellStart"/>
-                        <w:proofErr w:type="gramStart"/>
-                        <w:r>
-                          <w:rPr>
-                            <w:rFonts w:ascii="Consolas" w:hAnsi="Consolas" w:cs="Monaco"/>
-                            <w:color w:val="000000"/>
-                            <w:sz w:val="18"/>
-                            <w:szCs w:val="18"/>
-                          </w:rPr>
-                          <w:t>json.fields</w:t>
-                        </w:r>
-                        <w:proofErr w:type="spellEnd"/>
-                        <w:r>
-                          <w:rPr>
-                            <w:rFonts w:ascii="Consolas" w:hAnsi="Consolas" w:cs="Monaco"/>
-                            <w:color w:val="000000"/>
-                            <w:sz w:val="18"/>
-                            <w:szCs w:val="18"/>
-                          </w:rPr>
-                          <w:t>(</w:t>
-                        </w:r>
-                        <w:proofErr w:type="gramEnd"/>
-                        <w:r>
-                          <w:rPr>
-                            <w:rFonts w:ascii="Consolas" w:hAnsi="Consolas" w:cs="Monaco"/>
-                            <w:color w:val="000000"/>
-                            <w:sz w:val="18"/>
-                            <w:szCs w:val="18"/>
-                          </w:rPr>
-                          <w:t>);</w:t>
+                          <w:t>();</w:t>
                         </w:r>
                       </w:p>
                       <w:p>
@@ -8270,7 +7760,6 @@
                           </w:rPr>
                           <w:tab/>
                         </w:r>
-                        <w:proofErr w:type="gramStart"/>
                         <w:r>
                           <w:rPr>
                             <w:rFonts w:ascii="Consolas" w:hAnsi="Consolas" w:cs="Monaco"/>
@@ -8282,7 +7771,6 @@
                           </w:rPr>
                           <w:t>while</w:t>
                         </w:r>
-                        <w:proofErr w:type="gramEnd"/>
                         <w:r>
                           <w:rPr>
                             <w:rFonts w:ascii="Consolas" w:hAnsi="Consolas" w:cs="Monaco"/>
@@ -8342,7 +7830,7 @@
                             <w:szCs w:val="18"/>
                           </w:rPr>
                           <w:tab/>
-                          <w:t xml:space="preserve">Entry&lt;String, </w:t>
+                          <w:t xml:space="preserve">Entry&lt;String, JsonNode&gt; </w:t>
                         </w:r>
                         <w:proofErr w:type="spellStart"/>
                         <w:r>
@@ -8352,7 +7840,7 @@
                             <w:sz w:val="18"/>
                             <w:szCs w:val="18"/>
                           </w:rPr>
-                          <w:t>JsonNode</w:t>
+                          <w:t>jsonEntry</w:t>
                         </w:r>
                         <w:proofErr w:type="spellEnd"/>
                         <w:r>
@@ -8362,7 +7850,7 @@
                             <w:sz w:val="18"/>
                             <w:szCs w:val="18"/>
                           </w:rPr>
-                          <w:t xml:space="preserve">&gt; </w:t>
+                          <w:t xml:space="preserve"> = </w:t>
                         </w:r>
                         <w:proofErr w:type="spellStart"/>
                         <w:r>
@@ -8372,7 +7860,7 @@
                             <w:sz w:val="18"/>
                             <w:szCs w:val="18"/>
                           </w:rPr>
-                          <w:t>jsonEntry</w:t>
+                          <w:t>jsonIterator.next</w:t>
                         </w:r>
                         <w:proofErr w:type="spellEnd"/>
                         <w:r>
@@ -8382,38 +7870,7 @@
                             <w:sz w:val="18"/>
                             <w:szCs w:val="18"/>
                           </w:rPr>
-                          <w:t xml:space="preserve"> = </w:t>
-                        </w:r>
-                        <w:proofErr w:type="spellStart"/>
-                        <w:proofErr w:type="gramStart"/>
-                        <w:r>
-                          <w:rPr>
-                            <w:rFonts w:ascii="Consolas" w:hAnsi="Consolas" w:cs="Monaco"/>
-                            <w:color w:val="000000"/>
-                            <w:sz w:val="18"/>
-                            <w:szCs w:val="18"/>
-                          </w:rPr>
-                          <w:t>jsonIterator.next</w:t>
-                        </w:r>
-                        <w:proofErr w:type="spellEnd"/>
-                        <w:r>
-                          <w:rPr>
-                            <w:rFonts w:ascii="Consolas" w:hAnsi="Consolas" w:cs="Monaco"/>
-                            <w:color w:val="000000"/>
-                            <w:sz w:val="18"/>
-                            <w:szCs w:val="18"/>
-                          </w:rPr>
-                          <w:t>(</w:t>
-                        </w:r>
-                        <w:proofErr w:type="gramEnd"/>
-                        <w:r>
-                          <w:rPr>
-                            <w:rFonts w:ascii="Consolas" w:hAnsi="Consolas" w:cs="Monaco"/>
-                            <w:color w:val="000000"/>
-                            <w:sz w:val="18"/>
-                            <w:szCs w:val="18"/>
-                          </w:rPr>
-                          <w:t>);</w:t>
+                          <w:t>();</w:t>
                         </w:r>
                       </w:p>
                       <w:p>
@@ -8448,7 +7905,6 @@
                           <w:t xml:space="preserve">String key = </w:t>
                         </w:r>
                         <w:proofErr w:type="spellStart"/>
-                        <w:proofErr w:type="gramStart"/>
                         <w:r>
                           <w:rPr>
                             <w:rFonts w:ascii="Consolas" w:hAnsi="Consolas" w:cs="Monaco"/>
@@ -8466,17 +7922,7 @@
                             <w:sz w:val="18"/>
                             <w:szCs w:val="18"/>
                           </w:rPr>
-                          <w:t>(</w:t>
-                        </w:r>
-                        <w:proofErr w:type="gramEnd"/>
-                        <w:r>
-                          <w:rPr>
-                            <w:rFonts w:ascii="Consolas" w:hAnsi="Consolas" w:cs="Monaco"/>
-                            <w:color w:val="000000"/>
-                            <w:sz w:val="18"/>
-                            <w:szCs w:val="18"/>
-                          </w:rPr>
-                          <w:t>);</w:t>
+                          <w:t>();</w:t>
                         </w:r>
                       </w:p>
                       <w:p>
@@ -8508,6 +7954,7 @@
                             <w:szCs w:val="18"/>
                           </w:rPr>
                           <w:tab/>
+                          <w:t xml:space="preserve">JsonNode value = </w:t>
                         </w:r>
                         <w:proofErr w:type="spellStart"/>
                         <w:r>
@@ -8517,7 +7964,7 @@
                             <w:sz w:val="18"/>
                             <w:szCs w:val="18"/>
                           </w:rPr>
-                          <w:t>JsonNode</w:t>
+                          <w:t>jsonEntry.getValue</w:t>
                         </w:r>
                         <w:proofErr w:type="spellEnd"/>
                         <w:r>
@@ -8527,38 +7974,7 @@
                             <w:sz w:val="18"/>
                             <w:szCs w:val="18"/>
                           </w:rPr>
-                          <w:t xml:space="preserve"> value = </w:t>
-                        </w:r>
-                        <w:proofErr w:type="spellStart"/>
-                        <w:proofErr w:type="gramStart"/>
-                        <w:r>
-                          <w:rPr>
-                            <w:rFonts w:ascii="Consolas" w:hAnsi="Consolas" w:cs="Monaco"/>
-                            <w:color w:val="000000"/>
-                            <w:sz w:val="18"/>
-                            <w:szCs w:val="18"/>
-                          </w:rPr>
-                          <w:t>jsonEntry.getValue</w:t>
-                        </w:r>
-                        <w:proofErr w:type="spellEnd"/>
-                        <w:r>
-                          <w:rPr>
-                            <w:rFonts w:ascii="Consolas" w:hAnsi="Consolas" w:cs="Monaco"/>
-                            <w:color w:val="000000"/>
-                            <w:sz w:val="18"/>
-                            <w:szCs w:val="18"/>
-                          </w:rPr>
-                          <w:t>(</w:t>
-                        </w:r>
-                        <w:proofErr w:type="gramEnd"/>
-                        <w:r>
-                          <w:rPr>
-                            <w:rFonts w:ascii="Consolas" w:hAnsi="Consolas" w:cs="Monaco"/>
-                            <w:color w:val="000000"/>
-                            <w:sz w:val="18"/>
-                            <w:szCs w:val="18"/>
-                          </w:rPr>
-                          <w:t>);</w:t>
+                          <w:t>();</w:t>
                         </w:r>
                       </w:p>
                       <w:p>
@@ -8604,7 +8020,6 @@
                           </w:rPr>
                           <w:tab/>
                         </w:r>
-                        <w:proofErr w:type="gramStart"/>
                         <w:r>
                           <w:rPr>
                             <w:rFonts w:ascii="Consolas" w:hAnsi="Consolas" w:cs="Monaco"/>
@@ -8616,7 +8031,6 @@
                           </w:rPr>
                           <w:t>if</w:t>
                         </w:r>
-                        <w:proofErr w:type="gramEnd"/>
                         <w:r>
                           <w:rPr>
                             <w:rFonts w:ascii="Consolas" w:hAnsi="Consolas" w:cs="Monaco"/>
@@ -8686,7 +8100,6 @@
                           </w:rPr>
                           <w:tab/>
                         </w:r>
-                        <w:proofErr w:type="gramStart"/>
                         <w:r>
                           <w:rPr>
                             <w:rFonts w:ascii="Consolas" w:hAnsi="Consolas" w:cs="Monaco"/>
@@ -8698,7 +8111,6 @@
                           </w:rPr>
                           <w:t>if</w:t>
                         </w:r>
-                        <w:proofErr w:type="gramEnd"/>
                         <w:r>
                           <w:rPr>
                             <w:rFonts w:ascii="Consolas" w:hAnsi="Consolas" w:cs="Monaco"/>
@@ -8746,27 +8158,7 @@
                             <w:sz w:val="18"/>
                             <w:szCs w:val="18"/>
                           </w:rPr>
-                          <w:t xml:space="preserve">(), parent, </w:t>
-                        </w:r>
-                        <w:proofErr w:type="spellStart"/>
-                        <w:r>
-                          <w:rPr>
-                            <w:rFonts w:ascii="Consolas" w:hAnsi="Consolas" w:cs="Monaco"/>
-                            <w:color w:val="000000"/>
-                            <w:sz w:val="18"/>
-                            <w:szCs w:val="18"/>
-                          </w:rPr>
-                          <w:t>userAgent</w:t>
-                        </w:r>
-                        <w:proofErr w:type="spellEnd"/>
-                        <w:r>
-                          <w:rPr>
-                            <w:rFonts w:ascii="Consolas" w:hAnsi="Consolas" w:cs="Monaco"/>
-                            <w:color w:val="000000"/>
-                            <w:sz w:val="18"/>
-                            <w:szCs w:val="18"/>
-                          </w:rPr>
-                          <w:t>)) {</w:t>
+                          <w:t>(), parent, userAgent)) {</w:t>
                         </w:r>
                       </w:p>
                       <w:p>
@@ -8818,7 +8210,6 @@
                           <w:tab/>
                         </w:r>
                         <w:proofErr w:type="spellStart"/>
-                        <w:proofErr w:type="gramStart"/>
                         <w:r>
                           <w:rPr>
                             <w:rFonts w:ascii="Consolas" w:hAnsi="Consolas" w:cs="Monaco"/>
@@ -8829,7 +8220,6 @@
                           <w:t>matchedFields</w:t>
                         </w:r>
                         <w:proofErr w:type="spellEnd"/>
-                        <w:proofErr w:type="gramEnd"/>
                         <w:r>
                           <w:rPr>
                             <w:rFonts w:ascii="Consolas" w:hAnsi="Consolas" w:cs="Monaco"/>
@@ -8880,7 +8270,6 @@
                           <w:tab/>
                           <w:t xml:space="preserve">} </w:t>
                         </w:r>
-                        <w:proofErr w:type="gramStart"/>
                         <w:r>
                           <w:rPr>
                             <w:rFonts w:ascii="Consolas" w:hAnsi="Consolas" w:cs="Monaco"/>
@@ -8892,7 +8281,6 @@
                           </w:rPr>
                           <w:t>else</w:t>
                         </w:r>
-                        <w:proofErr w:type="gramEnd"/>
                         <w:r>
                           <w:rPr>
                             <w:rFonts w:ascii="Consolas" w:hAnsi="Consolas" w:cs="Monaco"/>
@@ -8951,7 +8339,6 @@
                           </w:rPr>
                           <w:tab/>
                         </w:r>
-                        <w:proofErr w:type="gramStart"/>
                         <w:r>
                           <w:rPr>
                             <w:rFonts w:ascii="Consolas" w:hAnsi="Consolas" w:cs="Monaco"/>
@@ -8963,7 +8350,6 @@
                           </w:rPr>
                           <w:t>return</w:t>
                         </w:r>
-                        <w:proofErr w:type="gramEnd"/>
                         <w:r>
                           <w:rPr>
                             <w:rFonts w:ascii="Consolas" w:hAnsi="Consolas" w:cs="Monaco"/>
@@ -9046,7 +8432,6 @@
                           <w:tab/>
                           <w:t xml:space="preserve">} </w:t>
                         </w:r>
-                        <w:proofErr w:type="gramStart"/>
                         <w:r>
                           <w:rPr>
                             <w:rFonts w:ascii="Consolas" w:hAnsi="Consolas" w:cs="Monaco"/>
@@ -9058,7 +8443,6 @@
                           </w:rPr>
                           <w:t>else</w:t>
                         </w:r>
-                        <w:proofErr w:type="gramEnd"/>
                         <w:r>
                           <w:rPr>
                             <w:rFonts w:ascii="Consolas" w:hAnsi="Consolas" w:cs="Monaco"/>
@@ -9109,7 +8493,6 @@
                           <w:tab/>
                         </w:r>
                         <w:proofErr w:type="spellStart"/>
-                        <w:proofErr w:type="gramStart"/>
                         <w:r>
                           <w:rPr>
                             <w:rFonts w:ascii="Consolas" w:hAnsi="Consolas" w:cs="Monaco"/>
@@ -9122,7 +8505,6 @@
                           <w:t>int</w:t>
                         </w:r>
                         <w:proofErr w:type="spellEnd"/>
-                        <w:proofErr w:type="gramEnd"/>
                         <w:r>
                           <w:rPr>
                             <w:rFonts w:ascii="Consolas" w:hAnsi="Consolas" w:cs="Monaco"/>
@@ -9170,27 +8552,7 @@
                             <w:sz w:val="18"/>
                             <w:szCs w:val="18"/>
                           </w:rPr>
-                          <w:t xml:space="preserve">(value, key, </w:t>
-                        </w:r>
-                        <w:proofErr w:type="spellStart"/>
-                        <w:r>
-                          <w:rPr>
-                            <w:rFonts w:ascii="Consolas" w:hAnsi="Consolas" w:cs="Monaco"/>
-                            <w:color w:val="000000"/>
-                            <w:sz w:val="18"/>
-                            <w:szCs w:val="18"/>
-                          </w:rPr>
-                          <w:t>userAgent</w:t>
-                        </w:r>
-                        <w:proofErr w:type="spellEnd"/>
-                        <w:r>
-                          <w:rPr>
-                            <w:rFonts w:ascii="Consolas" w:hAnsi="Consolas" w:cs="Monaco"/>
-                            <w:color w:val="000000"/>
-                            <w:sz w:val="18"/>
-                            <w:szCs w:val="18"/>
-                          </w:rPr>
-                          <w:t>);</w:t>
+                          <w:t>(value, key, userAgent);</w:t>
                         </w:r>
                       </w:p>
                       <w:p>
@@ -9232,7 +8594,6 @@
                           </w:rPr>
                           <w:tab/>
                         </w:r>
-                        <w:proofErr w:type="gramStart"/>
                         <w:r>
                           <w:rPr>
                             <w:rFonts w:ascii="Consolas" w:hAnsi="Consolas" w:cs="Monaco"/>
@@ -9244,7 +8605,6 @@
                           </w:rPr>
                           <w:t>if</w:t>
                         </w:r>
-                        <w:proofErr w:type="gramEnd"/>
                         <w:r>
                           <w:rPr>
                             <w:rFonts w:ascii="Consolas" w:hAnsi="Consolas" w:cs="Monaco"/>
@@ -9323,7 +8683,6 @@
                           </w:rPr>
                           <w:tab/>
                         </w:r>
-                        <w:proofErr w:type="gramStart"/>
                         <w:r>
                           <w:rPr>
                             <w:rFonts w:ascii="Consolas" w:hAnsi="Consolas" w:cs="Monaco"/>
@@ -9335,7 +8694,6 @@
                           </w:rPr>
                           <w:t>return</w:t>
                         </w:r>
-                        <w:proofErr w:type="gramEnd"/>
                         <w:r>
                           <w:rPr>
                             <w:rFonts w:ascii="Consolas" w:hAnsi="Consolas" w:cs="Monaco"/>
@@ -9386,7 +8744,6 @@
                           <w:tab/>
                           <w:t xml:space="preserve">} </w:t>
                         </w:r>
-                        <w:proofErr w:type="gramStart"/>
                         <w:r>
                           <w:rPr>
                             <w:rFonts w:ascii="Consolas" w:hAnsi="Consolas" w:cs="Monaco"/>
@@ -9398,7 +8755,6 @@
                           </w:rPr>
                           <w:t>else</w:t>
                         </w:r>
-                        <w:proofErr w:type="gramEnd"/>
                         <w:r>
                           <w:rPr>
                             <w:rFonts w:ascii="Consolas" w:hAnsi="Consolas" w:cs="Monaco"/>
@@ -9458,7 +8814,6 @@
                           <w:tab/>
                         </w:r>
                         <w:proofErr w:type="spellStart"/>
-                        <w:proofErr w:type="gramStart"/>
                         <w:r>
                           <w:rPr>
                             <w:rFonts w:ascii="Consolas" w:hAnsi="Consolas" w:cs="Monaco"/>
@@ -9469,7 +8824,6 @@
                           <w:t>matchedFields</w:t>
                         </w:r>
                         <w:proofErr w:type="spellEnd"/>
-                        <w:proofErr w:type="gramEnd"/>
                         <w:r>
                           <w:rPr>
                             <w:rFonts w:ascii="Consolas" w:hAnsi="Consolas" w:cs="Monaco"/>
@@ -9617,7 +8971,6 @@
                           </w:rPr>
                           <w:tab/>
                         </w:r>
-                        <w:proofErr w:type="gramStart"/>
                         <w:r>
                           <w:rPr>
                             <w:rFonts w:ascii="Consolas" w:hAnsi="Consolas" w:cs="Monaco"/>
@@ -9629,7 +8982,6 @@
                           </w:rPr>
                           <w:t>return</w:t>
                         </w:r>
-                        <w:proofErr w:type="gramEnd"/>
                         <w:r>
                           <w:rPr>
                             <w:rFonts w:ascii="Consolas" w:hAnsi="Consolas" w:cs="Monaco"/>
@@ -9691,7 +9043,7 @@
                             <w:noProof/>
                           </w:rPr>
                         </w:pPr>
-                        <w:bookmarkStart w:id="6" w:name="_Ref226018320"/>
+                        <w:bookmarkStart w:id="4" w:name="_Ref226018320"/>
                         <w:r>
                           <w:t xml:space="preserve">Code Snippet </w:t>
                         </w:r>
@@ -9703,7 +9055,7 @@
                             <w:t>5</w:t>
                           </w:r>
                         </w:fldSimple>
-                        <w:bookmarkEnd w:id="6"/>
+                        <w:bookmarkEnd w:id="4"/>
                         <w:r>
                           <w:t>: The recursive method used for calculating the number of matches in a given UA family definition.</w:t>
                         </w:r>
@@ -9711,114 +9063,22 @@
                     </w:txbxContent>
                   </v:textbox>
                 </v:shape>
-                <w10:wrap type="through"/>
+                <w10:wrap type="through" anchorx="margin"/>
               </v:group>
             </w:pict>
           </mc:Fallback>
         </mc:AlternateContent>
       </w:r>
-    </w:p>
-    <w:p>
-      <w:pPr>
-        <w:spacing w:line="360" w:lineRule="auto"/>
-        <w:jc w:val="both"/>
-      </w:pPr>
-      <w:r>
-        <w:t>The traversing algorithm</w:t>
-      </w:r>
-      <w:r>
-        <w:t xml:space="preserve">, shown in </w:t>
-      </w:r>
-      <w:r>
-        <w:fldChar w:fldCharType="begin"/>
-      </w:r>
-      <w:r>
-        <w:instrText xml:space="preserve"> REF _Ref226018320 \h </w:instrText>
-      </w:r>
-      <w:r>
-        <w:fldChar w:fldCharType="separate"/>
-      </w:r>
-      <w:r>
-        <w:t xml:space="preserve">Code Snippet </w:t>
-      </w:r>
-      <w:r>
-        <w:rPr>
-          <w:noProof/>
-        </w:rPr>
-        <w:t>5</w:t>
-      </w:r>
-      <w:r>
-        <w:fldChar w:fldCharType="end"/>
-      </w:r>
-      <w:r>
-        <w:t>,</w:t>
-      </w:r>
-      <w:r>
-        <w:t xml:space="preserve"> also has to keep track of </w:t>
-      </w:r>
-      <w:r>
-        <w:t>the number of matches found</w:t>
-      </w:r>
-      <w:r>
-        <w:t xml:space="preserve"> so that a be</w:t>
-      </w:r>
-      <w:r>
-        <w:t>st matching family can be found, as well as giving an indicator of a mismatch if it occurs.</w:t>
-      </w:r>
-      <w:r>
-        <w:t xml:space="preserve"> The algorithm will count the number of matches found, but will return 0 if it encounters a mismatch. The return value from each recurs</w:t>
-      </w:r>
-      <w:r>
-        <w:t>ive call is checked, and if it is</w:t>
-      </w:r>
-      <w:r>
-        <w:t xml:space="preserve"> 0 the caller will also return 0. This means that if any mismatch is found somewhere in the call-stack, the whole </w:t>
-      </w:r>
-      <w:r>
-        <w:t xml:space="preserve">call will return 0, giving the algorithm a </w:t>
-      </w:r>
-      <w:r>
-        <w:t>Boolean</w:t>
-      </w:r>
-      <w:r>
-        <w:t>-like</w:t>
-      </w:r>
-      <w:r>
-        <w:t xml:space="preserve"> return value</w:t>
-      </w:r>
-      <w:r>
-        <w:t xml:space="preserve"> where 0 indicates a mismatch while any positive </w:t>
-      </w:r>
-      <w:r>
-        <w:lastRenderedPageBreak/>
-        <w:t>integer signifies a match of n elements.</w:t>
-      </w:r>
-      <w:r>
-        <w:t xml:space="preserve"> The return value from the recursive algorithm can thus be used to find not just a match, but the best match by </w:t>
-      </w:r>
-      <w:r>
-        <w:t>resolving</w:t>
-      </w:r>
-      <w:r>
-        <w:t xml:space="preserve"> which family has the most matching fields.</w:t>
-      </w:r>
-    </w:p>
-    <w:p>
-      <w:pPr>
-        <w:spacing w:line="360" w:lineRule="auto"/>
-        <w:jc w:val="both"/>
-      </w:pPr>
-    </w:p>
-    <w:p>
-      <w:pPr>
-        <w:spacing w:line="360" w:lineRule="auto"/>
-        <w:jc w:val="both"/>
-      </w:pPr>
       <w:r>
         <w:t>Once the algorithm resolves a best matching family, the method traversing the JSON object returns the name of the resulting family as a string. This is then retu</w:t>
       </w:r>
       <w:r>
-        <w:t>rned to the invoking datasource as an XML element, to make it easy to look up in XSL templates.</w:t>
+        <w:t xml:space="preserve">rned to the </w:t>
+      </w:r>
+      <w:bookmarkStart w:id="5" w:name="_GoBack"/>
+      <w:bookmarkEnd w:id="5"/>
+      <w:r>
+        <w:t>invoking datasource as an XML element, to make it easy to look up in XSL templates.</w:t>
       </w:r>
     </w:p>
     <w:p>
@@ -9867,24 +9127,16 @@
         <w:t xml:space="preserve"> a plugin for Enonic. In addition </w:t>
       </w:r>
       <w:r>
-        <w:t>I</w:t>
-      </w:r>
-      <w:r>
-        <w:t xml:space="preserve"> </w:t>
-      </w:r>
-      <w:r>
-        <w:t xml:space="preserve">presented how the plugin intercepts HTTP requests to do its device- and feature-detection, </w:t>
+        <w:t>we looked at</w:t>
+      </w:r>
+      <w:r>
+        <w:t xml:space="preserve"> how the plugin intercepts HTTP requests to do its device- and feature-detection, </w:t>
       </w:r>
       <w:r>
         <w:t xml:space="preserve">how this data is persisted, as well as </w:t>
       </w:r>
-      <w:proofErr w:type="gramStart"/>
-      <w:r>
-        <w:t>how</w:t>
-      </w:r>
-      <w:proofErr w:type="gramEnd"/>
-      <w:r>
-        <w:t xml:space="preserve"> </w:t>
+      <w:r>
+        <w:t xml:space="preserve">how </w:t>
       </w:r>
       <w:r>
         <w:t>I</w:t>
@@ -9919,18 +9171,31 @@
     <w:p>
       <w:pPr>
         <w:pStyle w:val="Heading1"/>
-        <w:spacing w:line="276" w:lineRule="auto"/>
+        <w:spacing w:line="360" w:lineRule="auto"/>
+        <w:jc w:val="both"/>
       </w:pPr>
       <w:r>
         <w:lastRenderedPageBreak/>
         <w:t>Bibliography</w:t>
       </w:r>
     </w:p>
-    <w:p/>
-    <w:p/>
     <w:p>
       <w:pPr>
+        <w:spacing w:line="360" w:lineRule="auto"/>
+        <w:jc w:val="both"/>
+      </w:pPr>
+    </w:p>
+    <w:p>
+      <w:pPr>
+        <w:spacing w:line="360" w:lineRule="auto"/>
+        <w:jc w:val="both"/>
+      </w:pPr>
+    </w:p>
+    <w:p>
+      <w:pPr>
+        <w:spacing w:line="360" w:lineRule="auto"/>
         <w:ind w:left="720" w:hanging="720"/>
+        <w:jc w:val="both"/>
         <w:rPr>
           <w:rFonts w:ascii="Cambria" w:hAnsi="Cambria"/>
           <w:noProof/>
@@ -9945,13 +9210,41 @@
       <w:r>
         <w:fldChar w:fldCharType="separate"/>
       </w:r>
-      <w:bookmarkStart w:id="5" w:name="_ENREF_1"/>
+      <w:bookmarkStart w:id="6" w:name="_ENREF_1"/>
       <w:r>
         <w:rPr>
           <w:rFonts w:ascii="Cambria" w:hAnsi="Cambria"/>
           <w:noProof/>
         </w:rPr>
         <w:t>[1]</w:t>
+      </w:r>
+      <w:r>
+        <w:rPr>
+          <w:rFonts w:ascii="Cambria" w:hAnsi="Cambria"/>
+          <w:noProof/>
+        </w:rPr>
+        <w:tab/>
+        <w:t>D. Olsen, "Detector," 0.8.5 ed. GitHub, 2011.</w:t>
+      </w:r>
+      <w:bookmarkEnd w:id="6"/>
+    </w:p>
+    <w:p>
+      <w:pPr>
+        <w:spacing w:line="360" w:lineRule="auto"/>
+        <w:ind w:left="720" w:hanging="720"/>
+        <w:jc w:val="both"/>
+        <w:rPr>
+          <w:rFonts w:ascii="Cambria" w:hAnsi="Cambria"/>
+          <w:noProof/>
+        </w:rPr>
+      </w:pPr>
+      <w:bookmarkStart w:id="7" w:name="_ENREF_2"/>
+      <w:r>
+        <w:rPr>
+          <w:rFonts w:ascii="Cambria" w:hAnsi="Cambria"/>
+          <w:noProof/>
+        </w:rPr>
+        <w:t>[2]</w:t>
       </w:r>
       <w:r>
         <w:rPr>
@@ -9976,7 +9269,7 @@
         </w:rPr>
         <w:t xml:space="preserve">. Available: </w:t>
       </w:r>
-      <w:bookmarkEnd w:id="5"/>
+      <w:bookmarkEnd w:id="7"/>
       <w:r>
         <w:rPr>
           <w:rFonts w:ascii="Cambria" w:hAnsi="Cambria"/>
@@ -9996,6 +9289,12 @@
           <w:rFonts w:ascii="Cambria" w:hAnsi="Cambria"/>
           <w:noProof/>
         </w:rPr>
+      </w:r>
+      <w:r>
+        <w:rPr>
+          <w:rFonts w:ascii="Cambria" w:hAnsi="Cambria"/>
+          <w:noProof/>
+        </w:rPr>
         <w:fldChar w:fldCharType="separate"/>
       </w:r>
       <w:r>
@@ -10015,19 +9314,21 @@
     </w:p>
     <w:p>
       <w:pPr>
+        <w:spacing w:line="360" w:lineRule="auto"/>
         <w:ind w:left="720" w:hanging="720"/>
+        <w:jc w:val="both"/>
         <w:rPr>
           <w:rFonts w:ascii="Cambria" w:hAnsi="Cambria"/>
           <w:noProof/>
         </w:rPr>
       </w:pPr>
-      <w:bookmarkStart w:id="6" w:name="_ENREF_2"/>
+      <w:bookmarkStart w:id="8" w:name="_ENREF_3"/>
       <w:r>
         <w:rPr>
           <w:rFonts w:ascii="Cambria" w:hAnsi="Cambria"/>
           <w:noProof/>
         </w:rPr>
-        <w:t>[2]</w:t>
+        <w:t>[3]</w:t>
       </w:r>
       <w:r>
         <w:rPr>
@@ -10052,7 +9353,7 @@
         </w:rPr>
         <w:t xml:space="preserve">. Available: </w:t>
       </w:r>
-      <w:bookmarkEnd w:id="6"/>
+      <w:bookmarkEnd w:id="8"/>
       <w:r>
         <w:rPr>
           <w:rFonts w:ascii="Cambria" w:hAnsi="Cambria"/>
@@ -10072,6 +9373,12 @@
           <w:rFonts w:ascii="Cambria" w:hAnsi="Cambria"/>
           <w:noProof/>
         </w:rPr>
+      </w:r>
+      <w:r>
+        <w:rPr>
+          <w:rFonts w:ascii="Cambria" w:hAnsi="Cambria"/>
+          <w:noProof/>
+        </w:rPr>
         <w:fldChar w:fldCharType="separate"/>
       </w:r>
       <w:r>
@@ -10091,19 +9398,21 @@
     </w:p>
     <w:p>
       <w:pPr>
+        <w:spacing w:line="360" w:lineRule="auto"/>
         <w:ind w:left="720" w:hanging="720"/>
+        <w:jc w:val="both"/>
         <w:rPr>
           <w:rFonts w:ascii="Cambria" w:hAnsi="Cambria"/>
           <w:noProof/>
         </w:rPr>
       </w:pPr>
-      <w:bookmarkStart w:id="7" w:name="_ENREF_3"/>
+      <w:bookmarkStart w:id="9" w:name="_ENREF_4"/>
       <w:r>
         <w:rPr>
           <w:rFonts w:ascii="Cambria" w:hAnsi="Cambria"/>
           <w:noProof/>
         </w:rPr>
-        <w:t>[3]</w:t>
+        <w:t>[4]</w:t>
       </w:r>
       <w:r>
         <w:rPr>
@@ -10128,7 +9437,7 @@
         </w:rPr>
         <w:t xml:space="preserve">. Available: </w:t>
       </w:r>
-      <w:bookmarkEnd w:id="7"/>
+      <w:bookmarkEnd w:id="9"/>
       <w:r>
         <w:rPr>
           <w:rFonts w:ascii="Cambria" w:hAnsi="Cambria"/>
@@ -10148,6 +9457,12 @@
           <w:rFonts w:ascii="Cambria" w:hAnsi="Cambria"/>
           <w:noProof/>
         </w:rPr>
+      </w:r>
+      <w:r>
+        <w:rPr>
+          <w:rFonts w:ascii="Cambria" w:hAnsi="Cambria"/>
+          <w:noProof/>
+        </w:rPr>
         <w:fldChar w:fldCharType="separate"/>
       </w:r>
       <w:r>
@@ -10167,19 +9482,21 @@
     </w:p>
     <w:p>
       <w:pPr>
+        <w:spacing w:line="360" w:lineRule="auto"/>
         <w:ind w:left="720" w:hanging="720"/>
+        <w:jc w:val="both"/>
         <w:rPr>
           <w:rFonts w:ascii="Cambria" w:hAnsi="Cambria"/>
           <w:noProof/>
         </w:rPr>
       </w:pPr>
-      <w:bookmarkStart w:id="8" w:name="_ENREF_4"/>
+      <w:bookmarkStart w:id="10" w:name="_ENREF_5"/>
       <w:r>
         <w:rPr>
           <w:rFonts w:ascii="Cambria" w:hAnsi="Cambria"/>
           <w:noProof/>
         </w:rPr>
-        <w:t>[4]</w:t>
+        <w:t>[5]</w:t>
       </w:r>
       <w:r>
         <w:rPr>
@@ -10189,16 +9506,23 @@
         <w:tab/>
         <w:t>S. Jiang, "ua_parser Java Library," ed. GitHub, 2013.</w:t>
       </w:r>
-      <w:bookmarkEnd w:id="8"/>
+      <w:bookmarkEnd w:id="10"/>
     </w:p>
     <w:p>
       <w:pPr>
+        <w:spacing w:line="360" w:lineRule="auto"/>
+        <w:jc w:val="both"/>
         <w:rPr>
+          <w:rFonts w:ascii="Cambria" w:hAnsi="Cambria"/>
           <w:noProof/>
         </w:rPr>
       </w:pPr>
     </w:p>
     <w:p>
+      <w:pPr>
+        <w:spacing w:line="360" w:lineRule="auto"/>
+        <w:jc w:val="both"/>
+      </w:pPr>
       <w:r>
         <w:fldChar w:fldCharType="end"/>
       </w:r>
@@ -16213,8 +15537,8 @@
     <dgm:cxn modelId="{2F2B3AB2-2114-4EDF-9F20-56C4EC9F866C}" type="presOf" srcId="{CFF6CB9A-7B24-174A-8A84-C43C9EB355EA}" destId="{F1B780F5-D0F4-A445-ADD5-5BC1017B0D13}" srcOrd="0" destOrd="0" presId="urn:microsoft.com/office/officeart/2005/8/layout/chevron2"/>
     <dgm:cxn modelId="{9BEB2490-1CCC-42BC-8A64-B05D03F47A12}" type="presOf" srcId="{8003FAFB-7252-E74A-BCF2-97953C903016}" destId="{857402EE-A19A-1749-BA54-7FA2D3AEA070}" srcOrd="0" destOrd="0" presId="urn:microsoft.com/office/officeart/2005/8/layout/chevron2"/>
     <dgm:cxn modelId="{812487A7-6212-4463-9BC8-3A51EECE494C}" type="presOf" srcId="{2F6DFD49-E7EE-BA48-9154-A2DA165ECBB0}" destId="{A9CE728C-F4A5-1041-9C78-B3206283E274}" srcOrd="0" destOrd="0" presId="urn:microsoft.com/office/officeart/2005/8/layout/chevron2"/>
+    <dgm:cxn modelId="{95341B18-FC6C-F747-9562-BFB5D18B1CE3}" srcId="{8003FAFB-7252-E74A-BCF2-97953C903016}" destId="{8133F4E7-9016-3744-B65C-E1E7345F436A}" srcOrd="0" destOrd="0" parTransId="{DA06200F-C19E-E04C-BEB1-9DD270A44BBA}" sibTransId="{BEFCDA53-5F84-A54C-A2FA-AE37DE1D606F}"/>
     <dgm:cxn modelId="{78B7F687-6EE4-4D47-851C-A849A7EFE799}" srcId="{8003FAFB-7252-E74A-BCF2-97953C903016}" destId="{1AB2F561-0258-AA4A-B6F9-D82BFE9DFC58}" srcOrd="3" destOrd="0" parTransId="{E4C7DCDF-C580-9D48-8CBE-0493F01062FE}" sibTransId="{4ADCA773-9ED7-1747-B92B-3FA58FAD8EF9}"/>
-    <dgm:cxn modelId="{95341B18-FC6C-F747-9562-BFB5D18B1CE3}" srcId="{8003FAFB-7252-E74A-BCF2-97953C903016}" destId="{8133F4E7-9016-3744-B65C-E1E7345F436A}" srcOrd="0" destOrd="0" parTransId="{DA06200F-C19E-E04C-BEB1-9DD270A44BBA}" sibTransId="{BEFCDA53-5F84-A54C-A2FA-AE37DE1D606F}"/>
     <dgm:cxn modelId="{04DCC0B3-9526-4C77-B440-49A4CD264211}" type="presOf" srcId="{8133F4E7-9016-3744-B65C-E1E7345F436A}" destId="{6B283427-19E3-5341-940D-388F54ADDB1C}" srcOrd="0" destOrd="0" presId="urn:microsoft.com/office/officeart/2005/8/layout/chevron2"/>
     <dgm:cxn modelId="{57DD1AE5-7386-4745-B14B-D88009E8E64B}" type="presParOf" srcId="{857402EE-A19A-1749-BA54-7FA2D3AEA070}" destId="{9C16D6D8-BD68-2641-8B87-47DAE7E29D73}" srcOrd="0" destOrd="0" presId="urn:microsoft.com/office/officeart/2005/8/layout/chevron2"/>
     <dgm:cxn modelId="{51997A8F-EA49-4D1C-BDB8-2681CB2F52AC}" type="presParOf" srcId="{9C16D6D8-BD68-2641-8B87-47DAE7E29D73}" destId="{6B283427-19E3-5341-940D-388F54ADDB1C}" srcOrd="0" destOrd="0" presId="urn:microsoft.com/office/officeart/2005/8/layout/chevron2"/>
@@ -23100,7 +22424,7 @@
 </file>
 
 <file path=customXml/itemProps1.xml><?xml version="1.0" encoding="utf-8"?>
-<ds:datastoreItem xmlns:ds="http://schemas.openxmlformats.org/officeDocument/2006/customXml" ds:itemID="{31C9D37B-9701-3D47-B4EC-6ED9DEB41D85}">
+<ds:datastoreItem xmlns:ds="http://schemas.openxmlformats.org/officeDocument/2006/customXml" ds:itemID="{380C7255-8402-E64E-9456-D060D2D36A3C}">
   <ds:schemaRefs>
     <ds:schemaRef ds:uri="http://schemas.openxmlformats.org/officeDocument/2006/bibliography"/>
   </ds:schemaRefs>
